--- a/documentos/examenes/Examenes Completos Versión Final.docx
+++ b/documentos/examenes/Examenes Completos Versión Final.docx
@@ -39,6 +39,2474 @@
         <w:pStyle w:val="Prrafodelista"/>
         <w:numPr>
           <w:ilvl w:val="0"/>
+          <w:numId w:val="110"/>
+        </w:numPr>
+        <w:rPr>
+          <w:rFonts w:ascii="Arial" w:hAnsi="Arial" w:cs="Arial"/>
+          <w:b/>
+          <w:bCs/>
+        </w:rPr>
+      </w:pPr>
+      <w:r>
+        <w:rPr>
+          <w:rFonts w:ascii="Arial" w:hAnsi="Arial" w:cs="Arial"/>
+          <w:b/>
+          <w:bCs/>
+        </w:rPr>
+        <w:t>Fundamentos de Java</w:t>
+      </w:r>
+    </w:p>
+    <w:p>
+      <w:pPr>
+        <w:pStyle w:val="Prrafodelista"/>
+        <w:rPr>
+          <w:rFonts w:ascii="Arial" w:hAnsi="Arial" w:cs="Arial"/>
+        </w:rPr>
+      </w:pPr>
+    </w:p>
+    <w:p>
+      <w:pPr>
+        <w:pStyle w:val="Prrafodelista"/>
+        <w:numPr>
+          <w:ilvl w:val="0"/>
+          <w:numId w:val="111"/>
+        </w:numPr>
+        <w:rPr>
+          <w:rFonts w:ascii="Arial" w:hAnsi="Arial" w:cs="Arial"/>
+        </w:rPr>
+      </w:pPr>
+      <w:r>
+        <w:rPr>
+          <w:rFonts w:ascii="Arial" w:hAnsi="Arial" w:cs="Arial"/>
+        </w:rPr>
+        <w:t>Tipos de datos primitivos y variables.</w:t>
+      </w:r>
+    </w:p>
+    <w:p>
+      <w:pPr>
+        <w:pStyle w:val="Prrafodelista"/>
+        <w:numPr>
+          <w:ilvl w:val="0"/>
+          <w:numId w:val="111"/>
+        </w:numPr>
+        <w:rPr>
+          <w:rFonts w:ascii="Arial" w:hAnsi="Arial" w:cs="Arial"/>
+        </w:rPr>
+      </w:pPr>
+      <w:r>
+        <w:rPr>
+          <w:rFonts w:ascii="Arial" w:hAnsi="Arial" w:cs="Arial"/>
+        </w:rPr>
+        <w:t>Operadores</w:t>
+      </w:r>
+      <w:r>
+        <w:rPr>
+          <w:rFonts w:ascii="Arial" w:hAnsi="Arial" w:cs="Arial"/>
+        </w:rPr>
+        <w:t>.</w:t>
+      </w:r>
+    </w:p>
+    <w:p>
+      <w:pPr>
+        <w:pStyle w:val="Prrafodelista"/>
+        <w:numPr>
+          <w:ilvl w:val="0"/>
+          <w:numId w:val="111"/>
+        </w:numPr>
+        <w:rPr>
+          <w:rFonts w:ascii="Arial" w:hAnsi="Arial" w:cs="Arial"/>
+        </w:rPr>
+      </w:pPr>
+      <w:r>
+        <w:rPr>
+          <w:rFonts w:ascii="Arial" w:hAnsi="Arial" w:cs="Arial"/>
+        </w:rPr>
+        <w:t>Estructuras de datos (arreglos, matrices, listas)</w:t>
+      </w:r>
+      <w:r>
+        <w:rPr>
+          <w:rFonts w:ascii="Arial" w:hAnsi="Arial" w:cs="Arial"/>
+        </w:rPr>
+        <w:t>.</w:t>
+      </w:r>
+    </w:p>
+    <w:p>
+      <w:pPr>
+        <w:pStyle w:val="Prrafodelista"/>
+        <w:numPr>
+          <w:ilvl w:val="0"/>
+          <w:numId w:val="111"/>
+        </w:numPr>
+        <w:rPr>
+          <w:rFonts w:ascii="Arial" w:hAnsi="Arial" w:cs="Arial"/>
+        </w:rPr>
+      </w:pPr>
+      <w:r>
+        <w:rPr>
+          <w:rFonts w:ascii="Arial" w:hAnsi="Arial" w:cs="Arial"/>
+        </w:rPr>
+        <w:t>Estructuras de control (condicionales y ciclos)</w:t>
+      </w:r>
+      <w:r>
+        <w:rPr>
+          <w:rFonts w:ascii="Arial" w:hAnsi="Arial" w:cs="Arial"/>
+        </w:rPr>
+        <w:t>.</w:t>
+      </w:r>
+    </w:p>
+    <w:p>
+      <w:pPr>
+        <w:pStyle w:val="Prrafodelista"/>
+        <w:numPr>
+          <w:ilvl w:val="0"/>
+          <w:numId w:val="111"/>
+        </w:numPr>
+        <w:rPr>
+          <w:rFonts w:ascii="Arial" w:hAnsi="Arial" w:cs="Arial"/>
+        </w:rPr>
+      </w:pPr>
+      <w:r>
+        <w:rPr>
+          <w:rFonts w:ascii="Arial" w:hAnsi="Arial" w:cs="Arial"/>
+        </w:rPr>
+        <w:t>Construcción y empaquetado de aplicaciones Java.</w:t>
+      </w:r>
+    </w:p>
+    <w:p>
+      <w:pPr>
+        <w:pStyle w:val="Prrafodelista"/>
+        <w:numPr>
+          <w:ilvl w:val="0"/>
+          <w:numId w:val="111"/>
+        </w:numPr>
+        <w:rPr>
+          <w:rFonts w:ascii="Arial" w:hAnsi="Arial" w:cs="Arial"/>
+        </w:rPr>
+      </w:pPr>
+      <w:r>
+        <w:rPr>
+          <w:rFonts w:ascii="Arial" w:hAnsi="Arial" w:cs="Arial"/>
+        </w:rPr>
+        <w:t>Modificadores de acceso.</w:t>
+      </w:r>
+    </w:p>
+    <w:p>
+      <w:pPr>
+        <w:pStyle w:val="Prrafodelista"/>
+        <w:numPr>
+          <w:ilvl w:val="0"/>
+          <w:numId w:val="111"/>
+        </w:numPr>
+        <w:rPr>
+          <w:rFonts w:ascii="Arial" w:hAnsi="Arial" w:cs="Arial"/>
+        </w:rPr>
+      </w:pPr>
+      <w:r>
+        <w:rPr>
+          <w:rFonts w:ascii="Arial" w:hAnsi="Arial" w:cs="Arial"/>
+        </w:rPr>
+        <w:t xml:space="preserve">Interfaces gráficas (Swing y </w:t>
+      </w:r>
+      <w:proofErr w:type="spellStart"/>
+      <w:r>
+        <w:rPr>
+          <w:rFonts w:ascii="Arial" w:hAnsi="Arial" w:cs="Arial"/>
+        </w:rPr>
+        <w:t>Awt</w:t>
+      </w:r>
+      <w:proofErr w:type="spellEnd"/>
+      <w:r>
+        <w:rPr>
+          <w:rFonts w:ascii="Arial" w:hAnsi="Arial" w:cs="Arial"/>
+        </w:rPr>
+        <w:t>).</w:t>
+      </w:r>
+    </w:p>
+    <w:p>
+      <w:pPr>
+        <w:pStyle w:val="Prrafodelista"/>
+        <w:numPr>
+          <w:ilvl w:val="0"/>
+          <w:numId w:val="111"/>
+        </w:numPr>
+        <w:rPr>
+          <w:rFonts w:ascii="Arial" w:hAnsi="Arial" w:cs="Arial"/>
+        </w:rPr>
+      </w:pPr>
+      <w:r>
+        <w:rPr>
+          <w:rFonts w:ascii="Arial" w:hAnsi="Arial" w:cs="Arial"/>
+        </w:rPr>
+        <w:t>ENUM.</w:t>
+      </w:r>
+    </w:p>
+    <w:p>
+      <w:pPr>
+        <w:pStyle w:val="Prrafodelista"/>
+        <w:numPr>
+          <w:ilvl w:val="0"/>
+          <w:numId w:val="111"/>
+        </w:numPr>
+        <w:rPr>
+          <w:rFonts w:ascii="Arial" w:hAnsi="Arial" w:cs="Arial"/>
+        </w:rPr>
+      </w:pPr>
+      <w:r>
+        <w:t>Entrada/Salida (I/O).</w:t>
+      </w:r>
+    </w:p>
+    <w:p>
+      <w:pPr>
+        <w:pStyle w:val="Prrafodelista"/>
+        <w:numPr>
+          <w:ilvl w:val="0"/>
+          <w:numId w:val="111"/>
+        </w:numPr>
+        <w:rPr>
+          <w:rFonts w:ascii="Arial" w:hAnsi="Arial" w:cs="Arial"/>
+        </w:rPr>
+      </w:pPr>
+      <w:r>
+        <w:t>Expresiones regulares.</w:t>
+      </w:r>
+    </w:p>
+    <w:p>
+      <w:pPr>
+        <w:pStyle w:val="Prrafodelista"/>
+        <w:numPr>
+          <w:ilvl w:val="0"/>
+          <w:numId w:val="111"/>
+        </w:numPr>
+        <w:rPr>
+          <w:rFonts w:ascii="Arial" w:hAnsi="Arial" w:cs="Arial"/>
+        </w:rPr>
+      </w:pPr>
+      <w:proofErr w:type="spellStart"/>
+      <w:r>
+        <w:t>Threads</w:t>
+      </w:r>
+      <w:proofErr w:type="spellEnd"/>
+    </w:p>
+    <w:p>
+      <w:pPr>
+        <w:pStyle w:val="Prrafodelista"/>
+        <w:ind w:left="1068"/>
+        <w:rPr>
+          <w:rFonts w:ascii="Arial" w:hAnsi="Arial" w:cs="Arial"/>
+        </w:rPr>
+      </w:pPr>
+    </w:p>
+    <w:p>
+      <w:pPr>
+        <w:pStyle w:val="Prrafodelista"/>
+        <w:numPr>
+          <w:ilvl w:val="0"/>
+          <w:numId w:val="110"/>
+        </w:numPr>
+        <w:rPr>
+          <w:rFonts w:ascii="Arial" w:hAnsi="Arial" w:cs="Arial"/>
+          <w:b/>
+          <w:bCs/>
+        </w:rPr>
+      </w:pPr>
+      <w:r>
+        <w:rPr>
+          <w:rFonts w:ascii="Arial" w:hAnsi="Arial" w:cs="Arial"/>
+          <w:b/>
+          <w:bCs/>
+        </w:rPr>
+        <w:t>Programación Orientada a objetos</w:t>
+      </w:r>
+    </w:p>
+    <w:p>
+      <w:pPr>
+        <w:pStyle w:val="Prrafodelista"/>
+        <w:rPr>
+          <w:rFonts w:ascii="Arial" w:hAnsi="Arial" w:cs="Arial"/>
+          <w:b/>
+          <w:bCs/>
+        </w:rPr>
+      </w:pPr>
+    </w:p>
+    <w:p>
+      <w:pPr>
+        <w:pStyle w:val="Prrafodelista"/>
+        <w:numPr>
+          <w:ilvl w:val="0"/>
+          <w:numId w:val="112"/>
+        </w:numPr>
+        <w:spacing w:after="0" w:line="240" w:lineRule="auto"/>
+        <w:rPr>
+          <w:rFonts w:ascii="Arial" w:eastAsia="Times New Roman" w:hAnsi="Arial" w:cs="Arial"/>
+          <w:kern w:val="0"/>
+          <w:lang w:eastAsia="es-MX"/>
+          <w14:ligatures w14:val="none"/>
+        </w:rPr>
+      </w:pPr>
+      <w:r>
+        <w:rPr>
+          <w:rFonts w:ascii="Arial" w:eastAsia="Times New Roman" w:hAnsi="Arial" w:cs="Arial"/>
+          <w:kern w:val="0"/>
+          <w:lang w:eastAsia="es-MX"/>
+          <w14:ligatures w14:val="none"/>
+        </w:rPr>
+        <w:t>Conceptos básicos de POO</w:t>
+      </w:r>
+      <w:r>
+        <w:rPr>
+          <w:rFonts w:ascii="Arial" w:eastAsia="Times New Roman" w:hAnsi="Arial" w:cs="Arial"/>
+          <w:kern w:val="0"/>
+          <w:lang w:eastAsia="es-MX"/>
+          <w14:ligatures w14:val="none"/>
+        </w:rPr>
+        <w:t>.</w:t>
+      </w:r>
+      <w:r>
+        <w:rPr>
+          <w:rFonts w:ascii="Arial" w:eastAsia="Times New Roman" w:hAnsi="Arial" w:cs="Arial"/>
+          <w:kern w:val="0"/>
+          <w:lang w:eastAsia="es-MX"/>
+          <w14:ligatures w14:val="none"/>
+        </w:rPr>
+        <w:t xml:space="preserve"> </w:t>
+      </w:r>
+    </w:p>
+    <w:p>
+      <w:pPr>
+        <w:pStyle w:val="Prrafodelista"/>
+        <w:numPr>
+          <w:ilvl w:val="0"/>
+          <w:numId w:val="112"/>
+        </w:numPr>
+        <w:spacing w:after="0" w:line="240" w:lineRule="auto"/>
+        <w:rPr>
+          <w:rFonts w:ascii="Arial" w:eastAsia="Times New Roman" w:hAnsi="Arial" w:cs="Arial"/>
+          <w:kern w:val="0"/>
+          <w:lang w:eastAsia="es-MX"/>
+          <w14:ligatures w14:val="none"/>
+        </w:rPr>
+      </w:pPr>
+      <w:r>
+        <w:rPr>
+          <w:rFonts w:ascii="Arial" w:eastAsia="Times New Roman" w:hAnsi="Arial" w:cs="Arial"/>
+          <w:kern w:val="0"/>
+          <w:lang w:eastAsia="es-MX"/>
+          <w14:ligatures w14:val="none"/>
+        </w:rPr>
+        <w:t>Clases y objetos</w:t>
+      </w:r>
+      <w:r>
+        <w:rPr>
+          <w:rFonts w:ascii="Arial" w:eastAsia="Times New Roman" w:hAnsi="Arial" w:cs="Arial"/>
+          <w:kern w:val="0"/>
+          <w:lang w:eastAsia="es-MX"/>
+          <w14:ligatures w14:val="none"/>
+        </w:rPr>
+        <w:t>.</w:t>
+      </w:r>
+      <w:r>
+        <w:rPr>
+          <w:rFonts w:ascii="Arial" w:eastAsia="Times New Roman" w:hAnsi="Arial" w:cs="Arial"/>
+          <w:kern w:val="0"/>
+          <w:lang w:eastAsia="es-MX"/>
+          <w14:ligatures w14:val="none"/>
+        </w:rPr>
+        <w:t xml:space="preserve"> </w:t>
+      </w:r>
+    </w:p>
+    <w:p>
+      <w:pPr>
+        <w:pStyle w:val="Prrafodelista"/>
+        <w:numPr>
+          <w:ilvl w:val="0"/>
+          <w:numId w:val="112"/>
+        </w:numPr>
+        <w:spacing w:after="0" w:line="240" w:lineRule="auto"/>
+        <w:rPr>
+          <w:rFonts w:ascii="Arial" w:eastAsia="Times New Roman" w:hAnsi="Arial" w:cs="Arial"/>
+          <w:kern w:val="0"/>
+          <w:lang w:eastAsia="es-MX"/>
+          <w14:ligatures w14:val="none"/>
+        </w:rPr>
+      </w:pPr>
+      <w:r>
+        <w:rPr>
+          <w:rFonts w:ascii="Arial" w:eastAsia="Times New Roman" w:hAnsi="Arial" w:cs="Arial"/>
+          <w:kern w:val="0"/>
+          <w:lang w:eastAsia="es-MX"/>
+          <w14:ligatures w14:val="none"/>
+        </w:rPr>
+        <w:t>Atributos y métodos</w:t>
+      </w:r>
+      <w:r>
+        <w:rPr>
+          <w:rFonts w:ascii="Arial" w:eastAsia="Times New Roman" w:hAnsi="Arial" w:cs="Arial"/>
+          <w:kern w:val="0"/>
+          <w:lang w:eastAsia="es-MX"/>
+          <w14:ligatures w14:val="none"/>
+        </w:rPr>
+        <w:t>.</w:t>
+      </w:r>
+      <w:r>
+        <w:rPr>
+          <w:rFonts w:ascii="Arial" w:eastAsia="Times New Roman" w:hAnsi="Arial" w:cs="Arial"/>
+          <w:kern w:val="0"/>
+          <w:lang w:eastAsia="es-MX"/>
+          <w14:ligatures w14:val="none"/>
+        </w:rPr>
+        <w:t xml:space="preserve"> </w:t>
+      </w:r>
+    </w:p>
+    <w:p>
+      <w:pPr>
+        <w:pStyle w:val="Prrafodelista"/>
+        <w:numPr>
+          <w:ilvl w:val="0"/>
+          <w:numId w:val="112"/>
+        </w:numPr>
+        <w:spacing w:after="0" w:line="240" w:lineRule="auto"/>
+        <w:rPr>
+          <w:rFonts w:ascii="Arial" w:eastAsia="Times New Roman" w:hAnsi="Arial" w:cs="Arial"/>
+          <w:kern w:val="0"/>
+          <w:lang w:eastAsia="es-MX"/>
+          <w14:ligatures w14:val="none"/>
+        </w:rPr>
+      </w:pPr>
+      <w:r>
+        <w:rPr>
+          <w:rFonts w:ascii="Arial" w:eastAsia="Times New Roman" w:hAnsi="Arial" w:cs="Arial"/>
+          <w:kern w:val="0"/>
+          <w:lang w:eastAsia="es-MX"/>
+          <w14:ligatures w14:val="none"/>
+        </w:rPr>
+        <w:t>Herencia</w:t>
+      </w:r>
+      <w:r>
+        <w:rPr>
+          <w:rFonts w:ascii="Arial" w:eastAsia="Times New Roman" w:hAnsi="Arial" w:cs="Arial"/>
+          <w:kern w:val="0"/>
+          <w:lang w:eastAsia="es-MX"/>
+          <w14:ligatures w14:val="none"/>
+        </w:rPr>
+        <w:t>.</w:t>
+      </w:r>
+      <w:r>
+        <w:rPr>
+          <w:rFonts w:ascii="Arial" w:eastAsia="Times New Roman" w:hAnsi="Arial" w:cs="Arial"/>
+          <w:kern w:val="0"/>
+          <w:lang w:eastAsia="es-MX"/>
+          <w14:ligatures w14:val="none"/>
+        </w:rPr>
+        <w:t xml:space="preserve"> </w:t>
+      </w:r>
+    </w:p>
+    <w:p>
+      <w:pPr>
+        <w:pStyle w:val="Prrafodelista"/>
+        <w:numPr>
+          <w:ilvl w:val="0"/>
+          <w:numId w:val="112"/>
+        </w:numPr>
+        <w:spacing w:after="0" w:line="240" w:lineRule="auto"/>
+        <w:rPr>
+          <w:rFonts w:ascii="Arial" w:eastAsia="Times New Roman" w:hAnsi="Arial" w:cs="Arial"/>
+          <w:kern w:val="0"/>
+          <w:lang w:eastAsia="es-MX"/>
+          <w14:ligatures w14:val="none"/>
+        </w:rPr>
+      </w:pPr>
+      <w:r>
+        <w:rPr>
+          <w:rFonts w:ascii="Arial" w:eastAsia="Times New Roman" w:hAnsi="Arial" w:cs="Arial"/>
+          <w:kern w:val="0"/>
+          <w:lang w:eastAsia="es-MX"/>
+          <w14:ligatures w14:val="none"/>
+        </w:rPr>
+        <w:t>Polimorfismo</w:t>
+      </w:r>
+      <w:r>
+        <w:rPr>
+          <w:rFonts w:ascii="Arial" w:eastAsia="Times New Roman" w:hAnsi="Arial" w:cs="Arial"/>
+          <w:kern w:val="0"/>
+          <w:lang w:eastAsia="es-MX"/>
+          <w14:ligatures w14:val="none"/>
+        </w:rPr>
+        <w:t>.</w:t>
+      </w:r>
+    </w:p>
+    <w:p>
+      <w:pPr>
+        <w:pStyle w:val="Prrafodelista"/>
+        <w:numPr>
+          <w:ilvl w:val="0"/>
+          <w:numId w:val="112"/>
+        </w:numPr>
+        <w:spacing w:after="0" w:line="240" w:lineRule="auto"/>
+        <w:rPr>
+          <w:rFonts w:ascii="Arial" w:eastAsia="Times New Roman" w:hAnsi="Arial" w:cs="Arial"/>
+          <w:kern w:val="0"/>
+          <w:lang w:eastAsia="es-MX"/>
+          <w14:ligatures w14:val="none"/>
+        </w:rPr>
+      </w:pPr>
+      <w:r>
+        <w:rPr>
+          <w:rFonts w:ascii="Arial" w:eastAsia="Times New Roman" w:hAnsi="Arial" w:cs="Arial"/>
+          <w:kern w:val="0"/>
+          <w:lang w:eastAsia="es-MX"/>
+          <w14:ligatures w14:val="none"/>
+        </w:rPr>
+        <w:t>Interfaces.</w:t>
+      </w:r>
+    </w:p>
+    <w:p>
+      <w:pPr>
+        <w:pStyle w:val="Prrafodelista"/>
+        <w:numPr>
+          <w:ilvl w:val="0"/>
+          <w:numId w:val="112"/>
+        </w:numPr>
+        <w:spacing w:after="0" w:line="240" w:lineRule="auto"/>
+        <w:rPr>
+          <w:rFonts w:ascii="Arial" w:eastAsia="Times New Roman" w:hAnsi="Arial" w:cs="Arial"/>
+          <w:kern w:val="0"/>
+          <w:lang w:eastAsia="es-MX"/>
+          <w14:ligatures w14:val="none"/>
+        </w:rPr>
+      </w:pPr>
+      <w:r>
+        <w:rPr>
+          <w:rFonts w:ascii="Arial" w:eastAsia="Times New Roman" w:hAnsi="Arial" w:cs="Arial"/>
+          <w:kern w:val="0"/>
+          <w:lang w:eastAsia="es-MX"/>
+          <w14:ligatures w14:val="none"/>
+        </w:rPr>
+        <w:t>Abstracción.</w:t>
+      </w:r>
+    </w:p>
+    <w:p>
+      <w:pPr>
+        <w:pStyle w:val="Prrafodelista"/>
+        <w:numPr>
+          <w:ilvl w:val="0"/>
+          <w:numId w:val="112"/>
+        </w:numPr>
+        <w:spacing w:after="0" w:line="240" w:lineRule="auto"/>
+        <w:rPr>
+          <w:rFonts w:ascii="Arial" w:eastAsia="Times New Roman" w:hAnsi="Arial" w:cs="Arial"/>
+          <w:kern w:val="0"/>
+          <w:lang w:eastAsia="es-MX"/>
+          <w14:ligatures w14:val="none"/>
+        </w:rPr>
+      </w:pPr>
+      <w:r>
+        <w:rPr>
+          <w:rFonts w:ascii="Arial" w:eastAsia="Times New Roman" w:hAnsi="Arial" w:cs="Arial"/>
+          <w:kern w:val="0"/>
+          <w:lang w:eastAsia="es-MX"/>
+          <w14:ligatures w14:val="none"/>
+        </w:rPr>
+        <w:t>Encapsulamiento.</w:t>
+      </w:r>
+    </w:p>
+    <w:p>
+      <w:pPr>
+        <w:pStyle w:val="Prrafodelista"/>
+        <w:numPr>
+          <w:ilvl w:val="0"/>
+          <w:numId w:val="112"/>
+        </w:numPr>
+        <w:rPr>
+          <w:rFonts w:ascii="Arial" w:hAnsi="Arial" w:cs="Arial"/>
+        </w:rPr>
+      </w:pPr>
+      <w:r>
+        <w:rPr>
+          <w:rFonts w:ascii="Arial" w:eastAsia="Times New Roman" w:hAnsi="Arial" w:cs="Arial"/>
+          <w:kern w:val="0"/>
+          <w:lang w:eastAsia="es-MX"/>
+          <w14:ligatures w14:val="none"/>
+        </w:rPr>
+        <w:t>Patrones de diseño</w:t>
+      </w:r>
+      <w:r>
+        <w:rPr>
+          <w:rFonts w:ascii="Arial" w:eastAsia="Times New Roman" w:hAnsi="Arial" w:cs="Arial"/>
+          <w:kern w:val="0"/>
+          <w:lang w:eastAsia="es-MX"/>
+          <w14:ligatures w14:val="none"/>
+        </w:rPr>
+        <w:t>.</w:t>
+      </w:r>
+    </w:p>
+    <w:p>
+      <w:pPr>
+        <w:pStyle w:val="Prrafodelista"/>
+        <w:numPr>
+          <w:ilvl w:val="0"/>
+          <w:numId w:val="112"/>
+        </w:numPr>
+        <w:rPr>
+          <w:rFonts w:ascii="Arial" w:hAnsi="Arial" w:cs="Arial"/>
+        </w:rPr>
+      </w:pPr>
+      <w:r>
+        <w:rPr>
+          <w:rFonts w:ascii="Arial" w:eastAsia="Times New Roman" w:hAnsi="Arial" w:cs="Arial"/>
+          <w:kern w:val="0"/>
+          <w:lang w:eastAsia="es-MX"/>
+          <w14:ligatures w14:val="none"/>
+        </w:rPr>
+        <w:t>Interfaces y clases abstractas.</w:t>
+      </w:r>
+    </w:p>
+    <w:p>
+      <w:pPr>
+        <w:pStyle w:val="Prrafodelista"/>
+        <w:numPr>
+          <w:ilvl w:val="0"/>
+          <w:numId w:val="112"/>
+        </w:numPr>
+        <w:rPr>
+          <w:rFonts w:ascii="Arial" w:hAnsi="Arial" w:cs="Arial"/>
+        </w:rPr>
+      </w:pPr>
+      <w:r>
+        <w:rPr>
+          <w:rFonts w:ascii="Arial" w:eastAsia="Times New Roman" w:hAnsi="Arial" w:cs="Arial"/>
+          <w:kern w:val="0"/>
+          <w:lang w:eastAsia="es-MX"/>
+          <w14:ligatures w14:val="none"/>
+        </w:rPr>
+        <w:t>Constructores</w:t>
+      </w:r>
+    </w:p>
+    <w:p>
+      <w:pPr>
+        <w:pStyle w:val="Prrafodelista"/>
+        <w:ind w:left="1068"/>
+        <w:rPr>
+          <w:rFonts w:ascii="Arial" w:hAnsi="Arial" w:cs="Arial"/>
+        </w:rPr>
+      </w:pPr>
+    </w:p>
+    <w:p>
+      <w:pPr>
+        <w:pStyle w:val="Prrafodelista"/>
+        <w:numPr>
+          <w:ilvl w:val="0"/>
+          <w:numId w:val="110"/>
+        </w:numPr>
+        <w:rPr>
+          <w:rFonts w:ascii="Arial" w:hAnsi="Arial" w:cs="Arial"/>
+          <w:b/>
+          <w:bCs/>
+        </w:rPr>
+      </w:pPr>
+      <w:r>
+        <w:rPr>
+          <w:rFonts w:ascii="Arial" w:hAnsi="Arial" w:cs="Arial"/>
+          <w:b/>
+          <w:bCs/>
+        </w:rPr>
+        <w:t>Colecciones</w:t>
+      </w:r>
+    </w:p>
+    <w:p>
+      <w:pPr>
+        <w:pStyle w:val="Prrafodelista"/>
+        <w:rPr>
+          <w:rFonts w:ascii="Arial" w:hAnsi="Arial" w:cs="Arial"/>
+          <w:b/>
+          <w:bCs/>
+        </w:rPr>
+      </w:pPr>
+    </w:p>
+    <w:p>
+      <w:pPr>
+        <w:pStyle w:val="Prrafodelista"/>
+        <w:numPr>
+          <w:ilvl w:val="0"/>
+          <w:numId w:val="113"/>
+        </w:numPr>
+        <w:rPr>
+          <w:rFonts w:ascii="Arial" w:hAnsi="Arial" w:cs="Arial"/>
+        </w:rPr>
+      </w:pPr>
+      <w:r>
+        <w:rPr>
+          <w:rFonts w:ascii="Arial" w:hAnsi="Arial" w:cs="Arial"/>
+        </w:rPr>
+        <w:t>Arreglos (</w:t>
+      </w:r>
+      <w:proofErr w:type="spellStart"/>
+      <w:r>
+        <w:rPr>
+          <w:rFonts w:ascii="Arial" w:hAnsi="Arial" w:cs="Arial"/>
+        </w:rPr>
+        <w:t>ArrayList</w:t>
+      </w:r>
+      <w:proofErr w:type="spellEnd"/>
+      <w:r>
+        <w:rPr>
+          <w:rFonts w:ascii="Arial" w:hAnsi="Arial" w:cs="Arial"/>
+        </w:rPr>
+        <w:t xml:space="preserve">, </w:t>
+      </w:r>
+      <w:proofErr w:type="spellStart"/>
+      <w:r>
+        <w:rPr>
+          <w:rFonts w:ascii="Arial" w:hAnsi="Arial" w:cs="Arial"/>
+        </w:rPr>
+        <w:t>LinkedList</w:t>
+      </w:r>
+      <w:proofErr w:type="spellEnd"/>
+      <w:r>
+        <w:rPr>
+          <w:rFonts w:ascii="Arial" w:hAnsi="Arial" w:cs="Arial"/>
+        </w:rPr>
+        <w:t>)</w:t>
+      </w:r>
+      <w:r>
+        <w:rPr>
+          <w:rFonts w:ascii="Arial" w:hAnsi="Arial" w:cs="Arial"/>
+        </w:rPr>
+        <w:t>.</w:t>
+      </w:r>
+    </w:p>
+    <w:p>
+      <w:pPr>
+        <w:pStyle w:val="Prrafodelista"/>
+        <w:numPr>
+          <w:ilvl w:val="0"/>
+          <w:numId w:val="113"/>
+        </w:numPr>
+        <w:rPr>
+          <w:rFonts w:ascii="Arial" w:hAnsi="Arial" w:cs="Arial"/>
+        </w:rPr>
+      </w:pPr>
+      <w:r>
+        <w:rPr>
+          <w:rFonts w:ascii="Arial" w:hAnsi="Arial" w:cs="Arial"/>
+        </w:rPr>
+        <w:t>Listas (</w:t>
+      </w:r>
+      <w:proofErr w:type="spellStart"/>
+      <w:r>
+        <w:rPr>
+          <w:rFonts w:ascii="Arial" w:hAnsi="Arial" w:cs="Arial"/>
+        </w:rPr>
+        <w:t>HashSet</w:t>
+      </w:r>
+      <w:proofErr w:type="spellEnd"/>
+      <w:r>
+        <w:rPr>
+          <w:rFonts w:ascii="Arial" w:hAnsi="Arial" w:cs="Arial"/>
+        </w:rPr>
+        <w:t xml:space="preserve">, </w:t>
+      </w:r>
+      <w:proofErr w:type="spellStart"/>
+      <w:r>
+        <w:rPr>
+          <w:rFonts w:ascii="Arial" w:hAnsi="Arial" w:cs="Arial"/>
+        </w:rPr>
+        <w:t>TreeSet</w:t>
+      </w:r>
+      <w:proofErr w:type="spellEnd"/>
+      <w:r>
+        <w:rPr>
+          <w:rFonts w:ascii="Arial" w:hAnsi="Arial" w:cs="Arial"/>
+        </w:rPr>
+        <w:t>)</w:t>
+      </w:r>
+      <w:r>
+        <w:rPr>
+          <w:rFonts w:ascii="Arial" w:hAnsi="Arial" w:cs="Arial"/>
+        </w:rPr>
+        <w:t>.</w:t>
+      </w:r>
+    </w:p>
+    <w:p>
+      <w:pPr>
+        <w:pStyle w:val="Prrafodelista"/>
+        <w:numPr>
+          <w:ilvl w:val="0"/>
+          <w:numId w:val="113"/>
+        </w:numPr>
+        <w:rPr>
+          <w:rFonts w:ascii="Arial" w:hAnsi="Arial" w:cs="Arial"/>
+        </w:rPr>
+      </w:pPr>
+      <w:r>
+        <w:rPr>
+          <w:rFonts w:ascii="Arial" w:hAnsi="Arial" w:cs="Arial"/>
+        </w:rPr>
+        <w:t>Conjuntos (</w:t>
+      </w:r>
+      <w:proofErr w:type="spellStart"/>
+      <w:r>
+        <w:rPr>
+          <w:rFonts w:ascii="Arial" w:hAnsi="Arial" w:cs="Arial"/>
+        </w:rPr>
+        <w:t>HashMap</w:t>
+      </w:r>
+      <w:proofErr w:type="spellEnd"/>
+      <w:r>
+        <w:rPr>
+          <w:rFonts w:ascii="Arial" w:hAnsi="Arial" w:cs="Arial"/>
+        </w:rPr>
+        <w:t xml:space="preserve">, </w:t>
+      </w:r>
+      <w:proofErr w:type="spellStart"/>
+      <w:r>
+        <w:rPr>
+          <w:rFonts w:ascii="Arial" w:hAnsi="Arial" w:cs="Arial"/>
+        </w:rPr>
+        <w:t>TreeMap</w:t>
+      </w:r>
+      <w:proofErr w:type="spellEnd"/>
+      <w:r>
+        <w:rPr>
+          <w:rFonts w:ascii="Arial" w:hAnsi="Arial" w:cs="Arial"/>
+        </w:rPr>
+        <w:t>)</w:t>
+      </w:r>
+      <w:r>
+        <w:rPr>
+          <w:rFonts w:ascii="Arial" w:hAnsi="Arial" w:cs="Arial"/>
+        </w:rPr>
+        <w:t>.</w:t>
+      </w:r>
+    </w:p>
+    <w:p>
+      <w:pPr>
+        <w:pStyle w:val="Prrafodelista"/>
+        <w:ind w:left="1068"/>
+        <w:rPr>
+          <w:rFonts w:ascii="Arial" w:hAnsi="Arial" w:cs="Arial"/>
+        </w:rPr>
+      </w:pPr>
+    </w:p>
+    <w:p>
+      <w:pPr>
+        <w:pStyle w:val="Prrafodelista"/>
+        <w:numPr>
+          <w:ilvl w:val="0"/>
+          <w:numId w:val="110"/>
+        </w:numPr>
+        <w:rPr>
+          <w:rFonts w:ascii="Arial" w:hAnsi="Arial" w:cs="Arial"/>
+          <w:b/>
+          <w:bCs/>
+        </w:rPr>
+      </w:pPr>
+      <w:r>
+        <w:rPr>
+          <w:rFonts w:ascii="Arial" w:hAnsi="Arial" w:cs="Arial"/>
+          <w:b/>
+          <w:bCs/>
+        </w:rPr>
+        <w:t>Manejo de Excepciones</w:t>
+      </w:r>
+    </w:p>
+    <w:p>
+      <w:pPr>
+        <w:pStyle w:val="Prrafodelista"/>
+        <w:rPr>
+          <w:rFonts w:ascii="Arial" w:hAnsi="Arial" w:cs="Arial"/>
+          <w:b/>
+          <w:bCs/>
+        </w:rPr>
+      </w:pPr>
+    </w:p>
+    <w:p>
+      <w:pPr>
+        <w:pStyle w:val="Prrafodelista"/>
+        <w:numPr>
+          <w:ilvl w:val="0"/>
+          <w:numId w:val="114"/>
+        </w:numPr>
+        <w:rPr>
+          <w:rFonts w:ascii="Arial" w:hAnsi="Arial" w:cs="Arial"/>
+        </w:rPr>
+      </w:pPr>
+      <w:r>
+        <w:rPr>
+          <w:rFonts w:ascii="Arial" w:hAnsi="Arial" w:cs="Arial"/>
+        </w:rPr>
+        <w:t>Bloques try-catch</w:t>
+      </w:r>
+      <w:r>
+        <w:rPr>
+          <w:rFonts w:ascii="Arial" w:hAnsi="Arial" w:cs="Arial"/>
+        </w:rPr>
+        <w:t>.</w:t>
+      </w:r>
+    </w:p>
+    <w:p>
+      <w:pPr>
+        <w:pStyle w:val="Prrafodelista"/>
+        <w:numPr>
+          <w:ilvl w:val="0"/>
+          <w:numId w:val="114"/>
+        </w:numPr>
+        <w:rPr>
+          <w:rFonts w:ascii="Arial" w:hAnsi="Arial" w:cs="Arial"/>
+        </w:rPr>
+      </w:pPr>
+      <w:r>
+        <w:rPr>
+          <w:rFonts w:ascii="Arial" w:hAnsi="Arial" w:cs="Arial"/>
+        </w:rPr>
+        <w:t>Tipos de excepciones</w:t>
+      </w:r>
+      <w:r>
+        <w:rPr>
+          <w:rFonts w:ascii="Arial" w:hAnsi="Arial" w:cs="Arial"/>
+        </w:rPr>
+        <w:t>.</w:t>
+      </w:r>
+    </w:p>
+    <w:p>
+      <w:pPr>
+        <w:pStyle w:val="Prrafodelista"/>
+        <w:numPr>
+          <w:ilvl w:val="0"/>
+          <w:numId w:val="114"/>
+        </w:numPr>
+        <w:rPr>
+          <w:rFonts w:ascii="Arial" w:hAnsi="Arial" w:cs="Arial"/>
+        </w:rPr>
+      </w:pPr>
+      <w:r>
+        <w:rPr>
+          <w:rFonts w:ascii="Arial" w:hAnsi="Arial" w:cs="Arial"/>
+        </w:rPr>
+        <w:t xml:space="preserve">Excepciones </w:t>
+      </w:r>
+      <w:proofErr w:type="spellStart"/>
+      <w:r>
+        <w:rPr>
+          <w:rFonts w:ascii="Arial" w:hAnsi="Arial" w:cs="Arial"/>
+        </w:rPr>
+        <w:t>checked</w:t>
+      </w:r>
+      <w:proofErr w:type="spellEnd"/>
+      <w:r>
+        <w:rPr>
+          <w:rFonts w:ascii="Arial" w:hAnsi="Arial" w:cs="Arial"/>
+        </w:rPr>
+        <w:t xml:space="preserve"> y </w:t>
+      </w:r>
+      <w:proofErr w:type="spellStart"/>
+      <w:r>
+        <w:rPr>
+          <w:rFonts w:ascii="Arial" w:hAnsi="Arial" w:cs="Arial"/>
+        </w:rPr>
+        <w:t>unchecked</w:t>
+      </w:r>
+      <w:proofErr w:type="spellEnd"/>
+      <w:r>
+        <w:rPr>
+          <w:rFonts w:ascii="Arial" w:hAnsi="Arial" w:cs="Arial"/>
+        </w:rPr>
+        <w:t>.</w:t>
+      </w:r>
+    </w:p>
+    <w:p>
+      <w:pPr>
+        <w:pStyle w:val="Prrafodelista"/>
+        <w:ind w:left="1068"/>
+        <w:rPr>
+          <w:rFonts w:ascii="Arial" w:hAnsi="Arial" w:cs="Arial"/>
+        </w:rPr>
+      </w:pPr>
+    </w:p>
+    <w:p>
+      <w:pPr>
+        <w:pStyle w:val="Prrafodelista"/>
+        <w:ind w:left="1068"/>
+        <w:rPr>
+          <w:rFonts w:ascii="Arial" w:hAnsi="Arial" w:cs="Arial"/>
+        </w:rPr>
+      </w:pPr>
+    </w:p>
+    <w:p>
+      <w:pPr>
+        <w:pStyle w:val="Prrafodelista"/>
+        <w:ind w:left="1068"/>
+        <w:rPr>
+          <w:rFonts w:ascii="Arial" w:hAnsi="Arial" w:cs="Arial"/>
+        </w:rPr>
+      </w:pPr>
+    </w:p>
+    <w:p>
+      <w:pPr>
+        <w:pStyle w:val="Prrafodelista"/>
+        <w:ind w:left="1068"/>
+        <w:rPr>
+          <w:rFonts w:ascii="Arial" w:hAnsi="Arial" w:cs="Arial"/>
+        </w:rPr>
+      </w:pPr>
+    </w:p>
+    <w:p>
+      <w:pPr>
+        <w:pStyle w:val="Prrafodelista"/>
+        <w:ind w:left="1068"/>
+        <w:rPr>
+          <w:rFonts w:ascii="Arial" w:hAnsi="Arial" w:cs="Arial"/>
+        </w:rPr>
+      </w:pPr>
+    </w:p>
+    <w:p>
+      <w:pPr>
+        <w:pStyle w:val="Prrafodelista"/>
+        <w:numPr>
+          <w:ilvl w:val="0"/>
+          <w:numId w:val="110"/>
+        </w:numPr>
+        <w:rPr>
+          <w:rFonts w:ascii="Arial" w:hAnsi="Arial" w:cs="Arial"/>
+          <w:b/>
+          <w:bCs/>
+        </w:rPr>
+      </w:pPr>
+      <w:r>
+        <w:rPr>
+          <w:rFonts w:ascii="Arial" w:hAnsi="Arial" w:cs="Arial"/>
+          <w:b/>
+          <w:bCs/>
+        </w:rPr>
+        <w:lastRenderedPageBreak/>
+        <w:t>Lambdas y Streams en java 8</w:t>
+      </w:r>
+    </w:p>
+    <w:p>
+      <w:pPr>
+        <w:pStyle w:val="Prrafodelista"/>
+        <w:rPr>
+          <w:rFonts w:ascii="Arial" w:hAnsi="Arial" w:cs="Arial"/>
+          <w:b/>
+          <w:bCs/>
+        </w:rPr>
+      </w:pPr>
+    </w:p>
+    <w:p>
+      <w:pPr>
+        <w:pStyle w:val="Prrafodelista"/>
+        <w:numPr>
+          <w:ilvl w:val="0"/>
+          <w:numId w:val="116"/>
+        </w:numPr>
+        <w:rPr>
+          <w:rFonts w:ascii="Arial" w:hAnsi="Arial" w:cs="Arial"/>
+        </w:rPr>
+      </w:pPr>
+      <w:r>
+        <w:rPr>
+          <w:rFonts w:ascii="Arial" w:hAnsi="Arial" w:cs="Arial"/>
+        </w:rPr>
+        <w:t>Expresiones lambda</w:t>
+      </w:r>
+      <w:r>
+        <w:rPr>
+          <w:rFonts w:ascii="Arial" w:hAnsi="Arial" w:cs="Arial"/>
+        </w:rPr>
+        <w:t>.</w:t>
+      </w:r>
+    </w:p>
+    <w:p>
+      <w:pPr>
+        <w:pStyle w:val="Prrafodelista"/>
+        <w:numPr>
+          <w:ilvl w:val="0"/>
+          <w:numId w:val="116"/>
+        </w:numPr>
+        <w:rPr>
+          <w:rFonts w:ascii="Arial" w:hAnsi="Arial" w:cs="Arial"/>
+        </w:rPr>
+      </w:pPr>
+      <w:r>
+        <w:rPr>
+          <w:rFonts w:ascii="Arial" w:hAnsi="Arial" w:cs="Arial"/>
+        </w:rPr>
+        <w:t>Interfaces funcionales</w:t>
+      </w:r>
+      <w:r>
+        <w:rPr>
+          <w:rFonts w:ascii="Arial" w:hAnsi="Arial" w:cs="Arial"/>
+        </w:rPr>
+        <w:t>.</w:t>
+      </w:r>
+    </w:p>
+    <w:p>
+      <w:pPr>
+        <w:pStyle w:val="Prrafodelista"/>
+        <w:numPr>
+          <w:ilvl w:val="0"/>
+          <w:numId w:val="116"/>
+        </w:numPr>
+        <w:rPr>
+          <w:rFonts w:ascii="Arial" w:hAnsi="Arial" w:cs="Arial"/>
+        </w:rPr>
+      </w:pPr>
+      <w:r>
+        <w:rPr>
+          <w:rFonts w:ascii="Arial" w:hAnsi="Arial" w:cs="Arial"/>
+        </w:rPr>
+        <w:t>Streams y operaciones sobre colecciones</w:t>
+      </w:r>
+      <w:r>
+        <w:rPr>
+          <w:rFonts w:ascii="Arial" w:hAnsi="Arial" w:cs="Arial"/>
+        </w:rPr>
+        <w:t>.</w:t>
+      </w:r>
+    </w:p>
+    <w:p>
+      <w:pPr>
+        <w:pStyle w:val="Prrafodelista"/>
+        <w:numPr>
+          <w:ilvl w:val="0"/>
+          <w:numId w:val="116"/>
+        </w:numPr>
+        <w:rPr>
+          <w:rFonts w:ascii="Arial" w:hAnsi="Arial" w:cs="Arial"/>
+        </w:rPr>
+      </w:pPr>
+      <w:r>
+        <w:rPr>
+          <w:rFonts w:ascii="Arial" w:hAnsi="Arial" w:cs="Arial"/>
+        </w:rPr>
+        <w:t xml:space="preserve">Uso de </w:t>
+      </w:r>
+      <w:proofErr w:type="spellStart"/>
+      <w:r>
+        <w:rPr>
+          <w:rFonts w:ascii="Arial" w:hAnsi="Arial" w:cs="Arial"/>
+        </w:rPr>
+        <w:t>generics</w:t>
+      </w:r>
+      <w:proofErr w:type="spellEnd"/>
+      <w:r>
+        <w:rPr>
+          <w:rFonts w:ascii="Arial" w:hAnsi="Arial" w:cs="Arial"/>
+        </w:rPr>
+        <w:t>.</w:t>
+      </w:r>
+    </w:p>
+    <w:p>
+      <w:pPr>
+        <w:pStyle w:val="Prrafodelista"/>
+        <w:numPr>
+          <w:ilvl w:val="0"/>
+          <w:numId w:val="116"/>
+        </w:numPr>
+        <w:rPr>
+          <w:rFonts w:ascii="Arial" w:hAnsi="Arial" w:cs="Arial"/>
+        </w:rPr>
+      </w:pPr>
+      <w:r>
+        <w:rPr>
+          <w:rFonts w:ascii="Arial" w:hAnsi="Arial" w:cs="Arial"/>
+        </w:rPr>
+        <w:t xml:space="preserve">Var </w:t>
+      </w:r>
+      <w:proofErr w:type="spellStart"/>
+      <w:r>
+        <w:rPr>
+          <w:rFonts w:ascii="Arial" w:hAnsi="Arial" w:cs="Arial"/>
+        </w:rPr>
+        <w:t>args</w:t>
+      </w:r>
+      <w:proofErr w:type="spellEnd"/>
+      <w:r>
+        <w:rPr>
+          <w:rFonts w:ascii="Arial" w:hAnsi="Arial" w:cs="Arial"/>
+        </w:rPr>
+        <w:t>.</w:t>
+      </w:r>
+    </w:p>
+    <w:p>
+      <w:pPr>
+        <w:pStyle w:val="Prrafodelista"/>
+        <w:numPr>
+          <w:ilvl w:val="0"/>
+          <w:numId w:val="116"/>
+        </w:numPr>
+        <w:rPr>
+          <w:rFonts w:ascii="Arial" w:hAnsi="Arial" w:cs="Arial"/>
+        </w:rPr>
+      </w:pPr>
+      <w:r>
+        <w:rPr>
+          <w:rFonts w:ascii="Arial" w:hAnsi="Arial" w:cs="Arial"/>
+        </w:rPr>
+        <w:t>Method Reference</w:t>
+      </w:r>
+    </w:p>
+    <w:p>
+      <w:pPr>
+        <w:pStyle w:val="Prrafodelista"/>
+        <w:ind w:left="1068"/>
+        <w:rPr>
+          <w:rFonts w:ascii="Arial" w:hAnsi="Arial" w:cs="Arial"/>
+        </w:rPr>
+      </w:pPr>
+    </w:p>
+    <w:p>
+      <w:pPr>
+        <w:pStyle w:val="Prrafodelista"/>
+        <w:ind w:left="1068"/>
+        <w:rPr>
+          <w:rFonts w:ascii="Arial" w:hAnsi="Arial" w:cs="Arial"/>
+        </w:rPr>
+      </w:pPr>
+    </w:p>
+    <w:p>
+      <w:pPr>
+        <w:pStyle w:val="Prrafodelista"/>
+        <w:ind w:left="1068"/>
+        <w:rPr>
+          <w:rFonts w:ascii="Arial" w:hAnsi="Arial" w:cs="Arial"/>
+        </w:rPr>
+      </w:pPr>
+    </w:p>
+    <w:p>
+      <w:pPr>
+        <w:pStyle w:val="Prrafodelista"/>
+        <w:numPr>
+          <w:ilvl w:val="0"/>
+          <w:numId w:val="110"/>
+        </w:numPr>
+        <w:rPr>
+          <w:rFonts w:ascii="Arial" w:hAnsi="Arial" w:cs="Arial"/>
+          <w:b/>
+          <w:bCs/>
+        </w:rPr>
+      </w:pPr>
+      <w:r>
+        <w:rPr>
+          <w:rFonts w:ascii="Arial" w:hAnsi="Arial" w:cs="Arial"/>
+          <w:b/>
+          <w:bCs/>
+        </w:rPr>
+        <w:t xml:space="preserve">Git y </w:t>
+      </w:r>
+      <w:proofErr w:type="spellStart"/>
+      <w:r>
+        <w:rPr>
+          <w:rFonts w:ascii="Arial" w:hAnsi="Arial" w:cs="Arial"/>
+          <w:b/>
+          <w:bCs/>
+        </w:rPr>
+        <w:t>Github</w:t>
+      </w:r>
+      <w:proofErr w:type="spellEnd"/>
+    </w:p>
+    <w:p>
+      <w:pPr>
+        <w:pStyle w:val="Prrafodelista"/>
+        <w:rPr>
+          <w:rFonts w:ascii="Arial" w:hAnsi="Arial" w:cs="Arial"/>
+          <w:b/>
+          <w:bCs/>
+        </w:rPr>
+      </w:pPr>
+    </w:p>
+    <w:p>
+      <w:pPr>
+        <w:pStyle w:val="Prrafodelista"/>
+        <w:numPr>
+          <w:ilvl w:val="0"/>
+          <w:numId w:val="115"/>
+        </w:numPr>
+        <w:rPr>
+          <w:rFonts w:ascii="Arial" w:hAnsi="Arial" w:cs="Arial"/>
+        </w:rPr>
+      </w:pPr>
+      <w:r>
+        <w:rPr>
+          <w:rFonts w:ascii="Arial" w:hAnsi="Arial" w:cs="Arial"/>
+        </w:rPr>
+        <w:t>Comandos básicos (</w:t>
+      </w:r>
+      <w:proofErr w:type="spellStart"/>
+      <w:r>
+        <w:rPr>
+          <w:rFonts w:ascii="Arial" w:hAnsi="Arial" w:cs="Arial"/>
+        </w:rPr>
+        <w:t>commit</w:t>
+      </w:r>
+      <w:proofErr w:type="spellEnd"/>
+      <w:r>
+        <w:rPr>
+          <w:rFonts w:ascii="Arial" w:hAnsi="Arial" w:cs="Arial"/>
+        </w:rPr>
+        <w:t xml:space="preserve">, </w:t>
+      </w:r>
+      <w:proofErr w:type="spellStart"/>
+      <w:r>
+        <w:rPr>
+          <w:rFonts w:ascii="Arial" w:hAnsi="Arial" w:cs="Arial"/>
+        </w:rPr>
+        <w:t>push</w:t>
+      </w:r>
+      <w:proofErr w:type="spellEnd"/>
+      <w:r>
+        <w:rPr>
+          <w:rFonts w:ascii="Arial" w:hAnsi="Arial" w:cs="Arial"/>
+        </w:rPr>
+        <w:t xml:space="preserve">, </w:t>
+      </w:r>
+      <w:proofErr w:type="spellStart"/>
+      <w:r>
+        <w:rPr>
+          <w:rFonts w:ascii="Arial" w:hAnsi="Arial" w:cs="Arial"/>
+        </w:rPr>
+        <w:t>pull</w:t>
+      </w:r>
+      <w:proofErr w:type="spellEnd"/>
+      <w:r>
+        <w:rPr>
+          <w:rFonts w:ascii="Arial" w:hAnsi="Arial" w:cs="Arial"/>
+        </w:rPr>
+        <w:t xml:space="preserve">, </w:t>
+      </w:r>
+      <w:proofErr w:type="spellStart"/>
+      <w:r>
+        <w:rPr>
+          <w:rFonts w:ascii="Arial" w:hAnsi="Arial" w:cs="Arial"/>
+        </w:rPr>
+        <w:t>branch</w:t>
+      </w:r>
+      <w:proofErr w:type="spellEnd"/>
+      <w:r>
+        <w:rPr>
+          <w:rFonts w:ascii="Arial" w:hAnsi="Arial" w:cs="Arial"/>
+        </w:rPr>
+        <w:t xml:space="preserve">, </w:t>
+      </w:r>
+      <w:proofErr w:type="spellStart"/>
+      <w:r>
+        <w:rPr>
+          <w:rFonts w:ascii="Arial" w:hAnsi="Arial" w:cs="Arial"/>
+        </w:rPr>
+        <w:t>merge</w:t>
+      </w:r>
+      <w:proofErr w:type="spellEnd"/>
+      <w:r>
+        <w:rPr>
+          <w:rFonts w:ascii="Arial" w:hAnsi="Arial" w:cs="Arial"/>
+        </w:rPr>
+        <w:t>, log, clone</w:t>
+      </w:r>
+      <w:r>
+        <w:rPr>
+          <w:rFonts w:ascii="Arial" w:hAnsi="Arial" w:cs="Arial"/>
+        </w:rPr>
+        <w:t xml:space="preserve">, </w:t>
+      </w:r>
+      <w:proofErr w:type="spellStart"/>
+      <w:r>
+        <w:rPr>
+          <w:rFonts w:ascii="Arial" w:hAnsi="Arial" w:cs="Arial"/>
+        </w:rPr>
+        <w:t>revert</w:t>
+      </w:r>
+      <w:proofErr w:type="spellEnd"/>
+      <w:r>
+        <w:rPr>
+          <w:rFonts w:ascii="Arial" w:hAnsi="Arial" w:cs="Arial"/>
+        </w:rPr>
+        <w:t>).</w:t>
+      </w:r>
+    </w:p>
+    <w:p>
+      <w:pPr>
+        <w:pStyle w:val="Prrafodelista"/>
+        <w:numPr>
+          <w:ilvl w:val="0"/>
+          <w:numId w:val="115"/>
+        </w:numPr>
+        <w:rPr>
+          <w:rFonts w:ascii="Arial" w:hAnsi="Arial" w:cs="Arial"/>
+        </w:rPr>
+      </w:pPr>
+      <w:r>
+        <w:rPr>
+          <w:rFonts w:ascii="Arial" w:hAnsi="Arial" w:cs="Arial"/>
+        </w:rPr>
+        <w:t xml:space="preserve">Repositorios </w:t>
+      </w:r>
+      <w:proofErr w:type="spellStart"/>
+      <w:r>
+        <w:rPr>
+          <w:rFonts w:ascii="Arial" w:hAnsi="Arial" w:cs="Arial"/>
+        </w:rPr>
+        <w:t>remotoso</w:t>
+      </w:r>
+      <w:proofErr w:type="spellEnd"/>
+      <w:r>
+        <w:rPr>
+          <w:rFonts w:ascii="Arial" w:hAnsi="Arial" w:cs="Arial"/>
+        </w:rPr>
+        <w:t xml:space="preserve"> y locales.</w:t>
+      </w:r>
+    </w:p>
+    <w:p>
+      <w:pPr>
+        <w:pStyle w:val="Prrafodelista"/>
+        <w:numPr>
+          <w:ilvl w:val="0"/>
+          <w:numId w:val="115"/>
+        </w:numPr>
+        <w:rPr>
+          <w:rFonts w:ascii="Arial" w:hAnsi="Arial" w:cs="Arial"/>
+        </w:rPr>
+      </w:pPr>
+      <w:r>
+        <w:rPr>
+          <w:rFonts w:ascii="Arial" w:hAnsi="Arial" w:cs="Arial"/>
+        </w:rPr>
+        <w:t>Flujo de trabajo con ramas.</w:t>
+      </w:r>
+    </w:p>
+    <w:p>
+      <w:pPr>
+        <w:pStyle w:val="Prrafodelista"/>
+        <w:ind w:left="1080"/>
+        <w:rPr>
+          <w:rFonts w:ascii="Arial" w:hAnsi="Arial" w:cs="Arial"/>
+        </w:rPr>
+      </w:pPr>
+    </w:p>
+    <w:p>
+      <w:pPr>
+        <w:pStyle w:val="Prrafodelista"/>
+        <w:numPr>
+          <w:ilvl w:val="0"/>
+          <w:numId w:val="110"/>
+        </w:numPr>
+        <w:rPr>
+          <w:rFonts w:ascii="Arial" w:hAnsi="Arial" w:cs="Arial"/>
+          <w:b/>
+          <w:bCs/>
+        </w:rPr>
+      </w:pPr>
+      <w:r>
+        <w:rPr>
+          <w:rFonts w:ascii="Arial" w:hAnsi="Arial" w:cs="Arial"/>
+          <w:b/>
+          <w:bCs/>
+        </w:rPr>
+        <w:t>Maven</w:t>
+      </w:r>
+    </w:p>
+    <w:p>
+      <w:pPr>
+        <w:pStyle w:val="Prrafodelista"/>
+        <w:rPr>
+          <w:rFonts w:ascii="Arial" w:hAnsi="Arial" w:cs="Arial"/>
+          <w:b/>
+          <w:bCs/>
+        </w:rPr>
+      </w:pPr>
+    </w:p>
+    <w:p>
+      <w:pPr>
+        <w:pStyle w:val="Prrafodelista"/>
+        <w:numPr>
+          <w:ilvl w:val="0"/>
+          <w:numId w:val="117"/>
+        </w:numPr>
+        <w:rPr>
+          <w:rFonts w:ascii="Arial" w:hAnsi="Arial" w:cs="Arial"/>
+        </w:rPr>
+      </w:pPr>
+      <w:r>
+        <w:rPr>
+          <w:rFonts w:ascii="Arial" w:hAnsi="Arial" w:cs="Arial"/>
+        </w:rPr>
+        <w:t>Objetivos de Maven</w:t>
+      </w:r>
+      <w:r>
+        <w:rPr>
+          <w:rFonts w:ascii="Arial" w:hAnsi="Arial" w:cs="Arial"/>
+        </w:rPr>
+        <w:t>.</w:t>
+      </w:r>
+    </w:p>
+    <w:p>
+      <w:pPr>
+        <w:pStyle w:val="Prrafodelista"/>
+        <w:numPr>
+          <w:ilvl w:val="0"/>
+          <w:numId w:val="117"/>
+        </w:numPr>
+        <w:rPr>
+          <w:rFonts w:ascii="Arial" w:hAnsi="Arial" w:cs="Arial"/>
+        </w:rPr>
+      </w:pPr>
+      <w:r>
+        <w:rPr>
+          <w:rFonts w:ascii="Arial" w:hAnsi="Arial" w:cs="Arial"/>
+        </w:rPr>
+        <w:t>Perfiles Maven</w:t>
+      </w:r>
+      <w:r>
+        <w:rPr>
+          <w:rFonts w:ascii="Arial" w:hAnsi="Arial" w:cs="Arial"/>
+        </w:rPr>
+        <w:t>.</w:t>
+      </w:r>
+    </w:p>
+    <w:p>
+      <w:pPr>
+        <w:pStyle w:val="Prrafodelista"/>
+        <w:numPr>
+          <w:ilvl w:val="0"/>
+          <w:numId w:val="117"/>
+        </w:numPr>
+        <w:jc w:val="both"/>
+        <w:rPr>
+          <w:rFonts w:ascii="Arial" w:hAnsi="Arial" w:cs="Arial"/>
+        </w:rPr>
+      </w:pPr>
+      <w:r>
+        <w:rPr>
+          <w:rFonts w:ascii="Arial" w:hAnsi="Arial" w:cs="Arial"/>
+        </w:rPr>
+        <w:t>Comandos básicos Maven (</w:t>
+      </w:r>
+      <w:proofErr w:type="spellStart"/>
+      <w:r>
+        <w:rPr>
+          <w:rFonts w:ascii="Arial" w:hAnsi="Arial" w:cs="Arial"/>
+        </w:rPr>
+        <w:t>mvn</w:t>
+      </w:r>
+      <w:proofErr w:type="spellEnd"/>
+      <w:r>
+        <w:rPr>
+          <w:rFonts w:ascii="Arial" w:hAnsi="Arial" w:cs="Arial"/>
+        </w:rPr>
+        <w:t xml:space="preserve"> </w:t>
+      </w:r>
+      <w:proofErr w:type="spellStart"/>
+      <w:r>
+        <w:rPr>
+          <w:rFonts w:ascii="Arial" w:hAnsi="Arial" w:cs="Arial"/>
+        </w:rPr>
+        <w:t>clean</w:t>
+      </w:r>
+      <w:proofErr w:type="spellEnd"/>
+      <w:r>
+        <w:rPr>
+          <w:rFonts w:ascii="Arial" w:hAnsi="Arial" w:cs="Arial"/>
+        </w:rPr>
+        <w:t xml:space="preserve">, </w:t>
+      </w:r>
+      <w:proofErr w:type="spellStart"/>
+      <w:r>
+        <w:rPr>
+          <w:rFonts w:ascii="Arial" w:hAnsi="Arial" w:cs="Arial"/>
+        </w:rPr>
+        <w:t>mvn</w:t>
+      </w:r>
+      <w:proofErr w:type="spellEnd"/>
+      <w:r>
+        <w:rPr>
+          <w:rFonts w:ascii="Arial" w:hAnsi="Arial" w:cs="Arial"/>
+        </w:rPr>
+        <w:t xml:space="preserve"> compile, </w:t>
+      </w:r>
+      <w:proofErr w:type="spellStart"/>
+      <w:r>
+        <w:rPr>
+          <w:rFonts w:ascii="Arial" w:hAnsi="Arial" w:cs="Arial"/>
+        </w:rPr>
+        <w:t>mvn</w:t>
+      </w:r>
+      <w:proofErr w:type="spellEnd"/>
+      <w:r>
+        <w:rPr>
+          <w:rFonts w:ascii="Arial" w:hAnsi="Arial" w:cs="Arial"/>
+        </w:rPr>
+        <w:t xml:space="preserve"> </w:t>
+      </w:r>
+      <w:proofErr w:type="spellStart"/>
+      <w:r>
+        <w:rPr>
+          <w:rFonts w:ascii="Arial" w:hAnsi="Arial" w:cs="Arial"/>
+        </w:rPr>
+        <w:t>package</w:t>
+      </w:r>
+      <w:proofErr w:type="spellEnd"/>
+      <w:r>
+        <w:rPr>
+          <w:rFonts w:ascii="Arial" w:hAnsi="Arial" w:cs="Arial"/>
+        </w:rPr>
+        <w:t xml:space="preserve">, </w:t>
+      </w:r>
+      <w:proofErr w:type="spellStart"/>
+      <w:r>
+        <w:rPr>
+          <w:rFonts w:ascii="Arial" w:hAnsi="Arial" w:cs="Arial"/>
+        </w:rPr>
+        <w:t>mvn</w:t>
+      </w:r>
+      <w:proofErr w:type="spellEnd"/>
+      <w:r>
+        <w:rPr>
+          <w:rFonts w:ascii="Arial" w:hAnsi="Arial" w:cs="Arial"/>
+        </w:rPr>
+        <w:t xml:space="preserve"> </w:t>
+      </w:r>
+      <w:proofErr w:type="spellStart"/>
+      <w:r>
+        <w:rPr>
+          <w:rFonts w:ascii="Arial" w:hAnsi="Arial" w:cs="Arial"/>
+        </w:rPr>
+        <w:t>install</w:t>
+      </w:r>
+      <w:proofErr w:type="spellEnd"/>
+      <w:r>
+        <w:rPr>
+          <w:rFonts w:ascii="Arial" w:hAnsi="Arial" w:cs="Arial"/>
+        </w:rPr>
+        <w:t>)</w:t>
+      </w:r>
+    </w:p>
+    <w:p>
+      <w:pPr>
+        <w:pStyle w:val="Prrafodelista"/>
+        <w:ind w:left="1068"/>
+        <w:rPr>
+          <w:rFonts w:ascii="Arial" w:hAnsi="Arial" w:cs="Arial"/>
+        </w:rPr>
+      </w:pPr>
+    </w:p>
+    <w:p>
+      <w:pPr>
+        <w:pStyle w:val="Prrafodelista"/>
+        <w:numPr>
+          <w:ilvl w:val="0"/>
+          <w:numId w:val="110"/>
+        </w:numPr>
+        <w:rPr>
+          <w:rFonts w:ascii="Arial" w:hAnsi="Arial" w:cs="Arial"/>
+          <w:b/>
+          <w:bCs/>
+        </w:rPr>
+      </w:pPr>
+      <w:proofErr w:type="spellStart"/>
+      <w:r>
+        <w:rPr>
+          <w:rFonts w:ascii="Arial" w:hAnsi="Arial" w:cs="Arial"/>
+          <w:b/>
+          <w:bCs/>
+        </w:rPr>
+        <w:t>APIs</w:t>
+      </w:r>
+      <w:proofErr w:type="spellEnd"/>
+      <w:r>
+        <w:rPr>
+          <w:rFonts w:ascii="Arial" w:hAnsi="Arial" w:cs="Arial"/>
+          <w:b/>
+          <w:bCs/>
+        </w:rPr>
+        <w:t xml:space="preserve"> REST</w:t>
+      </w:r>
+    </w:p>
+    <w:p>
+      <w:pPr>
+        <w:pStyle w:val="Prrafodelista"/>
+        <w:rPr>
+          <w:rFonts w:ascii="Arial" w:hAnsi="Arial" w:cs="Arial"/>
+          <w:b/>
+          <w:bCs/>
+        </w:rPr>
+      </w:pPr>
+    </w:p>
+    <w:p>
+      <w:pPr>
+        <w:pStyle w:val="Prrafodelista"/>
+        <w:numPr>
+          <w:ilvl w:val="0"/>
+          <w:numId w:val="118"/>
+        </w:numPr>
+        <w:rPr>
+          <w:rFonts w:ascii="Arial" w:hAnsi="Arial" w:cs="Arial"/>
+        </w:rPr>
+      </w:pPr>
+      <w:r>
+        <w:rPr>
+          <w:rFonts w:ascii="Arial" w:hAnsi="Arial" w:cs="Arial"/>
+        </w:rPr>
+        <w:t>Conceptos básicos REST</w:t>
+      </w:r>
+      <w:r>
+        <w:rPr>
+          <w:rFonts w:ascii="Arial" w:hAnsi="Arial" w:cs="Arial"/>
+        </w:rPr>
+        <w:t>.</w:t>
+      </w:r>
+    </w:p>
+    <w:p>
+      <w:pPr>
+        <w:pStyle w:val="Prrafodelista"/>
+        <w:numPr>
+          <w:ilvl w:val="0"/>
+          <w:numId w:val="118"/>
+        </w:numPr>
+        <w:rPr>
+          <w:rFonts w:ascii="Arial" w:hAnsi="Arial" w:cs="Arial"/>
+          <w:lang w:val="en-US"/>
+        </w:rPr>
+      </w:pPr>
+      <w:r>
+        <w:rPr>
+          <w:rFonts w:ascii="Arial" w:hAnsi="Arial" w:cs="Arial"/>
+          <w:lang w:val="en-US"/>
+        </w:rPr>
+        <w:t>Verbos HTTP (GET, POST, PUT, PATCH, DELETE).</w:t>
+      </w:r>
+    </w:p>
+    <w:p>
+      <w:pPr>
+        <w:pStyle w:val="Prrafodelista"/>
+        <w:numPr>
+          <w:ilvl w:val="0"/>
+          <w:numId w:val="118"/>
+        </w:numPr>
+        <w:rPr>
+          <w:rFonts w:ascii="Arial" w:hAnsi="Arial" w:cs="Arial"/>
+        </w:rPr>
+      </w:pPr>
+      <w:proofErr w:type="spellStart"/>
+      <w:r>
+        <w:rPr>
+          <w:rFonts w:ascii="Arial" w:hAnsi="Arial" w:cs="Arial"/>
+        </w:rPr>
+        <w:t>Endpoints</w:t>
+      </w:r>
+      <w:proofErr w:type="spellEnd"/>
+      <w:r>
+        <w:rPr>
+          <w:rFonts w:ascii="Arial" w:hAnsi="Arial" w:cs="Arial"/>
+        </w:rPr>
+        <w:t xml:space="preserve"> y recursos</w:t>
+      </w:r>
+      <w:r>
+        <w:rPr>
+          <w:rFonts w:ascii="Arial" w:hAnsi="Arial" w:cs="Arial"/>
+        </w:rPr>
+        <w:t>.</w:t>
+      </w:r>
+    </w:p>
+    <w:p>
+      <w:pPr>
+        <w:pStyle w:val="Prrafodelista"/>
+        <w:numPr>
+          <w:ilvl w:val="0"/>
+          <w:numId w:val="118"/>
+        </w:numPr>
+        <w:rPr>
+          <w:rFonts w:ascii="Arial" w:hAnsi="Arial" w:cs="Arial"/>
+          <w:lang w:val="en-US"/>
+        </w:rPr>
+      </w:pPr>
+      <w:r>
+        <w:rPr>
+          <w:rFonts w:ascii="Arial" w:hAnsi="Arial" w:cs="Arial"/>
+        </w:rPr>
+        <w:t>F</w:t>
+      </w:r>
+      <w:r>
+        <w:rPr>
+          <w:rFonts w:ascii="Arial" w:hAnsi="Arial" w:cs="Arial"/>
+        </w:rPr>
+        <w:t>or</w:t>
+      </w:r>
+      <w:r>
+        <w:rPr>
+          <w:rFonts w:ascii="Arial" w:hAnsi="Arial" w:cs="Arial"/>
+        </w:rPr>
+        <w:t>mato de datos</w:t>
+      </w:r>
+      <w:r>
+        <w:rPr>
+          <w:rFonts w:ascii="Arial" w:hAnsi="Arial" w:cs="Arial"/>
+        </w:rPr>
+        <w:t>.</w:t>
+      </w:r>
+    </w:p>
+    <w:p>
+      <w:pPr>
+        <w:pStyle w:val="Prrafodelista"/>
+        <w:ind w:left="1068"/>
+        <w:rPr>
+          <w:rFonts w:ascii="Arial" w:hAnsi="Arial" w:cs="Arial"/>
+          <w:lang w:val="en-US"/>
+        </w:rPr>
+      </w:pPr>
+    </w:p>
+    <w:p>
+      <w:pPr>
+        <w:pStyle w:val="Prrafodelista"/>
+        <w:numPr>
+          <w:ilvl w:val="0"/>
+          <w:numId w:val="110"/>
+        </w:numPr>
+        <w:rPr>
+          <w:rFonts w:ascii="Arial" w:hAnsi="Arial" w:cs="Arial"/>
+          <w:b/>
+          <w:bCs/>
+        </w:rPr>
+      </w:pPr>
+      <w:r>
+        <w:rPr>
+          <w:rFonts w:ascii="Arial" w:hAnsi="Arial" w:cs="Arial"/>
+          <w:b/>
+          <w:bCs/>
+        </w:rPr>
+        <w:t>Pruebas de software</w:t>
+      </w:r>
+    </w:p>
+    <w:p>
+      <w:pPr>
+        <w:pStyle w:val="Prrafodelista"/>
+        <w:rPr>
+          <w:rFonts w:ascii="Arial" w:hAnsi="Arial" w:cs="Arial"/>
+          <w:b/>
+          <w:bCs/>
+        </w:rPr>
+      </w:pPr>
+    </w:p>
+    <w:p>
+      <w:pPr>
+        <w:pStyle w:val="Prrafodelista"/>
+        <w:numPr>
+          <w:ilvl w:val="0"/>
+          <w:numId w:val="119"/>
+        </w:numPr>
+        <w:rPr>
+          <w:rFonts w:ascii="Arial" w:hAnsi="Arial" w:cs="Arial"/>
+        </w:rPr>
+      </w:pPr>
+      <w:r>
+        <w:rPr>
+          <w:rFonts w:ascii="Arial" w:hAnsi="Arial" w:cs="Arial"/>
+        </w:rPr>
+        <w:t>Pruebas unitarias</w:t>
+      </w:r>
+      <w:r>
+        <w:rPr>
+          <w:rFonts w:ascii="Arial" w:hAnsi="Arial" w:cs="Arial"/>
+        </w:rPr>
+        <w:t>.</w:t>
+      </w:r>
+    </w:p>
+    <w:p>
+      <w:pPr>
+        <w:pStyle w:val="Prrafodelista"/>
+        <w:numPr>
+          <w:ilvl w:val="0"/>
+          <w:numId w:val="119"/>
+        </w:numPr>
+        <w:rPr>
+          <w:rFonts w:ascii="Arial" w:hAnsi="Arial" w:cs="Arial"/>
+        </w:rPr>
+      </w:pPr>
+      <w:r>
+        <w:rPr>
+          <w:rFonts w:ascii="Arial" w:hAnsi="Arial" w:cs="Arial"/>
+        </w:rPr>
+        <w:t>Pruebas de integración.</w:t>
+      </w:r>
+    </w:p>
+    <w:p>
+      <w:pPr>
+        <w:pStyle w:val="Prrafodelista"/>
+        <w:numPr>
+          <w:ilvl w:val="0"/>
+          <w:numId w:val="119"/>
+        </w:numPr>
+        <w:rPr>
+          <w:rFonts w:ascii="Arial" w:hAnsi="Arial" w:cs="Arial"/>
+        </w:rPr>
+      </w:pPr>
+      <w:r>
+        <w:rPr>
+          <w:rFonts w:ascii="Arial" w:hAnsi="Arial" w:cs="Arial"/>
+        </w:rPr>
+        <w:t>Cobertura de código.</w:t>
+      </w:r>
+    </w:p>
+    <w:p>
+      <w:pPr>
+        <w:pStyle w:val="Prrafodelista"/>
+        <w:rPr>
+          <w:rFonts w:ascii="Arial" w:hAnsi="Arial" w:cs="Arial"/>
+        </w:rPr>
+      </w:pPr>
+    </w:p>
+    <w:p>
+      <w:pPr>
+        <w:pStyle w:val="Prrafodelista"/>
+        <w:numPr>
+          <w:ilvl w:val="0"/>
+          <w:numId w:val="110"/>
+        </w:numPr>
+        <w:rPr>
+          <w:rFonts w:ascii="Arial" w:hAnsi="Arial" w:cs="Arial"/>
+          <w:b/>
+          <w:bCs/>
+        </w:rPr>
+      </w:pPr>
+      <w:r>
+        <w:rPr>
+          <w:rFonts w:ascii="Arial" w:hAnsi="Arial" w:cs="Arial"/>
+          <w:b/>
+          <w:bCs/>
+        </w:rPr>
+        <w:t>Patrones de diseño</w:t>
+      </w:r>
+    </w:p>
+    <w:p>
+      <w:pPr>
+        <w:pStyle w:val="Prrafodelista"/>
+        <w:rPr>
+          <w:rFonts w:ascii="Arial" w:hAnsi="Arial" w:cs="Arial"/>
+          <w:b/>
+          <w:bCs/>
+        </w:rPr>
+      </w:pPr>
+    </w:p>
+    <w:p>
+      <w:pPr>
+        <w:pStyle w:val="Prrafodelista"/>
+        <w:numPr>
+          <w:ilvl w:val="0"/>
+          <w:numId w:val="120"/>
+        </w:numPr>
+        <w:rPr>
+          <w:rFonts w:ascii="Arial" w:hAnsi="Arial" w:cs="Arial"/>
+        </w:rPr>
+      </w:pPr>
+      <w:r>
+        <w:rPr>
+          <w:rFonts w:ascii="Arial" w:hAnsi="Arial" w:cs="Arial"/>
+        </w:rPr>
+        <w:t xml:space="preserve">Patrones de </w:t>
+      </w:r>
+      <w:r>
+        <w:rPr>
+          <w:rFonts w:ascii="Arial" w:hAnsi="Arial" w:cs="Arial"/>
+        </w:rPr>
+        <w:t>diseño estructurales (</w:t>
+      </w:r>
+      <w:proofErr w:type="spellStart"/>
+      <w:r>
+        <w:rPr>
+          <w:rFonts w:ascii="Arial" w:hAnsi="Arial" w:cs="Arial"/>
+        </w:rPr>
+        <w:t>Adapter</w:t>
+      </w:r>
+      <w:proofErr w:type="spellEnd"/>
+      <w:r>
+        <w:rPr>
+          <w:rFonts w:ascii="Arial" w:hAnsi="Arial" w:cs="Arial"/>
+        </w:rPr>
+        <w:t>, Proxy, Bridge, Composite).</w:t>
+      </w:r>
+    </w:p>
+    <w:p>
+      <w:pPr>
+        <w:pStyle w:val="Prrafodelista"/>
+        <w:numPr>
+          <w:ilvl w:val="0"/>
+          <w:numId w:val="120"/>
+        </w:numPr>
+        <w:rPr>
+          <w:rFonts w:ascii="Arial" w:hAnsi="Arial" w:cs="Arial"/>
+        </w:rPr>
+      </w:pPr>
+      <w:r>
+        <w:rPr>
+          <w:rFonts w:ascii="Arial" w:hAnsi="Arial" w:cs="Arial"/>
+        </w:rPr>
+        <w:t xml:space="preserve">Patrón </w:t>
+      </w:r>
+      <w:proofErr w:type="spellStart"/>
+      <w:r>
+        <w:rPr>
+          <w:rFonts w:ascii="Arial" w:hAnsi="Arial" w:cs="Arial"/>
+        </w:rPr>
+        <w:t>Singleton</w:t>
+      </w:r>
+      <w:proofErr w:type="spellEnd"/>
+      <w:r>
+        <w:rPr>
+          <w:rFonts w:ascii="Arial" w:hAnsi="Arial" w:cs="Arial"/>
+        </w:rPr>
+        <w:t>.</w:t>
+      </w:r>
+    </w:p>
+    <w:p>
+      <w:pPr>
+        <w:pStyle w:val="Prrafodelista"/>
+        <w:numPr>
+          <w:ilvl w:val="0"/>
+          <w:numId w:val="120"/>
+        </w:numPr>
+        <w:rPr>
+          <w:rFonts w:ascii="Arial" w:hAnsi="Arial" w:cs="Arial"/>
+        </w:rPr>
+      </w:pPr>
+      <w:r>
+        <w:rPr>
+          <w:rFonts w:ascii="Arial" w:hAnsi="Arial" w:cs="Arial"/>
+        </w:rPr>
+        <w:t>Patrón DAO.</w:t>
+      </w:r>
+    </w:p>
+    <w:p>
+      <w:pPr>
+        <w:pStyle w:val="Prrafodelista"/>
+        <w:ind w:left="1068"/>
+        <w:rPr>
+          <w:rFonts w:ascii="Arial" w:hAnsi="Arial" w:cs="Arial"/>
+        </w:rPr>
+      </w:pPr>
+    </w:p>
+    <w:p>
+      <w:pPr>
+        <w:pStyle w:val="Prrafodelista"/>
+        <w:ind w:left="1068"/>
+        <w:rPr>
+          <w:rFonts w:ascii="Arial" w:hAnsi="Arial" w:cs="Arial"/>
+        </w:rPr>
+      </w:pPr>
+    </w:p>
+    <w:p>
+      <w:pPr>
+        <w:pStyle w:val="Prrafodelista"/>
+        <w:ind w:left="1068"/>
+        <w:rPr>
+          <w:rFonts w:ascii="Arial" w:hAnsi="Arial" w:cs="Arial"/>
+        </w:rPr>
+      </w:pPr>
+    </w:p>
+    <w:p>
+      <w:pPr>
+        <w:pStyle w:val="Prrafodelista"/>
+        <w:ind w:left="1068"/>
+        <w:rPr>
+          <w:rFonts w:ascii="Arial" w:hAnsi="Arial" w:cs="Arial"/>
+        </w:rPr>
+      </w:pPr>
+    </w:p>
+    <w:p>
+      <w:pPr>
+        <w:pStyle w:val="Prrafodelista"/>
+        <w:ind w:left="1068"/>
+        <w:rPr>
+          <w:rFonts w:ascii="Arial" w:hAnsi="Arial" w:cs="Arial"/>
+        </w:rPr>
+      </w:pPr>
+    </w:p>
+    <w:p>
+      <w:pPr>
+        <w:pStyle w:val="Prrafodelista"/>
+        <w:numPr>
+          <w:ilvl w:val="0"/>
+          <w:numId w:val="110"/>
+        </w:numPr>
+        <w:rPr>
+          <w:rFonts w:ascii="Arial" w:hAnsi="Arial" w:cs="Arial"/>
+          <w:b/>
+          <w:bCs/>
+        </w:rPr>
+      </w:pPr>
+      <w:r>
+        <w:rPr>
+          <w:rFonts w:ascii="Arial" w:hAnsi="Arial" w:cs="Arial"/>
+          <w:b/>
+          <w:bCs/>
+        </w:rPr>
+        <w:lastRenderedPageBreak/>
+        <w:t>Microservicios</w:t>
+      </w:r>
+    </w:p>
+    <w:p>
+      <w:pPr>
+        <w:pStyle w:val="Prrafodelista"/>
+        <w:rPr>
+          <w:rFonts w:ascii="Arial" w:hAnsi="Arial" w:cs="Arial"/>
+          <w:b/>
+          <w:bCs/>
+        </w:rPr>
+      </w:pPr>
+    </w:p>
+    <w:p>
+      <w:pPr>
+        <w:pStyle w:val="Prrafodelista"/>
+        <w:numPr>
+          <w:ilvl w:val="0"/>
+          <w:numId w:val="122"/>
+        </w:numPr>
+        <w:rPr>
+          <w:rFonts w:ascii="Arial" w:hAnsi="Arial" w:cs="Arial"/>
+        </w:rPr>
+      </w:pPr>
+      <w:r>
+        <w:rPr>
+          <w:rFonts w:ascii="Arial" w:hAnsi="Arial" w:cs="Arial"/>
+        </w:rPr>
+        <w:t>Conceptos de microservicios</w:t>
+      </w:r>
+    </w:p>
+    <w:p>
+      <w:pPr>
+        <w:pStyle w:val="Prrafodelista"/>
+        <w:numPr>
+          <w:ilvl w:val="0"/>
+          <w:numId w:val="121"/>
+        </w:numPr>
+        <w:rPr>
+          <w:rFonts w:ascii="Arial" w:hAnsi="Arial" w:cs="Arial"/>
+        </w:rPr>
+      </w:pPr>
+      <w:r>
+        <w:rPr>
+          <w:rFonts w:ascii="Arial" w:hAnsi="Arial" w:cs="Arial"/>
+        </w:rPr>
+        <w:t>Patrones de diseño de microservicios.</w:t>
+      </w:r>
+    </w:p>
+    <w:p>
+      <w:pPr>
+        <w:pStyle w:val="Prrafodelista"/>
+        <w:ind w:left="1080"/>
+        <w:rPr>
+          <w:rFonts w:ascii="Arial" w:hAnsi="Arial" w:cs="Arial"/>
+        </w:rPr>
+      </w:pPr>
+    </w:p>
+    <w:p>
+      <w:pPr>
+        <w:pStyle w:val="Prrafodelista"/>
+        <w:numPr>
+          <w:ilvl w:val="0"/>
+          <w:numId w:val="110"/>
+        </w:numPr>
+        <w:rPr>
+          <w:rFonts w:ascii="Arial" w:hAnsi="Arial" w:cs="Arial"/>
+          <w:b/>
+          <w:bCs/>
+        </w:rPr>
+      </w:pPr>
+      <w:r>
+        <w:rPr>
+          <w:rFonts w:ascii="Arial" w:hAnsi="Arial" w:cs="Arial"/>
+          <w:b/>
+          <w:bCs/>
+        </w:rPr>
+        <w:t>Spring Framework</w:t>
+      </w:r>
+    </w:p>
+    <w:p>
+      <w:pPr>
+        <w:pStyle w:val="Prrafodelista"/>
+        <w:rPr>
+          <w:rFonts w:ascii="Arial" w:hAnsi="Arial" w:cs="Arial"/>
+          <w:b/>
+          <w:bCs/>
+        </w:rPr>
+      </w:pPr>
+    </w:p>
+    <w:p>
+      <w:pPr>
+        <w:pStyle w:val="Prrafodelista"/>
+        <w:numPr>
+          <w:ilvl w:val="0"/>
+          <w:numId w:val="121"/>
+        </w:numPr>
+        <w:rPr>
+          <w:rFonts w:ascii="Arial" w:hAnsi="Arial" w:cs="Arial"/>
+        </w:rPr>
+      </w:pPr>
+      <w:r>
+        <w:rPr>
+          <w:rFonts w:ascii="Arial" w:hAnsi="Arial" w:cs="Arial"/>
+        </w:rPr>
+        <w:t>Concepto de anotaciones en Spring</w:t>
+      </w:r>
+      <w:r>
+        <w:rPr>
+          <w:rFonts w:ascii="Arial" w:hAnsi="Arial" w:cs="Arial"/>
+        </w:rPr>
+        <w:t>.</w:t>
+      </w:r>
+    </w:p>
+    <w:p>
+      <w:pPr>
+        <w:pStyle w:val="Prrafodelista"/>
+        <w:numPr>
+          <w:ilvl w:val="0"/>
+          <w:numId w:val="121"/>
+        </w:numPr>
+        <w:rPr>
+          <w:rFonts w:ascii="Arial" w:hAnsi="Arial" w:cs="Arial"/>
+        </w:rPr>
+      </w:pPr>
+      <w:r>
+        <w:rPr>
+          <w:rFonts w:ascii="Arial" w:hAnsi="Arial" w:cs="Arial"/>
+        </w:rPr>
+        <w:t>@RestController, @C</w:t>
+      </w:r>
+      <w:r>
+        <w:rPr>
+          <w:rFonts w:ascii="Arial" w:hAnsi="Arial" w:cs="Arial"/>
+        </w:rPr>
+        <w:t>o</w:t>
+      </w:r>
+      <w:r>
+        <w:rPr>
+          <w:rFonts w:ascii="Arial" w:hAnsi="Arial" w:cs="Arial"/>
+        </w:rPr>
+        <w:t>mponent, @Service, @Repository</w:t>
+      </w:r>
+      <w:r>
+        <w:rPr>
+          <w:rFonts w:ascii="Arial" w:hAnsi="Arial" w:cs="Arial"/>
+        </w:rPr>
+        <w:t>.</w:t>
+      </w:r>
+    </w:p>
+    <w:p>
+      <w:pPr>
+        <w:pStyle w:val="Prrafodelista"/>
+        <w:numPr>
+          <w:ilvl w:val="0"/>
+          <w:numId w:val="121"/>
+        </w:numPr>
+        <w:rPr>
+          <w:rFonts w:ascii="Arial" w:hAnsi="Arial" w:cs="Arial"/>
+        </w:rPr>
+      </w:pPr>
+      <w:proofErr w:type="spellStart"/>
+      <w:r>
+        <w:rPr>
+          <w:rFonts w:ascii="Arial" w:hAnsi="Arial" w:cs="Arial"/>
+        </w:rPr>
+        <w:t>Beans</w:t>
+      </w:r>
+      <w:proofErr w:type="spellEnd"/>
+      <w:r>
+        <w:rPr>
+          <w:rFonts w:ascii="Arial" w:hAnsi="Arial" w:cs="Arial"/>
+        </w:rPr>
+        <w:t xml:space="preserve"> y contenedor de Spring</w:t>
+      </w:r>
+      <w:r>
+        <w:rPr>
+          <w:rFonts w:ascii="Arial" w:hAnsi="Arial" w:cs="Arial"/>
+        </w:rPr>
+        <w:t>.</w:t>
+      </w:r>
+    </w:p>
+    <w:p>
+      <w:pPr>
+        <w:pStyle w:val="Prrafodelista"/>
+        <w:numPr>
+          <w:ilvl w:val="0"/>
+          <w:numId w:val="121"/>
+        </w:numPr>
+        <w:rPr>
+          <w:rFonts w:ascii="Arial" w:hAnsi="Arial" w:cs="Arial"/>
+        </w:rPr>
+      </w:pPr>
+      <w:r>
+        <w:rPr>
+          <w:rFonts w:ascii="Arial" w:hAnsi="Arial" w:cs="Arial"/>
+        </w:rPr>
+        <w:t xml:space="preserve">Starters en Spring </w:t>
+      </w:r>
+      <w:proofErr w:type="spellStart"/>
+      <w:r>
+        <w:rPr>
+          <w:rFonts w:ascii="Arial" w:hAnsi="Arial" w:cs="Arial"/>
+        </w:rPr>
+        <w:t>Boot</w:t>
+      </w:r>
+      <w:proofErr w:type="spellEnd"/>
+    </w:p>
+    <w:p>
+      <w:pPr>
+        <w:pStyle w:val="Prrafodelista"/>
+        <w:numPr>
+          <w:ilvl w:val="0"/>
+          <w:numId w:val="110"/>
+        </w:numPr>
+        <w:rPr>
+          <w:rFonts w:ascii="Arial" w:hAnsi="Arial" w:cs="Arial"/>
+          <w:b/>
+          <w:bCs/>
+        </w:rPr>
+      </w:pPr>
+      <w:r>
+        <w:rPr>
+          <w:rFonts w:ascii="Arial" w:hAnsi="Arial" w:cs="Arial"/>
+          <w:b/>
+          <w:bCs/>
+        </w:rPr>
+        <w:t>Conceptos de Programación</w:t>
+      </w:r>
+    </w:p>
+    <w:p>
+      <w:pPr>
+        <w:pStyle w:val="Prrafodelista"/>
+        <w:rPr>
+          <w:rFonts w:ascii="Arial" w:hAnsi="Arial" w:cs="Arial"/>
+          <w:b/>
+          <w:bCs/>
+        </w:rPr>
+      </w:pPr>
+    </w:p>
+    <w:p>
+      <w:pPr>
+        <w:pStyle w:val="Prrafodelista"/>
+        <w:numPr>
+          <w:ilvl w:val="0"/>
+          <w:numId w:val="123"/>
+        </w:numPr>
+        <w:rPr>
+          <w:rFonts w:ascii="Arial" w:hAnsi="Arial" w:cs="Arial"/>
+          <w:lang w:val="en-US"/>
+        </w:rPr>
+      </w:pPr>
+      <w:proofErr w:type="spellStart"/>
+      <w:r>
+        <w:rPr>
+          <w:rFonts w:ascii="Arial" w:hAnsi="Arial" w:cs="Arial"/>
+          <w:lang w:val="en-US"/>
+        </w:rPr>
+        <w:t>Principios</w:t>
+      </w:r>
+      <w:proofErr w:type="spellEnd"/>
+      <w:r>
+        <w:rPr>
+          <w:rFonts w:ascii="Arial" w:hAnsi="Arial" w:cs="Arial"/>
+          <w:lang w:val="en-US"/>
+        </w:rPr>
+        <w:t xml:space="preserve"> SOLID (</w:t>
+      </w:r>
+      <w:proofErr w:type="spellStart"/>
+      <w:r>
+        <w:rPr>
+          <w:rFonts w:ascii="Arial" w:hAnsi="Arial" w:cs="Arial"/>
+          <w:lang w:val="en-US"/>
+        </w:rPr>
+        <w:t>Liskov</w:t>
+      </w:r>
+      <w:proofErr w:type="spellEnd"/>
+      <w:r>
+        <w:rPr>
+          <w:rFonts w:ascii="Arial" w:hAnsi="Arial" w:cs="Arial"/>
+          <w:lang w:val="en-US"/>
+        </w:rPr>
+        <w:t xml:space="preserve"> Substitution, Open/Closed, Interface Segregation, Dependency Inversion Principle, Single Responsibility).</w:t>
+      </w:r>
+    </w:p>
+    <w:p>
+      <w:pPr>
+        <w:pStyle w:val="Prrafodelista"/>
+        <w:numPr>
+          <w:ilvl w:val="0"/>
+          <w:numId w:val="123"/>
+        </w:numPr>
+        <w:rPr>
+          <w:rFonts w:ascii="Arial" w:hAnsi="Arial" w:cs="Arial"/>
+        </w:rPr>
+      </w:pPr>
+      <w:proofErr w:type="spellStart"/>
+      <w:r>
+        <w:rPr>
+          <w:rFonts w:ascii="Arial" w:hAnsi="Arial" w:cs="Arial"/>
+        </w:rPr>
+        <w:t>Code</w:t>
+      </w:r>
+      <w:proofErr w:type="spellEnd"/>
+      <w:r>
+        <w:rPr>
+          <w:rFonts w:ascii="Arial" w:hAnsi="Arial" w:cs="Arial"/>
+        </w:rPr>
+        <w:t xml:space="preserve"> </w:t>
+      </w:r>
+      <w:proofErr w:type="spellStart"/>
+      <w:r>
+        <w:rPr>
+          <w:rFonts w:ascii="Arial" w:hAnsi="Arial" w:cs="Arial"/>
+        </w:rPr>
+        <w:t>Smeller</w:t>
+      </w:r>
+      <w:proofErr w:type="spellEnd"/>
+      <w:r>
+        <w:rPr>
+          <w:rFonts w:ascii="Arial" w:hAnsi="Arial" w:cs="Arial"/>
+        </w:rPr>
+        <w:t>.</w:t>
+      </w:r>
+    </w:p>
+    <w:p>
+      <w:pPr>
+        <w:pStyle w:val="Prrafodelista"/>
+        <w:numPr>
+          <w:ilvl w:val="0"/>
+          <w:numId w:val="123"/>
+        </w:numPr>
+        <w:rPr>
+          <w:rFonts w:ascii="Arial" w:hAnsi="Arial" w:cs="Arial"/>
+        </w:rPr>
+      </w:pPr>
+      <w:r>
+        <w:rPr>
+          <w:rFonts w:ascii="Arial" w:hAnsi="Arial" w:cs="Arial"/>
+        </w:rPr>
+        <w:t>¿Qué es CRUD?</w:t>
+      </w:r>
+    </w:p>
+    <w:p>
+      <w:pPr>
+        <w:jc w:val="center"/>
+        <w:rPr>
+          <w:rFonts w:ascii="Arial" w:hAnsi="Arial" w:cs="Arial"/>
+          <w:b/>
+          <w:bCs/>
+          <w:sz w:val="28"/>
+          <w:szCs w:val="28"/>
+        </w:rPr>
+      </w:pPr>
+      <w:r>
+        <w:rPr>
+          <w:rFonts w:ascii="Arial" w:hAnsi="Arial" w:cs="Arial"/>
+          <w:b/>
+          <w:bCs/>
+          <w:sz w:val="28"/>
+          <w:szCs w:val="28"/>
+        </w:rPr>
+        <w:t>Preguntas</w:t>
+      </w:r>
+    </w:p>
+    <w:p>
+      <w:pPr>
+        <w:pStyle w:val="Prrafodelista"/>
+        <w:numPr>
+          <w:ilvl w:val="0"/>
           <w:numId w:val="1"/>
         </w:numPr>
         <w:rPr>
@@ -442,6 +2910,51 @@
         </w:rPr>
         <w:t>Si esta opción sale, es correcta</w:t>
       </w:r>
+    </w:p>
+    <w:p>
+      <w:pPr>
+        <w:pStyle w:val="Prrafodelista"/>
+        <w:ind w:left="1068"/>
+        <w:rPr>
+          <w:rFonts w:ascii="Arial" w:hAnsi="Arial" w:cs="Arial"/>
+        </w:rPr>
+      </w:pPr>
+    </w:p>
+    <w:p>
+      <w:pPr>
+        <w:pStyle w:val="Prrafodelista"/>
+        <w:ind w:left="1068"/>
+        <w:rPr>
+          <w:rFonts w:ascii="Arial" w:hAnsi="Arial" w:cs="Arial"/>
+        </w:rPr>
+      </w:pPr>
+    </w:p>
+    <w:p>
+      <w:pPr>
+        <w:pStyle w:val="Prrafodelista"/>
+        <w:ind w:left="1068"/>
+        <w:rPr>
+          <w:rFonts w:ascii="Arial" w:hAnsi="Arial" w:cs="Arial"/>
+        </w:rPr>
+      </w:pPr>
+    </w:p>
+    <w:p>
+      <w:pPr>
+        <w:pStyle w:val="Prrafodelista"/>
+        <w:ind w:left="1068"/>
+        <w:rPr>
+          <w:rFonts w:ascii="Arial" w:hAnsi="Arial" w:cs="Arial"/>
+        </w:rPr>
+      </w:pPr>
+    </w:p>
+    <w:p>
+      <w:pPr>
+        <w:pStyle w:val="Prrafodelista"/>
+        <w:ind w:left="1068"/>
+        <w:rPr>
+          <w:rFonts w:ascii="Arial" w:hAnsi="Arial" w:cs="Arial"/>
+        </w:rPr>
+      </w:pPr>
     </w:p>
     <w:p>
       <w:pPr>
@@ -476,6 +2989,7 @@
           <w:szCs w:val="20"/>
           <w:shd w:val="clear" w:color="auto" w:fill="FFFFFF"/>
         </w:rPr>
+        <w:lastRenderedPageBreak/>
         <w:t>De los siguientes ¿qué tipos de declaraciones se deben usar para contar la cantidad de monedas de 5 centavos en una matriz de cadenas de varias monedas?</w:t>
       </w:r>
       <w:r>
@@ -898,7 +3412,6 @@
         <w:rPr>
           <w:rFonts w:ascii="Arial" w:hAnsi="Arial" w:cs="Arial"/>
         </w:rPr>
-        <w:lastRenderedPageBreak/>
         <w:t>Cuando un método tiene múltiples definiciones con diferentes nombres y tipos de parámetros.</w:t>
       </w:r>
     </w:p>
@@ -1286,6 +3799,56 @@
     <w:p>
       <w:pPr>
         <w:pStyle w:val="Prrafodelista"/>
+        <w:ind w:left="1068"/>
+        <w:rPr>
+          <w:rFonts w:ascii="Arial" w:hAnsi="Arial" w:cs="Arial"/>
+          <w:highlight w:val="yellow"/>
+        </w:rPr>
+      </w:pPr>
+    </w:p>
+    <w:p>
+      <w:pPr>
+        <w:pStyle w:val="Prrafodelista"/>
+        <w:ind w:left="1068"/>
+        <w:rPr>
+          <w:rFonts w:ascii="Arial" w:hAnsi="Arial" w:cs="Arial"/>
+          <w:highlight w:val="yellow"/>
+        </w:rPr>
+      </w:pPr>
+    </w:p>
+    <w:p>
+      <w:pPr>
+        <w:pStyle w:val="Prrafodelista"/>
+        <w:ind w:left="1068"/>
+        <w:rPr>
+          <w:rFonts w:ascii="Arial" w:hAnsi="Arial" w:cs="Arial"/>
+          <w:highlight w:val="yellow"/>
+        </w:rPr>
+      </w:pPr>
+    </w:p>
+    <w:p>
+      <w:pPr>
+        <w:pStyle w:val="Prrafodelista"/>
+        <w:ind w:left="1068"/>
+        <w:rPr>
+          <w:rFonts w:ascii="Arial" w:hAnsi="Arial" w:cs="Arial"/>
+          <w:highlight w:val="yellow"/>
+        </w:rPr>
+      </w:pPr>
+    </w:p>
+    <w:p>
+      <w:pPr>
+        <w:pStyle w:val="Prrafodelista"/>
+        <w:ind w:left="1068"/>
+        <w:rPr>
+          <w:rFonts w:ascii="Arial" w:hAnsi="Arial" w:cs="Arial"/>
+          <w:highlight w:val="yellow"/>
+        </w:rPr>
+      </w:pPr>
+    </w:p>
+    <w:p>
+      <w:pPr>
+        <w:pStyle w:val="Prrafodelista"/>
         <w:numPr>
           <w:ilvl w:val="0"/>
           <w:numId w:val="1"/>
@@ -1298,6 +3861,7 @@
         <w:rPr>
           <w:rFonts w:ascii="Arial" w:hAnsi="Arial" w:cs="Arial"/>
         </w:rPr>
+        <w:lastRenderedPageBreak/>
         <w:t xml:space="preserve">¿Cuál es el propósito principal de </w:t>
       </w:r>
       <w:proofErr w:type="gramStart"/>
@@ -1574,7 +4138,6 @@
         <w:rPr>
           <w:rFonts w:ascii="Arial" w:hAnsi="Arial" w:cs="Arial"/>
         </w:rPr>
-        <w:lastRenderedPageBreak/>
         <w:t xml:space="preserve">      </w:t>
       </w:r>
       <w:r>
@@ -1657,16 +4220,18 @@
           <w:noProof/>
         </w:rPr>
         <w:drawing>
-          <wp:inline distT="0" distB="0" distL="0" distR="0" wp14:anchorId="08B798CA" wp14:editId="3FE436AE">
-            <wp:extent cx="3124200" cy="1546860"/>
-            <wp:effectExtent l="0" t="0" r="0" b="0"/>
-            <wp:docPr id="2002" name="Picture 2002" descr="Texto, Carta&#10;&#10;Descripción generada automáticamente"/>
-            <wp:cNvGraphicFramePr/>
+          <wp:inline distT="0" distB="0" distL="0" distR="0" wp14:anchorId="07BCCF3B" wp14:editId="56E47F76">
+            <wp:extent cx="3123844" cy="1482090"/>
+            <wp:effectExtent l="0" t="0" r="635" b="3810"/>
+            <wp:docPr id="1323926301" name="Imagen 1" descr="Texto&#10;&#10;Descripción generada automáticamente"/>
+            <wp:cNvGraphicFramePr>
+              <a:graphicFrameLocks xmlns:a="http://schemas.openxmlformats.org/drawingml/2006/main" noChangeAspect="1"/>
+            </wp:cNvGraphicFramePr>
             <a:graphic xmlns:a="http://schemas.openxmlformats.org/drawingml/2006/main">
               <a:graphicData uri="http://schemas.openxmlformats.org/drawingml/2006/picture">
                 <pic:pic xmlns:pic="http://schemas.openxmlformats.org/drawingml/2006/picture">
                   <pic:nvPicPr>
-                    <pic:cNvPr id="2002" name="Picture 2002"/>
+                    <pic:cNvPr id="1323926301" name="Imagen 1" descr="Texto&#10;&#10;Descripción generada automáticamente"/>
                     <pic:cNvPicPr/>
                   </pic:nvPicPr>
                   <pic:blipFill>
@@ -1678,7 +4243,7 @@
                   <pic:spPr>
                     <a:xfrm>
                       <a:off x="0" y="0"/>
-                      <a:ext cx="3124200" cy="1546860"/>
+                      <a:ext cx="3152009" cy="1495452"/>
                     </a:xfrm>
                     <a:prstGeom prst="rect">
                       <a:avLst/>
@@ -1792,16 +4357,6 @@
     <w:p>
       <w:pPr>
         <w:pStyle w:val="Prrafodelista"/>
-        <w:ind w:left="1068"/>
-        <w:rPr>
-          <w:rFonts w:ascii="Arial" w:hAnsi="Arial" w:cs="Arial"/>
-          <w:highlight w:val="yellow"/>
-        </w:rPr>
-      </w:pPr>
-    </w:p>
-    <w:p>
-      <w:pPr>
-        <w:pStyle w:val="Prrafodelista"/>
         <w:numPr>
           <w:ilvl w:val="0"/>
           <w:numId w:val="1"/>
@@ -1815,6 +4370,7 @@
         <w:rPr>
           <w:rFonts w:ascii="Arial" w:hAnsi="Arial" w:cs="Arial"/>
         </w:rPr>
+        <w:lastRenderedPageBreak/>
         <w:t>¿Cómo se manejan las excepciones en java?</w:t>
       </w:r>
     </w:p>
@@ -2095,199 +4651,271 @@
         <w:rPr>
           <w:rFonts w:ascii="Arial" w:hAnsi="Arial" w:cs="Arial"/>
         </w:rPr>
+        <w:t>Error de compilación en la línea 7, x no se inicializa.</w:t>
+      </w:r>
+    </w:p>
+    <w:p>
+      <w:pPr>
+        <w:pStyle w:val="Prrafodelista"/>
+        <w:numPr>
+          <w:ilvl w:val="0"/>
+          <w:numId w:val="13"/>
+        </w:numPr>
+        <w:rPr>
+          <w:rFonts w:ascii="Arial" w:hAnsi="Arial" w:cs="Arial"/>
+          <w:highlight w:val="yellow"/>
+        </w:rPr>
+      </w:pPr>
+      <w:r>
+        <w:rPr>
+          <w:rFonts w:ascii="Arial" w:hAnsi="Arial" w:cs="Arial"/>
+          <w:highlight w:val="yellow"/>
+        </w:rPr>
+        <w:t>-1</w:t>
+      </w:r>
+    </w:p>
+    <w:p>
+      <w:pPr>
+        <w:pStyle w:val="Prrafodelista"/>
+        <w:numPr>
+          <w:ilvl w:val="0"/>
+          <w:numId w:val="13"/>
+        </w:numPr>
+        <w:rPr>
+          <w:rFonts w:ascii="Arial" w:hAnsi="Arial" w:cs="Arial"/>
+        </w:rPr>
+      </w:pPr>
+      <w:r>
+        <w:rPr>
+          <w:rFonts w:ascii="Arial" w:hAnsi="Arial" w:cs="Arial"/>
+        </w:rPr>
+        <w:t>-2</w:t>
+      </w:r>
+    </w:p>
+    <w:p>
+      <w:pPr>
+        <w:pStyle w:val="Prrafodelista"/>
+        <w:numPr>
+          <w:ilvl w:val="0"/>
+          <w:numId w:val="13"/>
+        </w:numPr>
+        <w:rPr>
+          <w:rFonts w:ascii="Arial" w:hAnsi="Arial" w:cs="Arial"/>
+        </w:rPr>
+      </w:pPr>
+      <w:r>
+        <w:rPr>
+          <w:rFonts w:ascii="Arial" w:hAnsi="Arial" w:cs="Arial"/>
+        </w:rPr>
+        <w:t>0</w:t>
+      </w:r>
+    </w:p>
+    <w:p>
+      <w:pPr>
+        <w:pStyle w:val="Prrafodelista"/>
+        <w:numPr>
+          <w:ilvl w:val="0"/>
+          <w:numId w:val="1"/>
+        </w:numPr>
+        <w:rPr>
+          <w:rFonts w:ascii="Arial" w:hAnsi="Arial" w:cs="Arial"/>
+        </w:rPr>
+      </w:pPr>
+      <w:r>
+        <w:rPr>
+          <w:rFonts w:ascii="Arial" w:hAnsi="Arial" w:cs="Arial"/>
+        </w:rPr>
+        <w:t xml:space="preserve">¿Qué es un operador de short </w:t>
+      </w:r>
+      <w:proofErr w:type="spellStart"/>
+      <w:r>
+        <w:rPr>
+          <w:rFonts w:ascii="Arial" w:hAnsi="Arial" w:cs="Arial"/>
+        </w:rPr>
+        <w:t>circuit</w:t>
+      </w:r>
+      <w:proofErr w:type="spellEnd"/>
+      <w:r>
+        <w:rPr>
+          <w:rFonts w:ascii="Arial" w:hAnsi="Arial" w:cs="Arial"/>
+        </w:rPr>
+        <w:t>?</w:t>
+      </w:r>
+    </w:p>
+    <w:p>
+      <w:pPr>
+        <w:pStyle w:val="Prrafodelista"/>
+        <w:rPr>
+          <w:rFonts w:ascii="Arial" w:hAnsi="Arial" w:cs="Arial"/>
+        </w:rPr>
+      </w:pPr>
+    </w:p>
+    <w:p>
+      <w:pPr>
+        <w:pStyle w:val="Prrafodelista"/>
+        <w:numPr>
+          <w:ilvl w:val="0"/>
+          <w:numId w:val="42"/>
+        </w:numPr>
+        <w:rPr>
+          <w:rFonts w:ascii="Arial" w:hAnsi="Arial" w:cs="Arial"/>
+          <w:highlight w:val="yellow"/>
+        </w:rPr>
+      </w:pPr>
+      <w:r>
+        <w:rPr>
+          <w:rFonts w:ascii="Arial" w:hAnsi="Arial" w:cs="Arial"/>
+          <w:highlight w:val="yellow"/>
+        </w:rPr>
+        <w:t>Sirve para realizar más eficientes las operaciones condicionales evitando ejecutar operaciones si estas ya no son necesarias.</w:t>
+      </w:r>
+    </w:p>
+    <w:p>
+      <w:pPr>
+        <w:pStyle w:val="Prrafodelista"/>
+        <w:numPr>
+          <w:ilvl w:val="0"/>
+          <w:numId w:val="42"/>
+        </w:numPr>
+        <w:rPr>
+          <w:rFonts w:ascii="Arial" w:hAnsi="Arial" w:cs="Arial"/>
+        </w:rPr>
+      </w:pPr>
+      <w:r>
+        <w:rPr>
+          <w:rFonts w:ascii="Arial" w:hAnsi="Arial" w:cs="Arial"/>
+        </w:rPr>
+        <w:t>Operador que nos sirve para crear una nueva clase anónima.</w:t>
+      </w:r>
+    </w:p>
+    <w:p>
+      <w:pPr>
+        <w:pStyle w:val="Prrafodelista"/>
+        <w:numPr>
+          <w:ilvl w:val="0"/>
+          <w:numId w:val="42"/>
+        </w:numPr>
+        <w:rPr>
+          <w:rFonts w:ascii="Arial" w:hAnsi="Arial" w:cs="Arial"/>
+        </w:rPr>
+      </w:pPr>
+      <w:r>
+        <w:rPr>
+          <w:rFonts w:ascii="Arial" w:hAnsi="Arial" w:cs="Arial"/>
+        </w:rPr>
+        <w:t>Sirve para lanzar una excepción personalizada.</w:t>
+      </w:r>
+    </w:p>
+    <w:p>
+      <w:pPr>
+        <w:pStyle w:val="Prrafodelista"/>
+        <w:numPr>
+          <w:ilvl w:val="0"/>
+          <w:numId w:val="42"/>
+        </w:numPr>
+        <w:rPr>
+          <w:rFonts w:ascii="Arial" w:hAnsi="Arial" w:cs="Arial"/>
+        </w:rPr>
+      </w:pPr>
+      <w:r>
+        <w:rPr>
+          <w:rFonts w:ascii="Arial" w:hAnsi="Arial" w:cs="Arial"/>
+        </w:rPr>
+        <w:t>Es un patrón de arquitectura de microservicios que nos permite evitar el consumo de servicios que están en mantenimiento.</w:t>
+      </w:r>
+    </w:p>
+    <w:p>
+      <w:pPr>
+        <w:pStyle w:val="Prrafodelista"/>
+        <w:ind w:left="1068"/>
+        <w:rPr>
+          <w:rFonts w:ascii="Arial" w:hAnsi="Arial" w:cs="Arial"/>
+        </w:rPr>
+      </w:pPr>
+    </w:p>
+    <w:p>
+      <w:pPr>
+        <w:pStyle w:val="Prrafodelista"/>
+        <w:ind w:left="1068"/>
+        <w:rPr>
+          <w:rFonts w:ascii="Arial" w:hAnsi="Arial" w:cs="Arial"/>
+        </w:rPr>
+      </w:pPr>
+    </w:p>
+    <w:p>
+      <w:pPr>
+        <w:pStyle w:val="Prrafodelista"/>
+        <w:ind w:left="1068"/>
+        <w:rPr>
+          <w:rFonts w:ascii="Arial" w:hAnsi="Arial" w:cs="Arial"/>
+        </w:rPr>
+      </w:pPr>
+    </w:p>
+    <w:p>
+      <w:pPr>
+        <w:pStyle w:val="Prrafodelista"/>
+        <w:ind w:left="1068"/>
+        <w:rPr>
+          <w:rFonts w:ascii="Arial" w:hAnsi="Arial" w:cs="Arial"/>
+        </w:rPr>
+      </w:pPr>
+    </w:p>
+    <w:p>
+      <w:pPr>
+        <w:pStyle w:val="Prrafodelista"/>
+        <w:ind w:left="1068"/>
+        <w:rPr>
+          <w:rFonts w:ascii="Arial" w:hAnsi="Arial" w:cs="Arial"/>
+        </w:rPr>
+      </w:pPr>
+    </w:p>
+    <w:p>
+      <w:pPr>
+        <w:pStyle w:val="Prrafodelista"/>
+        <w:ind w:left="1068"/>
+        <w:rPr>
+          <w:rFonts w:ascii="Arial" w:hAnsi="Arial" w:cs="Arial"/>
+        </w:rPr>
+      </w:pPr>
+    </w:p>
+    <w:p>
+      <w:pPr>
+        <w:pStyle w:val="Prrafodelista"/>
+        <w:ind w:left="1068"/>
+        <w:rPr>
+          <w:rFonts w:ascii="Arial" w:hAnsi="Arial" w:cs="Arial"/>
+        </w:rPr>
+      </w:pPr>
+    </w:p>
+    <w:p>
+      <w:pPr>
+        <w:pStyle w:val="Prrafodelista"/>
+        <w:ind w:left="1068"/>
+        <w:rPr>
+          <w:rFonts w:ascii="Arial" w:hAnsi="Arial" w:cs="Arial"/>
+        </w:rPr>
+      </w:pPr>
+    </w:p>
+    <w:p>
+      <w:pPr>
+        <w:pStyle w:val="Prrafodelista"/>
+        <w:ind w:left="1068"/>
+        <w:rPr>
+          <w:rFonts w:ascii="Arial" w:hAnsi="Arial" w:cs="Arial"/>
+        </w:rPr>
+      </w:pPr>
+    </w:p>
+    <w:p>
+      <w:pPr>
+        <w:pStyle w:val="Prrafodelista"/>
+        <w:numPr>
+          <w:ilvl w:val="0"/>
+          <w:numId w:val="1"/>
+        </w:numPr>
+        <w:jc w:val="both"/>
+      </w:pPr>
+      <w:r>
         <w:lastRenderedPageBreak/>
-        <w:t>Error de compilación en la línea 7, x no se inicializa.</w:t>
-      </w:r>
-    </w:p>
-    <w:p>
-      <w:pPr>
-        <w:pStyle w:val="Prrafodelista"/>
-        <w:numPr>
-          <w:ilvl w:val="0"/>
-          <w:numId w:val="13"/>
-        </w:numPr>
-        <w:rPr>
-          <w:rFonts w:ascii="Arial" w:hAnsi="Arial" w:cs="Arial"/>
-          <w:highlight w:val="yellow"/>
-        </w:rPr>
-      </w:pPr>
-      <w:r>
-        <w:rPr>
-          <w:rFonts w:ascii="Arial" w:hAnsi="Arial" w:cs="Arial"/>
-          <w:highlight w:val="yellow"/>
-        </w:rPr>
-        <w:t>-1</w:t>
-      </w:r>
-    </w:p>
-    <w:p>
-      <w:pPr>
-        <w:pStyle w:val="Prrafodelista"/>
-        <w:numPr>
-          <w:ilvl w:val="0"/>
-          <w:numId w:val="13"/>
-        </w:numPr>
-        <w:rPr>
-          <w:rFonts w:ascii="Arial" w:hAnsi="Arial" w:cs="Arial"/>
-        </w:rPr>
-      </w:pPr>
-      <w:r>
-        <w:rPr>
-          <w:rFonts w:ascii="Arial" w:hAnsi="Arial" w:cs="Arial"/>
-        </w:rPr>
-        <w:t>-2</w:t>
-      </w:r>
-    </w:p>
-    <w:p>
-      <w:pPr>
-        <w:pStyle w:val="Prrafodelista"/>
-        <w:numPr>
-          <w:ilvl w:val="0"/>
-          <w:numId w:val="13"/>
-        </w:numPr>
-        <w:rPr>
-          <w:rFonts w:ascii="Arial" w:hAnsi="Arial" w:cs="Arial"/>
-        </w:rPr>
-      </w:pPr>
-      <w:r>
-        <w:rPr>
-          <w:rFonts w:ascii="Arial" w:hAnsi="Arial" w:cs="Arial"/>
-        </w:rPr>
-        <w:t>0</w:t>
-      </w:r>
-    </w:p>
-    <w:p>
-      <w:pPr>
-        <w:pStyle w:val="Prrafodelista"/>
-        <w:numPr>
-          <w:ilvl w:val="0"/>
-          <w:numId w:val="1"/>
-        </w:numPr>
-        <w:rPr>
-          <w:rFonts w:ascii="Arial" w:hAnsi="Arial" w:cs="Arial"/>
-        </w:rPr>
-      </w:pPr>
-      <w:r>
-        <w:rPr>
-          <w:rFonts w:ascii="Arial" w:hAnsi="Arial" w:cs="Arial"/>
-        </w:rPr>
-        <w:t xml:space="preserve">¿Qué es un operador de short </w:t>
-      </w:r>
-      <w:proofErr w:type="spellStart"/>
-      <w:r>
-        <w:rPr>
-          <w:rFonts w:ascii="Arial" w:hAnsi="Arial" w:cs="Arial"/>
-        </w:rPr>
-        <w:t>circuit</w:t>
-      </w:r>
-      <w:proofErr w:type="spellEnd"/>
-      <w:r>
-        <w:rPr>
-          <w:rFonts w:ascii="Arial" w:hAnsi="Arial" w:cs="Arial"/>
-        </w:rPr>
-        <w:t>?</w:t>
-      </w:r>
-    </w:p>
-    <w:p>
-      <w:pPr>
-        <w:pStyle w:val="Prrafodelista"/>
-        <w:rPr>
-          <w:rFonts w:ascii="Arial" w:hAnsi="Arial" w:cs="Arial"/>
-        </w:rPr>
-      </w:pPr>
-    </w:p>
-    <w:p>
-      <w:pPr>
-        <w:pStyle w:val="Prrafodelista"/>
-        <w:numPr>
-          <w:ilvl w:val="0"/>
-          <w:numId w:val="42"/>
-        </w:numPr>
-        <w:rPr>
-          <w:rFonts w:ascii="Arial" w:hAnsi="Arial" w:cs="Arial"/>
-          <w:highlight w:val="yellow"/>
-        </w:rPr>
-      </w:pPr>
-      <w:r>
-        <w:rPr>
-          <w:rFonts w:ascii="Arial" w:hAnsi="Arial" w:cs="Arial"/>
-          <w:highlight w:val="yellow"/>
-        </w:rPr>
-        <w:t>Sirve para realizar más eficientes las operaciones condicionales evitando ejecutar operaciones si estas ya no son necesarias.</w:t>
-      </w:r>
-    </w:p>
-    <w:p>
-      <w:pPr>
-        <w:pStyle w:val="Prrafodelista"/>
-        <w:numPr>
-          <w:ilvl w:val="0"/>
-          <w:numId w:val="42"/>
-        </w:numPr>
-        <w:rPr>
-          <w:rFonts w:ascii="Arial" w:hAnsi="Arial" w:cs="Arial"/>
-        </w:rPr>
-      </w:pPr>
-      <w:r>
-        <w:rPr>
-          <w:rFonts w:ascii="Arial" w:hAnsi="Arial" w:cs="Arial"/>
-        </w:rPr>
-        <w:t>Operador que nos sirve para crear una nueva clase anónima.</w:t>
-      </w:r>
-    </w:p>
-    <w:p>
-      <w:pPr>
-        <w:pStyle w:val="Prrafodelista"/>
-        <w:numPr>
-          <w:ilvl w:val="0"/>
-          <w:numId w:val="42"/>
-        </w:numPr>
-        <w:rPr>
-          <w:rFonts w:ascii="Arial" w:hAnsi="Arial" w:cs="Arial"/>
-        </w:rPr>
-      </w:pPr>
-      <w:r>
-        <w:rPr>
-          <w:rFonts w:ascii="Arial" w:hAnsi="Arial" w:cs="Arial"/>
-        </w:rPr>
-        <w:t>Sirve para lanzar una excepción personalizada.</w:t>
-      </w:r>
-    </w:p>
-    <w:p>
-      <w:pPr>
-        <w:pStyle w:val="Prrafodelista"/>
-        <w:numPr>
-          <w:ilvl w:val="0"/>
-          <w:numId w:val="42"/>
-        </w:numPr>
-        <w:rPr>
-          <w:rFonts w:ascii="Arial" w:hAnsi="Arial" w:cs="Arial"/>
-        </w:rPr>
-      </w:pPr>
-      <w:r>
-        <w:rPr>
-          <w:rFonts w:ascii="Arial" w:hAnsi="Arial" w:cs="Arial"/>
-        </w:rPr>
-        <w:t>Es un patrón de arquitectura de microservicios que nos permite evitar el consumo de servicios que están en mantenimiento.</w:t>
-      </w:r>
-    </w:p>
-    <w:p>
-      <w:pPr>
-        <w:pStyle w:val="Prrafodelista"/>
-        <w:ind w:left="1068"/>
-        <w:rPr>
-          <w:rFonts w:ascii="Arial" w:hAnsi="Arial" w:cs="Arial"/>
-        </w:rPr>
-      </w:pPr>
-    </w:p>
-    <w:p>
-      <w:pPr>
-        <w:pStyle w:val="Prrafodelista"/>
-        <w:numPr>
-          <w:ilvl w:val="0"/>
-          <w:numId w:val="1"/>
-        </w:numPr>
-        <w:jc w:val="both"/>
-      </w:pPr>
-      <w:r>
         <w:t>¿Qué es el patrón de diseño DAO y cómo se implementa en Java?</w:t>
       </w:r>
     </w:p>
@@ -2640,7 +5268,6 @@
         <w:rPr>
           <w:rFonts w:ascii="Arial" w:hAnsi="Arial" w:cs="Arial"/>
         </w:rPr>
-        <w:lastRenderedPageBreak/>
         <w:t>El programa no compila.</w:t>
       </w:r>
     </w:p>
@@ -2667,14 +5294,12 @@
         </w:rPr>
         <w:t xml:space="preserve"> que </w:t>
       </w:r>
-      <w:proofErr w:type="gramStart"/>
-      <w:r>
-        <w:rPr>
-          <w:rFonts w:ascii="Arial" w:hAnsi="Arial" w:cs="Arial"/>
-        </w:rPr>
-        <w:t>hay</w:t>
-      </w:r>
-      <w:proofErr w:type="gramEnd"/>
+      <w:r>
+        <w:rPr>
+          <w:rFonts w:ascii="Arial" w:hAnsi="Arial" w:cs="Arial"/>
+        </w:rPr>
+        <w:t>hay,</w:t>
+      </w:r>
       <w:r>
         <w:rPr>
           <w:rFonts w:ascii="Arial" w:hAnsi="Arial" w:cs="Arial"/>
@@ -2930,6 +5555,7 @@
         <w:rPr>
           <w:rFonts w:ascii="Arial" w:hAnsi="Arial" w:cs="Arial"/>
         </w:rPr>
+        <w:lastRenderedPageBreak/>
         <w:t>¿Qué es Maven y para qué se utiliza en el desarrollo de aplicaciones?</w:t>
       </w:r>
     </w:p>
@@ -2956,7 +5582,13 @@
         <w:rPr>
           <w:rFonts w:ascii="Arial" w:hAnsi="Arial" w:cs="Arial"/>
         </w:rPr>
-        <w:t>Maven es un lenguaje de programación. Se utiliza en el desarrollo de aplicaciones Java para escribir… (no se ve)</w:t>
+        <w:t>Maven es un lenguaje de programación. Se utiliza en el desarrollo de aplicaciones Java para escribir</w:t>
+      </w:r>
+      <w:r>
+        <w:rPr>
+          <w:rFonts w:ascii="Arial" w:hAnsi="Arial" w:cs="Arial"/>
+        </w:rPr>
+        <w:t xml:space="preserve"> código.</w:t>
       </w:r>
     </w:p>
     <w:p>
@@ -2974,7 +5606,13 @@
         <w:rPr>
           <w:rFonts w:ascii="Arial" w:hAnsi="Arial" w:cs="Arial"/>
         </w:rPr>
-        <w:t>Maven es un servidor de base de datos. Se utiliza en el desarrollo de aplicaciones java para alojar… (no se ve)</w:t>
+        <w:t>Maven es un servidor de base de datos. Se utiliza en el desarrollo de aplicaciones java para alojar</w:t>
+      </w:r>
+      <w:r>
+        <w:rPr>
+          <w:rFonts w:ascii="Arial" w:hAnsi="Arial" w:cs="Arial"/>
+        </w:rPr>
+        <w:t xml:space="preserve"> datos.</w:t>
       </w:r>
     </w:p>
     <w:p>
@@ -2992,7 +5630,13 @@
         <w:rPr>
           <w:rFonts w:ascii="Arial" w:hAnsi="Arial" w:cs="Arial"/>
         </w:rPr>
-        <w:t>Maven es un sistema de control de versiones. Se utiliza en el desarrollo de aplicaciones java para (no se ve)</w:t>
+        <w:t>Maven es un sistema de control de versiones. Se utiliza en el desarrollo de aplicaciones java</w:t>
+      </w:r>
+      <w:r>
+        <w:rPr>
+          <w:rFonts w:ascii="Arial" w:hAnsi="Arial" w:cs="Arial"/>
+        </w:rPr>
+        <w:t>.</w:t>
       </w:r>
     </w:p>
     <w:p>
@@ -3012,8 +5656,32 @@
           <w:rFonts w:ascii="Arial" w:hAnsi="Arial" w:cs="Arial"/>
           <w:highlight w:val="yellow"/>
         </w:rPr>
-        <w:t>Maven es una herramienta de gestión de dependencias. Se utiliza en el desarrollo de aplicaciones… (no se ve) en el proyecto.</w:t>
-      </w:r>
+        <w:t>Maven es una herramienta de gestión de dependencias. Se utiliza en el desarrollo de aplicacione</w:t>
+      </w:r>
+      <w:r>
+        <w:rPr>
+          <w:rFonts w:ascii="Arial" w:hAnsi="Arial" w:cs="Arial"/>
+          <w:highlight w:val="yellow"/>
+        </w:rPr>
+        <w:t>s</w:t>
+      </w:r>
+      <w:r>
+        <w:rPr>
+          <w:rFonts w:ascii="Arial" w:hAnsi="Arial" w:cs="Arial"/>
+          <w:highlight w:val="yellow"/>
+        </w:rPr>
+        <w:t xml:space="preserve"> en el proyecto.</w:t>
+      </w:r>
+    </w:p>
+    <w:p>
+      <w:pPr>
+        <w:pStyle w:val="Prrafodelista"/>
+        <w:ind w:left="1068"/>
+        <w:rPr>
+          <w:rFonts w:ascii="Arial" w:hAnsi="Arial" w:cs="Arial"/>
+          <w:highlight w:val="yellow"/>
+        </w:rPr>
+      </w:pPr>
     </w:p>
     <w:p>
       <w:pPr>
@@ -3454,60 +6122,6 @@
     <w:p>
       <w:pPr>
         <w:pStyle w:val="Prrafodelista"/>
-        <w:ind w:left="1068"/>
-        <w:rPr>
-          <w:rFonts w:ascii="Arial" w:hAnsi="Arial" w:cs="Arial"/>
-        </w:rPr>
-      </w:pPr>
-    </w:p>
-    <w:p>
-      <w:pPr>
-        <w:pStyle w:val="Prrafodelista"/>
-        <w:ind w:left="1068"/>
-        <w:rPr>
-          <w:rFonts w:ascii="Arial" w:hAnsi="Arial" w:cs="Arial"/>
-        </w:rPr>
-      </w:pPr>
-    </w:p>
-    <w:p>
-      <w:pPr>
-        <w:pStyle w:val="Prrafodelista"/>
-        <w:ind w:left="1068"/>
-        <w:rPr>
-          <w:rFonts w:ascii="Arial" w:hAnsi="Arial" w:cs="Arial"/>
-        </w:rPr>
-      </w:pPr>
-    </w:p>
-    <w:p>
-      <w:pPr>
-        <w:pStyle w:val="Prrafodelista"/>
-        <w:ind w:left="1068"/>
-        <w:rPr>
-          <w:rFonts w:ascii="Arial" w:hAnsi="Arial" w:cs="Arial"/>
-        </w:rPr>
-      </w:pPr>
-    </w:p>
-    <w:p>
-      <w:pPr>
-        <w:pStyle w:val="Prrafodelista"/>
-        <w:ind w:left="1068"/>
-        <w:rPr>
-          <w:rFonts w:ascii="Arial" w:hAnsi="Arial" w:cs="Arial"/>
-        </w:rPr>
-      </w:pPr>
-    </w:p>
-    <w:p>
-      <w:pPr>
-        <w:pStyle w:val="Prrafodelista"/>
-        <w:ind w:left="1068"/>
-        <w:rPr>
-          <w:rFonts w:ascii="Arial" w:hAnsi="Arial" w:cs="Arial"/>
-        </w:rPr>
-      </w:pPr>
-    </w:p>
-    <w:p>
-      <w:pPr>
-        <w:pStyle w:val="Prrafodelista"/>
         <w:numPr>
           <w:ilvl w:val="0"/>
           <w:numId w:val="1"/>
@@ -3936,6 +6550,26 @@
     <w:p>
       <w:pPr>
         <w:pStyle w:val="Prrafodelista"/>
+        <w:ind w:left="1068"/>
+        <w:rPr>
+          <w:rFonts w:ascii="Arial" w:hAnsi="Arial" w:cs="Arial"/>
+          <w:lang w:val="en-US"/>
+        </w:rPr>
+      </w:pPr>
+    </w:p>
+    <w:p>
+      <w:pPr>
+        <w:pStyle w:val="Prrafodelista"/>
+        <w:ind w:left="1068"/>
+        <w:rPr>
+          <w:rFonts w:ascii="Arial" w:hAnsi="Arial" w:cs="Arial"/>
+          <w:lang w:val="en-US"/>
+        </w:rPr>
+      </w:pPr>
+    </w:p>
+    <w:p>
+      <w:pPr>
+        <w:pStyle w:val="Prrafodelista"/>
         <w:numPr>
           <w:ilvl w:val="0"/>
           <w:numId w:val="1"/>
@@ -3948,6 +6582,7 @@
         <w:rPr>
           <w:rFonts w:ascii="Arial" w:hAnsi="Arial" w:cs="Arial"/>
         </w:rPr>
+        <w:lastRenderedPageBreak/>
         <w:t>¿Qué escenario es el mejor uso de una excepción?</w:t>
       </w:r>
     </w:p>
@@ -4182,118 +6817,9 @@
         <w:pStyle w:val="Prrafodelista"/>
         <w:ind w:left="1068"/>
         <w:jc w:val="both"/>
-      </w:pPr>
-    </w:p>
-    <w:p>
-      <w:pPr>
-        <w:pStyle w:val="Prrafodelista"/>
-        <w:ind w:left="1068"/>
-        <w:jc w:val="both"/>
-      </w:pPr>
-    </w:p>
-    <w:p>
-      <w:pPr>
-        <w:pStyle w:val="Prrafodelista"/>
-        <w:ind w:left="1068"/>
-        <w:jc w:val="both"/>
-      </w:pPr>
-    </w:p>
-    <w:p>
-      <w:pPr>
-        <w:pStyle w:val="Prrafodelista"/>
-        <w:ind w:left="1068"/>
-        <w:jc w:val="both"/>
-      </w:pPr>
-    </w:p>
-    <w:p>
-      <w:pPr>
-        <w:pStyle w:val="Prrafodelista"/>
-        <w:ind w:left="1068"/>
-        <w:jc w:val="both"/>
-      </w:pPr>
-    </w:p>
-    <w:p>
-      <w:pPr>
-        <w:pStyle w:val="Prrafodelista"/>
-        <w:ind w:left="1068"/>
-        <w:jc w:val="both"/>
-      </w:pPr>
-    </w:p>
-    <w:p>
-      <w:pPr>
-        <w:pStyle w:val="Prrafodelista"/>
-        <w:ind w:left="1068"/>
-        <w:jc w:val="both"/>
-      </w:pPr>
-    </w:p>
-    <w:p>
-      <w:pPr>
-        <w:pStyle w:val="Prrafodelista"/>
-        <w:ind w:left="1068"/>
-        <w:jc w:val="both"/>
-      </w:pPr>
-    </w:p>
-    <w:p>
-      <w:pPr>
-        <w:pStyle w:val="Prrafodelista"/>
-        <w:ind w:left="1068"/>
-        <w:jc w:val="both"/>
-      </w:pPr>
-    </w:p>
-    <w:p>
-      <w:pPr>
-        <w:pStyle w:val="Prrafodelista"/>
-        <w:ind w:left="1068"/>
-        <w:jc w:val="both"/>
-      </w:pPr>
-    </w:p>
-    <w:p>
-      <w:pPr>
-        <w:pStyle w:val="Prrafodelista"/>
-        <w:ind w:left="1068"/>
-        <w:jc w:val="both"/>
-      </w:pPr>
-    </w:p>
-    <w:p>
-      <w:pPr>
-        <w:pStyle w:val="Prrafodelista"/>
-        <w:ind w:left="1068"/>
-        <w:jc w:val="both"/>
-      </w:pPr>
-    </w:p>
-    <w:p>
-      <w:pPr>
-        <w:pStyle w:val="Prrafodelista"/>
-        <w:ind w:left="1068"/>
-        <w:jc w:val="both"/>
-      </w:pPr>
-    </w:p>
-    <w:p>
-      <w:pPr>
-        <w:pStyle w:val="Prrafodelista"/>
-        <w:ind w:left="1068"/>
-        <w:jc w:val="both"/>
-      </w:pPr>
-    </w:p>
-    <w:p>
-      <w:pPr>
-        <w:pStyle w:val="Prrafodelista"/>
-        <w:ind w:left="1068"/>
-        <w:jc w:val="both"/>
-      </w:pPr>
-    </w:p>
-    <w:p>
-      <w:pPr>
-        <w:pStyle w:val="Prrafodelista"/>
-        <w:ind w:left="1068"/>
-        <w:jc w:val="both"/>
-      </w:pPr>
-    </w:p>
-    <w:p>
-      <w:pPr>
-        <w:pStyle w:val="Prrafodelista"/>
-        <w:ind w:left="1068"/>
-        <w:jc w:val="both"/>
+        <w:rPr>
+          <w:rFonts w:ascii="Arial" w:hAnsi="Arial" w:cs="Arial"/>
+        </w:rPr>
       </w:pPr>
     </w:p>
     <w:p>
@@ -4491,6 +7017,7 @@
           <w:b/>
           <w:bCs/>
         </w:rPr>
+        <w:lastRenderedPageBreak/>
         <w:t>NINGUNA ES CORRECTA</w:t>
       </w:r>
     </w:p>
@@ -4692,7 +7219,6 @@
         <w:rPr>
           <w:lang w:val="es-ES"/>
         </w:rPr>
-        <w:lastRenderedPageBreak/>
         <w:t>Al definir un método de instancia pública en la súper clase, garantiza que el método específico se llamará al método en la clase principal en tiempo de ejecución</w:t>
       </w:r>
     </w:p>
@@ -5015,6 +7541,26 @@
     <w:p>
       <w:pPr>
         <w:pStyle w:val="Prrafodelista"/>
+        <w:ind w:left="1068"/>
+        <w:jc w:val="both"/>
+        <w:rPr>
+          <w:rFonts w:ascii="Arial" w:hAnsi="Arial" w:cs="Arial"/>
+        </w:rPr>
+      </w:pPr>
+    </w:p>
+    <w:p>
+      <w:pPr>
+        <w:pStyle w:val="Prrafodelista"/>
+        <w:ind w:left="1068"/>
+        <w:jc w:val="both"/>
+        <w:rPr>
+          <w:rFonts w:ascii="Arial" w:hAnsi="Arial" w:cs="Arial"/>
+        </w:rPr>
+      </w:pPr>
+    </w:p>
+    <w:p>
+      <w:pPr>
+        <w:pStyle w:val="Prrafodelista"/>
         <w:numPr>
           <w:ilvl w:val="0"/>
           <w:numId w:val="1"/>
@@ -5028,6 +7574,7 @@
         <w:rPr>
           <w:rFonts w:ascii="Arial" w:hAnsi="Arial" w:cs="Arial"/>
         </w:rPr>
+        <w:lastRenderedPageBreak/>
         <w:t>¿Qué son las pruebas de integración?</w:t>
       </w:r>
     </w:p>
@@ -5288,33 +7835,6 @@
         <w:t>add</w:t>
       </w:r>
       <w:proofErr w:type="spellEnd"/>
-    </w:p>
-    <w:p>
-      <w:pPr>
-        <w:pStyle w:val="Prrafodelista"/>
-        <w:ind w:left="1068"/>
-        <w:rPr>
-          <w:rFonts w:ascii="Arial" w:hAnsi="Arial" w:cs="Arial"/>
-        </w:rPr>
-      </w:pPr>
-    </w:p>
-    <w:p>
-      <w:pPr>
-        <w:pStyle w:val="Prrafodelista"/>
-        <w:ind w:left="1068"/>
-        <w:rPr>
-          <w:rFonts w:ascii="Arial" w:hAnsi="Arial" w:cs="Arial"/>
-        </w:rPr>
-      </w:pPr>
-    </w:p>
-    <w:p>
-      <w:pPr>
-        <w:pStyle w:val="Prrafodelista"/>
-        <w:ind w:left="1068"/>
-        <w:rPr>
-          <w:rFonts w:ascii="Arial" w:hAnsi="Arial" w:cs="Arial"/>
-        </w:rPr>
-      </w:pPr>
     </w:p>
     <w:p>
       <w:pPr>
@@ -5496,6 +8016,7 @@
         <w:rPr>
           <w:rFonts w:ascii="Arial" w:hAnsi="Arial" w:cs="Arial"/>
         </w:rPr>
+        <w:lastRenderedPageBreak/>
         <w:t>¿Cuál es el comando utilizado para crear una nueva rama en Git?</w:t>
       </w:r>
     </w:p>
@@ -5636,80 +8157,16 @@
         <w:rPr>
           <w:rFonts w:ascii="Arial" w:hAnsi="Arial" w:cs="Arial"/>
         </w:rPr>
-        <w:t xml:space="preserve"> push</w:t>
-      </w:r>
-    </w:p>
-    <w:p>
-      <w:pPr>
-        <w:pStyle w:val="Prrafodelista"/>
-        <w:rPr>
-          <w:rFonts w:ascii="Arial" w:hAnsi="Arial" w:cs="Arial"/>
-        </w:rPr>
-      </w:pPr>
-    </w:p>
-    <w:p>
-      <w:pPr>
-        <w:pStyle w:val="Prrafodelista"/>
-        <w:rPr>
-          <w:rFonts w:ascii="Arial" w:hAnsi="Arial" w:cs="Arial"/>
-        </w:rPr>
-      </w:pPr>
-    </w:p>
-    <w:p>
-      <w:pPr>
-        <w:pStyle w:val="Prrafodelista"/>
-        <w:rPr>
-          <w:rFonts w:ascii="Arial" w:hAnsi="Arial" w:cs="Arial"/>
-        </w:rPr>
-      </w:pPr>
-    </w:p>
-    <w:p>
-      <w:pPr>
-        <w:pStyle w:val="Prrafodelista"/>
-        <w:rPr>
-          <w:rFonts w:ascii="Arial" w:hAnsi="Arial" w:cs="Arial"/>
-        </w:rPr>
-      </w:pPr>
-    </w:p>
-    <w:p>
-      <w:pPr>
-        <w:pStyle w:val="Prrafodelista"/>
-        <w:rPr>
-          <w:rFonts w:ascii="Arial" w:hAnsi="Arial" w:cs="Arial"/>
-        </w:rPr>
-      </w:pPr>
-    </w:p>
-    <w:p>
-      <w:pPr>
-        <w:pStyle w:val="Prrafodelista"/>
-        <w:rPr>
-          <w:rFonts w:ascii="Arial" w:hAnsi="Arial" w:cs="Arial"/>
-        </w:rPr>
-      </w:pPr>
-    </w:p>
-    <w:p>
-      <w:pPr>
-        <w:pStyle w:val="Prrafodelista"/>
-        <w:rPr>
-          <w:rFonts w:ascii="Arial" w:hAnsi="Arial" w:cs="Arial"/>
-        </w:rPr>
-      </w:pPr>
-    </w:p>
-    <w:p>
-      <w:pPr>
-        <w:pStyle w:val="Prrafodelista"/>
-        <w:rPr>
-          <w:rFonts w:ascii="Arial" w:hAnsi="Arial" w:cs="Arial"/>
-        </w:rPr>
-      </w:pPr>
-    </w:p>
-    <w:p>
-      <w:pPr>
-        <w:pStyle w:val="Prrafodelista"/>
-        <w:rPr>
-          <w:rFonts w:ascii="Arial" w:hAnsi="Arial" w:cs="Arial"/>
-        </w:rPr>
-      </w:pPr>
+        <w:t xml:space="preserve"> </w:t>
+      </w:r>
+      <w:proofErr w:type="spellStart"/>
+      <w:r>
+        <w:rPr>
+          <w:rFonts w:ascii="Arial" w:hAnsi="Arial" w:cs="Arial"/>
+        </w:rPr>
+        <w:t>push</w:t>
+      </w:r>
+      <w:proofErr w:type="spellEnd"/>
     </w:p>
     <w:p>
       <w:pPr>
@@ -5951,39 +8408,6 @@
     <w:p>
       <w:pPr>
         <w:pStyle w:val="Prrafodelista"/>
-        <w:rPr>
-          <w:rFonts w:ascii="Arial" w:hAnsi="Arial" w:cs="Arial"/>
-          <w:highlight w:val="yellow"/>
-        </w:rPr>
-      </w:pPr>
-    </w:p>
-    <w:p>
-      <w:pPr>
-        <w:pStyle w:val="Prrafodelista"/>
-        <w:ind w:left="1068"/>
-        <w:jc w:val="both"/>
-        <w:rPr>
-          <w:rFonts w:ascii="Arial" w:hAnsi="Arial" w:cs="Arial"/>
-          <w:highlight w:val="yellow"/>
-        </w:rPr>
-      </w:pPr>
-    </w:p>
-    <w:p>
-      <w:pPr>
-        <w:pStyle w:val="Prrafodelista"/>
-        <w:ind w:left="1068"/>
-        <w:jc w:val="both"/>
-        <w:rPr>
-          <w:rFonts w:ascii="Arial" w:hAnsi="Arial" w:cs="Arial"/>
-          <w:highlight w:val="yellow"/>
-        </w:rPr>
-      </w:pPr>
-    </w:p>
-    <w:p>
-      <w:pPr>
-        <w:pStyle w:val="Prrafodelista"/>
-        <w:ind w:left="1068"/>
-        <w:jc w:val="both"/>
         <w:rPr>
           <w:rFonts w:ascii="Arial" w:hAnsi="Arial" w:cs="Arial"/>
           <w:highlight w:val="yellow"/>
@@ -8145,6 +10569,18 @@
     <w:p>
       <w:pPr>
         <w:pStyle w:val="Prrafodelista"/>
+        <w:ind w:left="1068"/>
+        <w:rPr>
+          <w:rFonts w:ascii="Arial" w:hAnsi="Arial" w:cs="Arial"/>
+          <w:b/>
+          <w:bCs/>
+          <w:highlight w:val="yellow"/>
+        </w:rPr>
+      </w:pPr>
+    </w:p>
+    <w:p>
+      <w:pPr>
+        <w:pStyle w:val="Prrafodelista"/>
         <w:numPr>
           <w:ilvl w:val="0"/>
           <w:numId w:val="1"/>
@@ -16237,7 +18673,7 @@
           <w:noProof/>
         </w:rPr>
         <w:drawing>
-          <wp:inline distT="0" distB="0" distL="0" distR="0" wp14:anchorId="0AFB23B4" wp14:editId="4D9EE6EB">
+          <wp:inline distT="0" distB="0" distL="0" distR="0" wp14:anchorId="0AFB23B4" wp14:editId="2161FF29">
             <wp:extent cx="3505200" cy="1765378"/>
             <wp:effectExtent l="0" t="0" r="0" b="6350"/>
             <wp:docPr id="1997012482" name="Imagen 1" descr="Pantalla de computadora con letras&#10;&#10;Descripción generada automáticamente"/>
@@ -17414,7 +19850,7 @@
           <w:noProof/>
         </w:rPr>
         <w:drawing>
-          <wp:inline distT="0" distB="0" distL="0" distR="0" wp14:anchorId="3BA96BD2" wp14:editId="78897D75">
+          <wp:inline distT="0" distB="0" distL="0" distR="0" wp14:anchorId="3BA96BD2" wp14:editId="2C5DB127">
             <wp:extent cx="3774143" cy="2606040"/>
             <wp:effectExtent l="0" t="0" r="0" b="3810"/>
             <wp:docPr id="1488350540" name="Imagen 7" descr="Texto, Carta&#10;&#10;Descripción generada automáticamente"/>
@@ -17922,7 +20358,7 @@
           <w:noProof/>
         </w:rPr>
         <w:drawing>
-          <wp:inline distT="0" distB="0" distL="0" distR="0" wp14:anchorId="7518261B" wp14:editId="3F173643">
+          <wp:inline distT="0" distB="0" distL="0" distR="0" wp14:anchorId="7518261B" wp14:editId="48BD972F">
             <wp:extent cx="4177665" cy="970237"/>
             <wp:effectExtent l="0" t="0" r="0" b="1905"/>
             <wp:docPr id="1581800768" name="Imagen 9" descr="Imagen de la pantalla de un celular con letras&#10;&#10;Descripción generada automáticamente con confianza media"/>
@@ -18991,7 +21427,19 @@
         <w:rPr>
           <w:lang w:val="es-ES"/>
         </w:rPr>
-        <w:t>ArtithmeticException</w:t>
+        <w:t>Ar</w:t>
+      </w:r>
+      <w:r>
+        <w:rPr>
+          <w:lang w:val="es-ES"/>
+        </w:rPr>
+        <w:t>i</w:t>
+      </w:r>
+      <w:r>
+        <w:rPr>
+          <w:lang w:val="es-ES"/>
+        </w:rPr>
+        <w:t>thmeticException</w:t>
       </w:r>
       <w:proofErr w:type="spellEnd"/>
     </w:p>
@@ -19023,12 +21471,14 @@
           <w:numId w:val="108"/>
         </w:numPr>
         <w:rPr>
+          <w:highlight w:val="yellow"/>
           <w:lang w:val="es-ES"/>
         </w:rPr>
       </w:pPr>
       <w:proofErr w:type="spellStart"/>
       <w:r>
         <w:rPr>
+          <w:highlight w:val="yellow"/>
           <w:lang w:val="es-ES"/>
         </w:rPr>
         <w:t>ClassCastException</w:t>
@@ -19162,6 +21612,7 @@
       </w:pPr>
       <w:r>
         <w:rPr>
+          <w:noProof/>
           <w:lang w:val="es-ES"/>
         </w:rPr>
         <w:drawing>
@@ -19327,42 +21778,36 @@
     <w:p>
       <w:pPr>
         <w:pStyle w:val="Prrafodelista"/>
-        <w:spacing w:after="0"/>
-        <w:rPr>
-          <w:rFonts w:ascii="Arial" w:eastAsia="Arial" w:hAnsi="Arial" w:cs="Arial"/>
-          <w:strike/>
-          <w:color w:val="000000" w:themeColor="text1"/>
-        </w:rPr>
-      </w:pPr>
-    </w:p>
-    <w:p>
-      <w:pPr>
-        <w:pStyle w:val="Prrafodelista"/>
-        <w:numPr>
-          <w:ilvl w:val="0"/>
-          <w:numId w:val="85"/>
-        </w:numPr>
         <w:spacing w:before="220" w:after="220"/>
-        <w:rPr>
-          <w:rFonts w:ascii="Arial" w:eastAsia="Arial" w:hAnsi="Arial" w:cs="Arial"/>
-          <w:color w:val="000000" w:themeColor="text1"/>
-        </w:rPr>
-      </w:pPr>
-      <w:r>
+        <w:ind w:left="785"/>
         <w:rPr>
           <w:rFonts w:ascii="Arial" w:eastAsia="Arial" w:hAnsi="Arial" w:cs="Arial"/>
           <w:color w:val="000000" w:themeColor="text1"/>
           <w:lang w:val="es-ES"/>
         </w:rPr>
-        <w:t>¿Qué hace el siguiente Código fuente?</w:t>
-      </w:r>
-    </w:p>
-    <w:p>
-      <w:pPr>
-        <w:rPr>
-          <w:rFonts w:ascii="Arial" w:hAnsi="Arial" w:cs="Arial"/>
-        </w:rPr>
-      </w:pPr>
+      </w:pPr>
+    </w:p>
+    <w:p>
+      <w:pPr>
+        <w:pStyle w:val="Prrafodelista"/>
+        <w:numPr>
+          <w:ilvl w:val="0"/>
+          <w:numId w:val="85"/>
+        </w:numPr>
+        <w:spacing w:before="220" w:after="220"/>
+        <w:rPr>
+          <w:rFonts w:ascii="Arial" w:eastAsia="Arial" w:hAnsi="Arial" w:cs="Arial"/>
+          <w:color w:val="000000" w:themeColor="text1"/>
+        </w:rPr>
+      </w:pPr>
+      <w:r>
+        <w:rPr>
+          <w:rFonts w:ascii="Arial" w:eastAsia="Arial" w:hAnsi="Arial" w:cs="Arial"/>
+          <w:color w:val="000000" w:themeColor="text1"/>
+          <w:lang w:val="es-ES"/>
+        </w:rPr>
+        <w:t>¿Seleccione la respuesta que considere correcta, dado el siguiente bloque de código?</w:t>
+      </w:r>
     </w:p>
     <w:p>
       <w:pPr>
@@ -19379,36 +21824,25 @@
           <w:color w:val="000000" w:themeColor="text1"/>
           <w:lang w:val="en-US"/>
         </w:rPr>
-        <w:t xml:space="preserve">int x = </w:t>
-      </w:r>
-      <w:proofErr w:type="gramStart"/>
+        <w:t xml:space="preserve">import </w:t>
+      </w:r>
+      <w:proofErr w:type="spellStart"/>
       <w:r>
         <w:rPr>
           <w:rFonts w:ascii="Arial" w:eastAsia="Arial" w:hAnsi="Arial" w:cs="Arial"/>
           <w:color w:val="000000" w:themeColor="text1"/>
           <w:lang w:val="en-US"/>
         </w:rPr>
-        <w:t>0;</w:t>
-      </w:r>
-      <w:proofErr w:type="gramEnd"/>
-    </w:p>
-    <w:p>
-      <w:pPr>
-        <w:spacing w:after="0"/>
-        <w:ind w:left="720"/>
-        <w:rPr>
-          <w:rFonts w:ascii="Arial" w:hAnsi="Arial" w:cs="Arial"/>
-          <w:lang w:val="en-US"/>
-        </w:rPr>
-      </w:pPr>
-      <w:proofErr w:type="spellStart"/>
+        <w:t>java.util.</w:t>
+      </w:r>
+      <w:proofErr w:type="gramStart"/>
       <w:r>
         <w:rPr>
           <w:rFonts w:ascii="Arial" w:eastAsia="Arial" w:hAnsi="Arial" w:cs="Arial"/>
           <w:color w:val="000000" w:themeColor="text1"/>
           <w:lang w:val="en-US"/>
         </w:rPr>
-        <w:t>boolean</w:t>
+        <w:t>Arrays</w:t>
       </w:r>
       <w:proofErr w:type="spellEnd"/>
       <w:r>
@@ -19417,18 +21851,43 @@
           <w:color w:val="000000" w:themeColor="text1"/>
           <w:lang w:val="en-US"/>
         </w:rPr>
-        <w:t xml:space="preserve"> flag = </w:t>
-      </w:r>
-      <w:proofErr w:type="gramStart"/>
+        <w:t>;</w:t>
+      </w:r>
+      <w:proofErr w:type="gramEnd"/>
+    </w:p>
+    <w:p>
+      <w:pPr>
+        <w:rPr>
+          <w:rFonts w:ascii="Arial" w:hAnsi="Arial" w:cs="Arial"/>
+          <w:lang w:val="en-US"/>
+        </w:rPr>
+      </w:pPr>
+    </w:p>
+    <w:p>
+      <w:pPr>
+        <w:spacing w:after="0"/>
+        <w:ind w:left="720"/>
+        <w:rPr>
+          <w:rFonts w:ascii="Arial" w:hAnsi="Arial" w:cs="Arial"/>
+          <w:lang w:val="en-US"/>
+        </w:rPr>
+      </w:pPr>
       <w:r>
         <w:rPr>
           <w:rFonts w:ascii="Arial" w:eastAsia="Arial" w:hAnsi="Arial" w:cs="Arial"/>
           <w:color w:val="000000" w:themeColor="text1"/>
           <w:lang w:val="en-US"/>
         </w:rPr>
-        <w:t>false;</w:t>
-      </w:r>
-      <w:proofErr w:type="gramEnd"/>
+        <w:t>public class Example {</w:t>
+      </w:r>
+    </w:p>
+    <w:p>
+      <w:pPr>
+        <w:rPr>
+          <w:rFonts w:ascii="Arial" w:hAnsi="Arial" w:cs="Arial"/>
+          <w:lang w:val="en-US"/>
+        </w:rPr>
+      </w:pPr>
     </w:p>
     <w:p>
       <w:pPr>
@@ -19445,18 +21904,8 @@
           <w:color w:val="000000" w:themeColor="text1"/>
           <w:lang w:val="en-US"/>
         </w:rPr>
-        <w:t>while (( x &lt; 10)  II  !flag) {</w:t>
-      </w:r>
-    </w:p>
-    <w:p>
-      <w:pPr>
-        <w:spacing w:after="0"/>
-        <w:ind w:left="720"/>
-        <w:rPr>
-          <w:rFonts w:ascii="Arial" w:hAnsi="Arial" w:cs="Arial"/>
-          <w:lang w:val="en-US"/>
-        </w:rPr>
-      </w:pPr>
+        <w:t xml:space="preserve">public static void main( String [] </w:t>
+      </w:r>
       <w:proofErr w:type="spellStart"/>
       <w:r>
         <w:rPr>
@@ -19464,7 +21913,7 @@
           <w:color w:val="000000" w:themeColor="text1"/>
           <w:lang w:val="en-US"/>
         </w:rPr>
-        <w:t>System.out.println</w:t>
+        <w:t>args</w:t>
       </w:r>
       <w:proofErr w:type="spellEnd"/>
       <w:r>
@@ -19473,44 +21922,296 @@
           <w:color w:val="000000" w:themeColor="text1"/>
           <w:lang w:val="en-US"/>
         </w:rPr>
-        <w:t xml:space="preserve"> (x</w:t>
-      </w:r>
-      <w:proofErr w:type="gramStart"/>
+        <w:t xml:space="preserve"> ) {</w:t>
+      </w:r>
+    </w:p>
+    <w:p>
+      <w:pPr>
+        <w:spacing w:after="0"/>
+        <w:ind w:left="720"/>
+        <w:rPr>
+          <w:rFonts w:ascii="Arial" w:hAnsi="Arial" w:cs="Arial"/>
+          <w:lang w:val="en-US"/>
+        </w:rPr>
+      </w:pPr>
       <w:r>
         <w:rPr>
           <w:rFonts w:ascii="Arial" w:eastAsia="Arial" w:hAnsi="Arial" w:cs="Arial"/>
           <w:color w:val="000000" w:themeColor="text1"/>
           <w:lang w:val="en-US"/>
         </w:rPr>
-        <w:t>);</w:t>
-      </w:r>
-      <w:proofErr w:type="gramEnd"/>
-    </w:p>
-    <w:p>
-      <w:pPr>
-        <w:spacing w:after="0"/>
-        <w:ind w:left="720"/>
-        <w:rPr>
-          <w:rFonts w:ascii="Arial" w:hAnsi="Arial" w:cs="Arial"/>
-          <w:lang w:val="en-US"/>
-        </w:rPr>
-      </w:pPr>
+        <w:t xml:space="preserve">      int [] [] [] matrix= {{{ 1, 2}, {3, 4}}, {{5, 6}, {7, 8}}</w:t>
+      </w:r>
+      <w:proofErr w:type="gramStart"/>
       <w:r>
         <w:rPr>
           <w:rFonts w:ascii="Arial" w:eastAsia="Arial" w:hAnsi="Arial" w:cs="Arial"/>
           <w:color w:val="000000" w:themeColor="text1"/>
           <w:lang w:val="en-US"/>
         </w:rPr>
-        <w:t>x+</w:t>
-      </w:r>
-      <w:proofErr w:type="gramStart"/>
+        <w:t>};</w:t>
+      </w:r>
+      <w:proofErr w:type="gramEnd"/>
+    </w:p>
+    <w:p>
+      <w:pPr>
+        <w:spacing w:after="0"/>
+        <w:ind w:left="720"/>
+        <w:rPr>
+          <w:rFonts w:ascii="Arial" w:hAnsi="Arial" w:cs="Arial"/>
+          <w:lang w:val="en-US"/>
+        </w:rPr>
+      </w:pPr>
       <w:r>
         <w:rPr>
           <w:rFonts w:ascii="Arial" w:eastAsia="Arial" w:hAnsi="Arial" w:cs="Arial"/>
           <w:color w:val="000000" w:themeColor="text1"/>
           <w:lang w:val="en-US"/>
         </w:rPr>
-        <w:t>+;</w:t>
+        <w:t xml:space="preserve">      int [] [] flattened= </w:t>
+      </w:r>
+      <w:proofErr w:type="spellStart"/>
+      <w:r>
+        <w:rPr>
+          <w:rFonts w:ascii="Arial" w:eastAsia="Arial" w:hAnsi="Arial" w:cs="Arial"/>
+          <w:color w:val="000000" w:themeColor="text1"/>
+          <w:lang w:val="en-US"/>
+        </w:rPr>
+        <w:t>Arrays.stream</w:t>
+      </w:r>
+      <w:proofErr w:type="spellEnd"/>
+      <w:r>
+        <w:rPr>
+          <w:rFonts w:ascii="Arial" w:eastAsia="Arial" w:hAnsi="Arial" w:cs="Arial"/>
+          <w:color w:val="000000" w:themeColor="text1"/>
+          <w:lang w:val="en-US"/>
+        </w:rPr>
+        <w:t>(matrix)</w:t>
+      </w:r>
+    </w:p>
+    <w:p>
+      <w:pPr>
+        <w:spacing w:after="0"/>
+        <w:ind w:left="2160"/>
+        <w:rPr>
+          <w:rFonts w:ascii="Arial" w:hAnsi="Arial" w:cs="Arial"/>
+          <w:lang w:val="en-US"/>
+        </w:rPr>
+      </w:pPr>
+      <w:r>
+        <w:rPr>
+          <w:rFonts w:ascii="Arial" w:eastAsia="Arial" w:hAnsi="Arial" w:cs="Arial"/>
+          <w:color w:val="000000" w:themeColor="text1"/>
+          <w:lang w:val="en-US"/>
+        </w:rPr>
+        <w:t>.</w:t>
+      </w:r>
+      <w:proofErr w:type="spellStart"/>
+      <w:r>
+        <w:rPr>
+          <w:rFonts w:ascii="Arial" w:eastAsia="Arial" w:hAnsi="Arial" w:cs="Arial"/>
+          <w:color w:val="000000" w:themeColor="text1"/>
+          <w:lang w:val="en-US"/>
+        </w:rPr>
+        <w:t>flatMapToIn</w:t>
+      </w:r>
+      <w:proofErr w:type="spellEnd"/>
+      <w:r>
+        <w:rPr>
+          <w:rFonts w:ascii="Arial" w:eastAsia="Arial" w:hAnsi="Arial" w:cs="Arial"/>
+          <w:color w:val="000000" w:themeColor="text1"/>
+          <w:lang w:val="en-US"/>
+        </w:rPr>
+        <w:t>(layer)</w:t>
+      </w:r>
+      <w:proofErr w:type="spellStart"/>
+      <w:r>
+        <w:rPr>
+          <w:rFonts w:ascii="Arial" w:eastAsia="Arial" w:hAnsi="Arial" w:cs="Arial"/>
+          <w:color w:val="000000" w:themeColor="text1"/>
+          <w:lang w:val="en-US"/>
+        </w:rPr>
+        <w:t>Arrays.string</w:t>
+      </w:r>
+      <w:proofErr w:type="spellEnd"/>
+      <w:r>
+        <w:rPr>
+          <w:rFonts w:ascii="Arial" w:eastAsia="Arial" w:hAnsi="Arial" w:cs="Arial"/>
+          <w:color w:val="000000" w:themeColor="text1"/>
+          <w:lang w:val="en-US"/>
+        </w:rPr>
+        <w:t>(layer)</w:t>
+      </w:r>
+    </w:p>
+    <w:p>
+      <w:pPr>
+        <w:spacing w:after="0"/>
+        <w:ind w:left="2160"/>
+        <w:rPr>
+          <w:rFonts w:ascii="Arial" w:hAnsi="Arial" w:cs="Arial"/>
+          <w:lang w:val="en-US"/>
+        </w:rPr>
+      </w:pPr>
+      <w:r>
+        <w:rPr>
+          <w:rFonts w:ascii="Arial" w:eastAsia="Arial" w:hAnsi="Arial" w:cs="Arial"/>
+          <w:color w:val="000000" w:themeColor="text1"/>
+          <w:lang w:val="en-US"/>
+        </w:rPr>
+        <w:t xml:space="preserve">      .</w:t>
+      </w:r>
+      <w:proofErr w:type="spellStart"/>
+      <w:r>
+        <w:rPr>
+          <w:rFonts w:ascii="Arial" w:eastAsia="Arial" w:hAnsi="Arial" w:cs="Arial"/>
+          <w:color w:val="000000" w:themeColor="text1"/>
+          <w:lang w:val="en-US"/>
+        </w:rPr>
+        <w:t>flatMapToIn</w:t>
+      </w:r>
+      <w:proofErr w:type="spellEnd"/>
+      <w:r>
+        <w:rPr>
+          <w:rFonts w:ascii="Arial" w:eastAsia="Arial" w:hAnsi="Arial" w:cs="Arial"/>
+          <w:color w:val="000000" w:themeColor="text1"/>
+          <w:lang w:val="en-US"/>
+        </w:rPr>
+        <w:t>(</w:t>
+      </w:r>
+      <w:proofErr w:type="gramStart"/>
+      <w:r>
+        <w:rPr>
+          <w:rFonts w:ascii="Arial" w:eastAsia="Arial" w:hAnsi="Arial" w:cs="Arial"/>
+          <w:color w:val="000000" w:themeColor="text1"/>
+          <w:lang w:val="en-US"/>
+        </w:rPr>
+        <w:t>Arrays::</w:t>
+      </w:r>
+      <w:proofErr w:type="gramEnd"/>
+      <w:r>
+        <w:rPr>
+          <w:rFonts w:ascii="Arial" w:eastAsia="Arial" w:hAnsi="Arial" w:cs="Arial"/>
+          <w:color w:val="000000" w:themeColor="text1"/>
+          <w:lang w:val="en-US"/>
+        </w:rPr>
+        <w:t>stream))</w:t>
+      </w:r>
+    </w:p>
+    <w:p>
+      <w:pPr>
+        <w:spacing w:after="0"/>
+        <w:ind w:left="2160"/>
+        <w:rPr>
+          <w:rFonts w:ascii="Arial" w:hAnsi="Arial" w:cs="Arial"/>
+          <w:lang w:val="en-US"/>
+        </w:rPr>
+      </w:pPr>
+      <w:r>
+        <w:rPr>
+          <w:rFonts w:ascii="Arial" w:eastAsia="Arial" w:hAnsi="Arial" w:cs="Arial"/>
+          <w:color w:val="000000" w:themeColor="text1"/>
+          <w:lang w:val="en-US"/>
+        </w:rPr>
+        <w:t>.boxed().map(n -&gt; new int[](n)).</w:t>
+      </w:r>
+      <w:proofErr w:type="spellStart"/>
+      <w:r>
+        <w:rPr>
+          <w:rFonts w:ascii="Arial" w:eastAsia="Arial" w:hAnsi="Arial" w:cs="Arial"/>
+          <w:color w:val="000000" w:themeColor="text1"/>
+          <w:lang w:val="en-US"/>
+        </w:rPr>
+        <w:t>toArray</w:t>
+      </w:r>
+      <w:proofErr w:type="spellEnd"/>
+      <w:r>
+        <w:rPr>
+          <w:rFonts w:ascii="Arial" w:eastAsia="Arial" w:hAnsi="Arial" w:cs="Arial"/>
+          <w:color w:val="000000" w:themeColor="text1"/>
+          <w:lang w:val="en-US"/>
+        </w:rPr>
+        <w:t>(int[] [</w:t>
+      </w:r>
+      <w:proofErr w:type="gramStart"/>
+      <w:r>
+        <w:rPr>
+          <w:rFonts w:ascii="Arial" w:eastAsia="Arial" w:hAnsi="Arial" w:cs="Arial"/>
+          <w:color w:val="000000" w:themeColor="text1"/>
+          <w:lang w:val="en-US"/>
+        </w:rPr>
+        <w:t>]::</w:t>
+      </w:r>
+      <w:proofErr w:type="gramEnd"/>
+      <w:r>
+        <w:rPr>
+          <w:rFonts w:ascii="Arial" w:eastAsia="Arial" w:hAnsi="Arial" w:cs="Arial"/>
+          <w:color w:val="000000" w:themeColor="text1"/>
+          <w:lang w:val="en-US"/>
+        </w:rPr>
+        <w:t>new);</w:t>
+      </w:r>
+    </w:p>
+    <w:p>
+      <w:pPr>
+        <w:rPr>
+          <w:rFonts w:ascii="Arial" w:hAnsi="Arial" w:cs="Arial"/>
+          <w:lang w:val="en-US"/>
+        </w:rPr>
+      </w:pPr>
+    </w:p>
+    <w:p>
+      <w:pPr>
+        <w:spacing w:after="0"/>
+        <w:ind w:left="720"/>
+        <w:rPr>
+          <w:rFonts w:ascii="Arial" w:hAnsi="Arial" w:cs="Arial"/>
+          <w:lang w:val="en-US"/>
+        </w:rPr>
+      </w:pPr>
+      <w:proofErr w:type="spellStart"/>
+      <w:r>
+        <w:rPr>
+          <w:rFonts w:ascii="Arial" w:eastAsia="Arial" w:hAnsi="Arial" w:cs="Arial"/>
+          <w:color w:val="000000" w:themeColor="text1"/>
+          <w:lang w:val="en-US"/>
+        </w:rPr>
+        <w:t>System.out.println</w:t>
+      </w:r>
+      <w:proofErr w:type="spellEnd"/>
+      <w:r>
+        <w:rPr>
+          <w:rFonts w:ascii="Arial" w:eastAsia="Arial" w:hAnsi="Arial" w:cs="Arial"/>
+          <w:color w:val="000000" w:themeColor="text1"/>
+          <w:lang w:val="en-US"/>
+        </w:rPr>
+        <w:t>(</w:t>
+      </w:r>
+      <w:proofErr w:type="spellStart"/>
+      <w:r>
+        <w:rPr>
+          <w:rFonts w:ascii="Arial" w:eastAsia="Arial" w:hAnsi="Arial" w:cs="Arial"/>
+          <w:color w:val="000000" w:themeColor="text1"/>
+          <w:lang w:val="en-US"/>
+        </w:rPr>
+        <w:t>Arrays.deepToString</w:t>
+      </w:r>
+      <w:proofErr w:type="spellEnd"/>
+      <w:r>
+        <w:rPr>
+          <w:rFonts w:ascii="Arial" w:eastAsia="Arial" w:hAnsi="Arial" w:cs="Arial"/>
+          <w:color w:val="000000" w:themeColor="text1"/>
+          <w:lang w:val="en-US"/>
+        </w:rPr>
+        <w:t>(flattened)</w:t>
+      </w:r>
+      <w:proofErr w:type="gramStart"/>
+      <w:r>
+        <w:rPr>
+          <w:rFonts w:ascii="Arial" w:eastAsia="Arial" w:hAnsi="Arial" w:cs="Arial"/>
+          <w:color w:val="000000" w:themeColor="text1"/>
+          <w:lang w:val="en-US"/>
+        </w:rPr>
+        <w:t>);</w:t>
       </w:r>
       <w:proofErr w:type="gramEnd"/>
     </w:p>
@@ -19534,19 +22235,7 @@
     <w:p>
       <w:pPr>
         <w:spacing w:after="0"/>
-        <w:rPr>
-          <w:rFonts w:ascii="Arial" w:hAnsi="Arial" w:cs="Arial"/>
-        </w:rPr>
-      </w:pPr>
-    </w:p>
-    <w:p>
-      <w:pPr>
-        <w:pStyle w:val="Prrafodelista"/>
-        <w:numPr>
-          <w:ilvl w:val="1"/>
-          <w:numId w:val="86"/>
-        </w:numPr>
-        <w:spacing w:before="220" w:after="220"/>
+        <w:ind w:left="720"/>
         <w:rPr>
           <w:rFonts w:ascii="Arial" w:hAnsi="Arial" w:cs="Arial"/>
         </w:rPr>
@@ -19557,17 +22246,21 @@
           <w:color w:val="000000" w:themeColor="text1"/>
           <w:lang w:val="es-ES"/>
         </w:rPr>
-        <w:t>Muestra los números del 0 al 9</w:t>
-      </w:r>
-    </w:p>
-    <w:p>
-      <w:pPr>
-        <w:pStyle w:val="Prrafodelista"/>
-        <w:numPr>
-          <w:ilvl w:val="1"/>
-          <w:numId w:val="86"/>
-        </w:numPr>
+        <w:t>}</w:t>
+      </w:r>
+    </w:p>
+    <w:p>
+      <w:pPr>
+        <w:spacing w:after="0"/>
+        <w:rPr>
+          <w:rFonts w:ascii="Arial" w:hAnsi="Arial" w:cs="Arial"/>
+        </w:rPr>
+      </w:pPr>
+    </w:p>
+    <w:p>
+      <w:pPr>
         <w:spacing w:before="220" w:after="220"/>
+        <w:ind w:left="720"/>
         <w:rPr>
           <w:rFonts w:ascii="Arial" w:hAnsi="Arial" w:cs="Arial"/>
         </w:rPr>
@@ -19578,159 +22271,23 @@
           <w:color w:val="000000" w:themeColor="text1"/>
           <w:lang w:val="es-ES"/>
         </w:rPr>
-        <w:t>Muestra un 10</w:t>
-      </w:r>
-    </w:p>
-    <w:p>
-      <w:pPr>
-        <w:pStyle w:val="Prrafodelista"/>
-        <w:numPr>
-          <w:ilvl w:val="1"/>
-          <w:numId w:val="86"/>
-        </w:numPr>
-        <w:rPr>
-          <w:rFonts w:ascii="Arial" w:hAnsi="Arial" w:cs="Arial"/>
-        </w:rPr>
-      </w:pPr>
-      <w:r>
-        <w:rPr>
-          <w:rFonts w:ascii="Arial" w:hAnsi="Arial" w:cs="Arial"/>
-          <w:highlight w:val="yellow"/>
-        </w:rPr>
-        <w:t>Se queda en un bucle infinito</w:t>
-      </w:r>
-    </w:p>
-    <w:p>
-      <w:pPr>
-        <w:pStyle w:val="Prrafodelista"/>
-        <w:numPr>
-          <w:ilvl w:val="1"/>
-          <w:numId w:val="86"/>
-        </w:numPr>
-        <w:spacing w:before="220" w:after="220"/>
-        <w:rPr>
-          <w:rFonts w:ascii="Arial" w:hAnsi="Arial" w:cs="Arial"/>
-        </w:rPr>
-      </w:pPr>
+        <w:t>[ [1], [2], [3], [4], [5], [7], [8</w:t>
+      </w:r>
+      <w:proofErr w:type="gramStart"/>
       <w:r>
         <w:rPr>
           <w:rFonts w:ascii="Arial" w:eastAsia="Arial" w:hAnsi="Arial" w:cs="Arial"/>
           <w:color w:val="000000" w:themeColor="text1"/>
           <w:lang w:val="es-ES"/>
         </w:rPr>
-        <w:t>Muestra los números del 1 al 10</w:t>
-      </w:r>
-    </w:p>
-    <w:p>
-      <w:pPr>
-        <w:pStyle w:val="Prrafodelista"/>
+        <w:t>] ]</w:t>
+      </w:r>
+      <w:proofErr w:type="gramEnd"/>
+    </w:p>
+    <w:p>
+      <w:pPr>
         <w:spacing w:before="220" w:after="220"/>
-        <w:ind w:left="1440"/>
-        <w:rPr>
-          <w:rFonts w:ascii="Arial" w:hAnsi="Arial" w:cs="Arial"/>
-        </w:rPr>
-      </w:pPr>
-    </w:p>
-    <w:p>
-      <w:pPr>
-        <w:pStyle w:val="Prrafodelista"/>
-        <w:numPr>
-          <w:ilvl w:val="0"/>
-          <w:numId w:val="85"/>
-        </w:numPr>
-        <w:rPr>
-          <w:rFonts w:ascii="Arial" w:hAnsi="Arial" w:cs="Arial"/>
-        </w:rPr>
-      </w:pPr>
-      <w:r>
-        <w:rPr>
-          <w:rFonts w:ascii="Arial" w:hAnsi="Arial" w:cs="Arial"/>
-        </w:rPr>
-        <w:t>¿Cuál es la diferencia entre una interfaz y una clase abstracta en java?</w:t>
-      </w:r>
-    </w:p>
-    <w:p>
-      <w:pPr>
-        <w:rPr>
-          <w:rFonts w:ascii="Arial" w:hAnsi="Arial" w:cs="Arial"/>
-        </w:rPr>
-      </w:pPr>
-    </w:p>
-    <w:p>
-      <w:pPr>
-        <w:pStyle w:val="Prrafodelista"/>
-        <w:numPr>
-          <w:ilvl w:val="0"/>
-          <w:numId w:val="88"/>
-        </w:numPr>
-        <w:rPr>
-          <w:rFonts w:ascii="Arial" w:hAnsi="Arial" w:cs="Arial"/>
-        </w:rPr>
-      </w:pPr>
-      <w:r>
-        <w:rPr>
-          <w:rFonts w:ascii="Arial" w:hAnsi="Arial" w:cs="Arial"/>
-          <w:highlight w:val="yellow"/>
-        </w:rPr>
-        <w:t>Una clase abstracta puede contener variables y métodos concretos mientras que una interfaz sólo puede contener métodos abstractos</w:t>
-      </w:r>
-    </w:p>
-    <w:p>
-      <w:pPr>
-        <w:pStyle w:val="Prrafodelista"/>
-        <w:numPr>
-          <w:ilvl w:val="0"/>
-          <w:numId w:val="88"/>
-        </w:numPr>
-        <w:rPr>
-          <w:rFonts w:ascii="Arial" w:hAnsi="Arial" w:cs="Arial"/>
-        </w:rPr>
-      </w:pPr>
-      <w:r>
-        <w:rPr>
-          <w:rFonts w:ascii="Arial" w:hAnsi="Arial" w:cs="Arial"/>
-        </w:rPr>
-        <w:t xml:space="preserve">Una clase abstracta puede ser instanciada mientras que una </w:t>
-      </w:r>
-      <w:r>
-        <w:rPr>
-          <w:rFonts w:ascii="Arial" w:hAnsi="Arial" w:cs="Arial"/>
-        </w:rPr>
-        <w:t>interfaz no</w:t>
-      </w:r>
-      <w:r>
-        <w:rPr>
-          <w:rFonts w:ascii="Arial" w:hAnsi="Arial" w:cs="Arial"/>
-        </w:rPr>
-        <w:t xml:space="preserve"> puede ser instanciada</w:t>
-      </w:r>
-    </w:p>
-    <w:p>
-      <w:pPr>
-        <w:pStyle w:val="Prrafodelista"/>
-        <w:numPr>
-          <w:ilvl w:val="0"/>
-          <w:numId w:val="88"/>
-        </w:numPr>
-        <w:rPr>
-          <w:rFonts w:ascii="Arial" w:hAnsi="Arial" w:cs="Arial"/>
-        </w:rPr>
-      </w:pPr>
-      <w:r>
-        <w:rPr>
-          <w:rFonts w:ascii="Arial" w:hAnsi="Arial" w:cs="Arial"/>
-        </w:rPr>
-        <w:t xml:space="preserve">Una interfaz puede ser implementada por múltiples clases </w:t>
-      </w:r>
-    </w:p>
-    <w:p>
-      <w:pPr>
-        <w:pStyle w:val="Prrafodelista"/>
-        <w:numPr>
-          <w:ilvl w:val="0"/>
-          <w:numId w:val="88"/>
-        </w:numPr>
-        <w:spacing w:before="220" w:after="220"/>
+        <w:ind w:left="720"/>
         <w:rPr>
           <w:rFonts w:ascii="Arial" w:hAnsi="Arial" w:cs="Arial"/>
         </w:rPr>
@@ -19741,2235 +22298,49 @@
           <w:color w:val="000000" w:themeColor="text1"/>
           <w:lang w:val="es-ES"/>
         </w:rPr>
-        <w:t>Una interfaz puede contener variables y métodos concretos</w:t>
-      </w:r>
-    </w:p>
-    <w:p>
-      <w:pPr>
-        <w:pStyle w:val="Prrafodelista"/>
-        <w:spacing w:before="220" w:after="220"/>
-        <w:ind w:left="1428"/>
-        <w:rPr>
-          <w:rFonts w:ascii="Arial" w:hAnsi="Arial" w:cs="Arial"/>
-        </w:rPr>
-      </w:pPr>
-    </w:p>
-    <w:p>
-      <w:pPr>
-        <w:pStyle w:val="Prrafodelista"/>
-        <w:numPr>
-          <w:ilvl w:val="0"/>
-          <w:numId w:val="85"/>
-        </w:numPr>
-        <w:spacing w:before="220" w:after="220"/>
-        <w:rPr>
-          <w:rFonts w:ascii="Arial" w:eastAsia="Arial" w:hAnsi="Arial" w:cs="Arial"/>
-          <w:color w:val="000000" w:themeColor="text1"/>
-        </w:rPr>
-      </w:pPr>
+        <w:t xml:space="preserve">[ [1, </w:t>
+      </w:r>
+      <w:proofErr w:type="gramStart"/>
       <w:r>
         <w:rPr>
           <w:rFonts w:ascii="Arial" w:eastAsia="Arial" w:hAnsi="Arial" w:cs="Arial"/>
           <w:color w:val="000000" w:themeColor="text1"/>
           <w:lang w:val="es-ES"/>
         </w:rPr>
-        <w:t xml:space="preserve">¿Cuál de los siguientes es cierto acerca de una subclase </w:t>
-      </w:r>
+        <w:t>2 ]</w:t>
+      </w:r>
+      <w:proofErr w:type="gramEnd"/>
       <w:r>
         <w:rPr>
           <w:rFonts w:ascii="Arial" w:eastAsia="Arial" w:hAnsi="Arial" w:cs="Arial"/>
           <w:color w:val="000000" w:themeColor="text1"/>
           <w:lang w:val="es-ES"/>
         </w:rPr>
-        <w:t>concreta?</w:t>
-      </w:r>
-    </w:p>
-    <w:p>
-      <w:pPr>
-        <w:pStyle w:val="Prrafodelista"/>
+        <w:t>], [ [ 3, 4]], [[  5, 6]], [ [ 7, 8]]</w:t>
+      </w:r>
+    </w:p>
+    <w:p>
+      <w:pPr>
         <w:spacing w:before="220" w:after="220"/>
-        <w:ind w:left="785"/>
+        <w:ind w:left="720"/>
+        <w:rPr>
+          <w:rFonts w:ascii="Arial" w:hAnsi="Arial" w:cs="Arial"/>
+        </w:rPr>
+      </w:pPr>
+      <w:r>
         <w:rPr>
           <w:rFonts w:ascii="Arial" w:eastAsia="Arial" w:hAnsi="Arial" w:cs="Arial"/>
           <w:color w:val="000000" w:themeColor="text1"/>
-        </w:rPr>
-      </w:pPr>
-    </w:p>
-    <w:p>
-      <w:pPr>
-        <w:pStyle w:val="Prrafodelista"/>
-        <w:numPr>
-          <w:ilvl w:val="1"/>
-          <w:numId w:val="89"/>
-        </w:numPr>
-        <w:spacing w:before="220" w:after="220"/>
-        <w:rPr>
-          <w:rFonts w:ascii="Arial" w:hAnsi="Arial" w:cs="Arial"/>
-        </w:rPr>
-      </w:pPr>
-      <w:r>
-        <w:rPr>
-          <w:rFonts w:ascii="Arial" w:eastAsia="Arial" w:hAnsi="Arial" w:cs="Arial"/>
-          <w:color w:val="000000" w:themeColor="text1"/>
+          <w:highlight w:val="yellow"/>
           <w:lang w:val="es-ES"/>
         </w:rPr>
-        <w:t>U</w:t>
-      </w:r>
-      <w:r>
-        <w:rPr>
-          <w:rFonts w:ascii="Arial" w:eastAsia="Arial" w:hAnsi="Arial" w:cs="Arial"/>
-          <w:color w:val="000000" w:themeColor="text1"/>
-          <w:lang w:val="es-ES"/>
-        </w:rPr>
-        <w:t>n</w:t>
-      </w:r>
-      <w:r>
-        <w:rPr>
-          <w:rFonts w:ascii="Arial" w:eastAsia="Arial" w:hAnsi="Arial" w:cs="Arial"/>
-          <w:color w:val="000000" w:themeColor="text1"/>
-          <w:lang w:val="es-ES"/>
-        </w:rPr>
-        <w:t xml:space="preserve">a subclase concreta debe implementar </w:t>
-      </w:r>
-    </w:p>
-    <w:p>
-      <w:pPr>
-        <w:pStyle w:val="Prrafodelista"/>
-        <w:numPr>
-          <w:ilvl w:val="1"/>
-          <w:numId w:val="89"/>
-        </w:numPr>
-        <w:spacing w:before="220" w:after="220"/>
-        <w:rPr>
-          <w:rFonts w:ascii="Arial" w:hAnsi="Arial" w:cs="Arial"/>
-        </w:rPr>
-      </w:pPr>
-      <w:r>
-        <w:rPr>
-          <w:rFonts w:ascii="Arial" w:eastAsia="Arial" w:hAnsi="Arial" w:cs="Arial"/>
-          <w:color w:val="000000" w:themeColor="text1"/>
-          <w:lang w:val="es-ES"/>
-        </w:rPr>
-        <w:t>Una subclase concreta puede declararse como abstracta</w:t>
-      </w:r>
-    </w:p>
-    <w:p>
-      <w:pPr>
-        <w:pStyle w:val="Prrafodelista"/>
-        <w:numPr>
-          <w:ilvl w:val="1"/>
-          <w:numId w:val="89"/>
-        </w:numPr>
-        <w:spacing w:before="220" w:after="220"/>
-        <w:rPr>
-          <w:rFonts w:ascii="Arial" w:hAnsi="Arial" w:cs="Arial"/>
-        </w:rPr>
-      </w:pPr>
-      <w:r>
-        <w:rPr>
-          <w:rFonts w:ascii="Arial" w:eastAsia="Arial" w:hAnsi="Arial" w:cs="Arial"/>
-          <w:color w:val="000000" w:themeColor="text1"/>
-          <w:lang w:val="es-ES"/>
-        </w:rPr>
-        <w:t>Los métodos abstractos no pueden ser // por una</w:t>
-      </w:r>
-    </w:p>
-    <w:p>
-      <w:pPr>
-        <w:pStyle w:val="Prrafodelista"/>
-        <w:numPr>
-          <w:ilvl w:val="1"/>
-          <w:numId w:val="89"/>
-        </w:numPr>
-        <w:rPr>
-          <w:rFonts w:ascii="Arial" w:hAnsi="Arial" w:cs="Arial"/>
-        </w:rPr>
-      </w:pPr>
-      <w:r>
-        <w:rPr>
-          <w:rFonts w:ascii="Arial" w:hAnsi="Arial" w:cs="Arial"/>
-          <w:highlight w:val="yellow"/>
-        </w:rPr>
-        <w:t>Una subclase concreta debe implementar todos los métodos abstractos heredados</w:t>
-      </w:r>
-    </w:p>
-    <w:p>
-      <w:pPr>
-        <w:pStyle w:val="Prrafodelista"/>
-        <w:numPr>
-          <w:ilvl w:val="1"/>
-          <w:numId w:val="89"/>
-        </w:numPr>
-        <w:spacing w:before="220" w:after="220"/>
-        <w:rPr>
-          <w:rFonts w:ascii="Arial" w:eastAsia="Arial" w:hAnsi="Arial" w:cs="Arial"/>
-          <w:color w:val="000000" w:themeColor="text1"/>
-          <w:lang w:val="es-ES"/>
-        </w:rPr>
-      </w:pPr>
-      <w:r>
-        <w:rPr>
-          <w:rFonts w:ascii="Arial" w:eastAsia="Arial" w:hAnsi="Arial" w:cs="Arial"/>
-          <w:color w:val="000000" w:themeColor="text1"/>
-          <w:lang w:val="es-ES"/>
-        </w:rPr>
-        <w:t xml:space="preserve">Una subclase concreta no se </w:t>
-      </w:r>
-      <w:r>
-        <w:rPr>
-          <w:rFonts w:ascii="Arial" w:eastAsia="Arial" w:hAnsi="Arial" w:cs="Arial"/>
-          <w:color w:val="000000" w:themeColor="text1"/>
-          <w:lang w:val="es-ES"/>
-        </w:rPr>
-        <w:t>puede marcar</w:t>
-      </w:r>
-      <w:r>
-        <w:rPr>
-          <w:rFonts w:ascii="Arial" w:eastAsia="Arial" w:hAnsi="Arial" w:cs="Arial"/>
-          <w:color w:val="000000" w:themeColor="text1"/>
-          <w:lang w:val="es-ES"/>
-        </w:rPr>
-        <w:t xml:space="preserve"> como final</w:t>
-      </w:r>
-    </w:p>
-    <w:p>
-      <w:pPr>
-        <w:spacing w:before="220" w:after="220"/>
-        <w:ind w:left="720"/>
-        <w:rPr>
-          <w:rFonts w:ascii="Arial" w:hAnsi="Arial" w:cs="Arial"/>
-        </w:rPr>
-      </w:pPr>
-    </w:p>
-    <w:p>
-      <w:pPr>
-        <w:spacing w:before="220" w:after="220"/>
-        <w:ind w:left="720"/>
-        <w:rPr>
-          <w:rFonts w:ascii="Arial" w:hAnsi="Arial" w:cs="Arial"/>
-        </w:rPr>
-      </w:pPr>
-    </w:p>
-    <w:p>
-      <w:pPr>
-        <w:pStyle w:val="Prrafodelista"/>
-        <w:numPr>
-          <w:ilvl w:val="0"/>
-          <w:numId w:val="85"/>
-        </w:numPr>
-        <w:spacing w:before="220" w:after="220"/>
-        <w:rPr>
-          <w:rFonts w:ascii="Arial" w:eastAsia="Arial" w:hAnsi="Arial" w:cs="Arial"/>
-          <w:color w:val="000000" w:themeColor="text1"/>
-        </w:rPr>
-      </w:pPr>
-      <w:r>
-        <w:rPr>
-          <w:rFonts w:ascii="Arial" w:eastAsia="Arial" w:hAnsi="Arial" w:cs="Arial"/>
-          <w:color w:val="000000" w:themeColor="text1"/>
-          <w:lang w:val="es-ES"/>
-        </w:rPr>
-        <w:lastRenderedPageBreak/>
-        <w:t xml:space="preserve">¿Cuándo se debe usar un bloque </w:t>
-      </w:r>
-      <w:proofErr w:type="spellStart"/>
-      <w:r>
-        <w:rPr>
-          <w:rFonts w:ascii="Arial" w:eastAsia="Arial" w:hAnsi="Arial" w:cs="Arial"/>
-          <w:color w:val="000000" w:themeColor="text1"/>
-          <w:lang w:val="es-ES"/>
-        </w:rPr>
-        <w:t>finally</w:t>
-      </w:r>
-      <w:proofErr w:type="spellEnd"/>
-      <w:r>
-        <w:rPr>
-          <w:rFonts w:ascii="Arial" w:eastAsia="Arial" w:hAnsi="Arial" w:cs="Arial"/>
-          <w:color w:val="000000" w:themeColor="text1"/>
-          <w:lang w:val="es-ES"/>
-        </w:rPr>
-        <w:t xml:space="preserve"> en una declaración de try regular no una prueba con recursos?</w:t>
-      </w:r>
-    </w:p>
-    <w:p>
-      <w:pPr>
-        <w:pStyle w:val="Prrafodelista"/>
-        <w:spacing w:before="220" w:after="220"/>
-        <w:ind w:left="785"/>
-        <w:rPr>
-          <w:rFonts w:ascii="Arial" w:eastAsia="Arial" w:hAnsi="Arial" w:cs="Arial"/>
-          <w:color w:val="000000" w:themeColor="text1"/>
-        </w:rPr>
-      </w:pPr>
-    </w:p>
-    <w:p>
-      <w:pPr>
-        <w:pStyle w:val="Prrafodelista"/>
-        <w:numPr>
-          <w:ilvl w:val="0"/>
-          <w:numId w:val="90"/>
-        </w:numPr>
-        <w:spacing w:before="220" w:after="220"/>
-        <w:rPr>
-          <w:rFonts w:ascii="Arial" w:hAnsi="Arial" w:cs="Arial"/>
-        </w:rPr>
-      </w:pPr>
-      <w:r>
-        <w:rPr>
-          <w:rFonts w:ascii="Arial" w:eastAsia="Arial" w:hAnsi="Arial" w:cs="Arial"/>
-          <w:color w:val="000000" w:themeColor="text1"/>
-          <w:lang w:val="es-ES"/>
-        </w:rPr>
-        <w:t>Cuando hay exactamente un bloque catch en una sentencia try</w:t>
-      </w:r>
-    </w:p>
-    <w:p>
-      <w:pPr>
-        <w:pStyle w:val="Prrafodelista"/>
-        <w:numPr>
-          <w:ilvl w:val="0"/>
-          <w:numId w:val="90"/>
-        </w:numPr>
-        <w:spacing w:before="220" w:after="220"/>
-        <w:rPr>
-          <w:rFonts w:ascii="Arial" w:hAnsi="Arial" w:cs="Arial"/>
-        </w:rPr>
-      </w:pPr>
-      <w:r>
-        <w:rPr>
-          <w:rFonts w:ascii="Arial" w:eastAsia="Arial" w:hAnsi="Arial" w:cs="Arial"/>
-          <w:color w:val="000000" w:themeColor="text1"/>
-          <w:lang w:val="es-ES"/>
-        </w:rPr>
-        <w:t>Cuando hay dos o más bloques catch en una sentencia try</w:t>
-      </w:r>
-    </w:p>
-    <w:p>
-      <w:pPr>
-        <w:pStyle w:val="Prrafodelista"/>
-        <w:numPr>
-          <w:ilvl w:val="0"/>
-          <w:numId w:val="90"/>
-        </w:numPr>
-        <w:spacing w:before="220" w:after="220"/>
-        <w:rPr>
-          <w:rFonts w:ascii="Arial" w:hAnsi="Arial" w:cs="Arial"/>
-        </w:rPr>
-      </w:pPr>
-      <w:r>
-        <w:rPr>
-          <w:rFonts w:ascii="Arial" w:eastAsia="Arial" w:hAnsi="Arial" w:cs="Arial"/>
-          <w:color w:val="000000" w:themeColor="text1"/>
-          <w:lang w:val="es-ES"/>
-        </w:rPr>
-        <w:t>Nunca</w:t>
-      </w:r>
-    </w:p>
-    <w:p>
-      <w:pPr>
-        <w:pStyle w:val="Prrafodelista"/>
-        <w:numPr>
-          <w:ilvl w:val="0"/>
-          <w:numId w:val="90"/>
-        </w:numPr>
-        <w:spacing w:before="220" w:after="220"/>
-        <w:rPr>
-          <w:rFonts w:ascii="Arial" w:hAnsi="Arial" w:cs="Arial"/>
-        </w:rPr>
-      </w:pPr>
-      <w:r>
-        <w:rPr>
-          <w:rFonts w:ascii="Arial" w:eastAsia="Arial" w:hAnsi="Arial" w:cs="Arial"/>
-          <w:color w:val="000000" w:themeColor="text1"/>
-          <w:lang w:val="es-ES"/>
-        </w:rPr>
-        <w:t>Cuando no hay bloques catch en una declaración try</w:t>
-      </w:r>
-    </w:p>
-    <w:p>
-      <w:pPr>
-        <w:pStyle w:val="Prrafodelista"/>
-        <w:numPr>
-          <w:ilvl w:val="0"/>
-          <w:numId w:val="90"/>
-        </w:numPr>
-        <w:spacing w:before="220" w:after="220"/>
-        <w:rPr>
-          <w:rFonts w:ascii="Arial" w:hAnsi="Arial" w:cs="Arial"/>
-        </w:rPr>
-      </w:pPr>
-      <w:r>
-        <w:rPr>
-          <w:rFonts w:ascii="Arial" w:eastAsia="Arial" w:hAnsi="Arial" w:cs="Arial"/>
-          <w:color w:val="000000" w:themeColor="text1"/>
-          <w:highlight w:val="yellow"/>
-          <w:lang w:val="es-ES"/>
-        </w:rPr>
-        <w:t>cuando el código del programa no termina por sí solo</w:t>
-      </w:r>
-      <w:r>
-        <w:rPr>
-          <w:rFonts w:ascii="Arial" w:eastAsia="Arial" w:hAnsi="Arial" w:cs="Arial"/>
-          <w:color w:val="000000" w:themeColor="text1"/>
-          <w:lang w:val="es-ES"/>
-        </w:rPr>
-        <w:t xml:space="preserve"> </w:t>
-      </w:r>
-    </w:p>
-    <w:p>
-      <w:pPr>
-        <w:pStyle w:val="Prrafodelista"/>
-        <w:spacing w:before="220" w:after="220"/>
-        <w:ind w:left="1440"/>
-        <w:rPr>
-          <w:rFonts w:ascii="Arial" w:hAnsi="Arial" w:cs="Arial"/>
-        </w:rPr>
-      </w:pPr>
-    </w:p>
-    <w:p>
-      <w:pPr>
-        <w:pStyle w:val="Prrafodelista"/>
-        <w:numPr>
-          <w:ilvl w:val="0"/>
-          <w:numId w:val="85"/>
-        </w:numPr>
-        <w:spacing w:before="220" w:after="220"/>
-        <w:rPr>
-          <w:rFonts w:ascii="Arial" w:eastAsia="Arial" w:hAnsi="Arial" w:cs="Arial"/>
-          <w:color w:val="000000" w:themeColor="text1"/>
-        </w:rPr>
-      </w:pPr>
-      <w:r>
-        <w:rPr>
-          <w:rFonts w:ascii="Arial" w:eastAsia="Arial" w:hAnsi="Arial" w:cs="Arial"/>
-          <w:color w:val="000000" w:themeColor="text1"/>
-          <w:lang w:val="es-ES"/>
-        </w:rPr>
-        <w:t xml:space="preserve">¿En los verbos REST </w:t>
-      </w:r>
-      <w:r>
-        <w:rPr>
-          <w:rFonts w:ascii="Arial" w:eastAsia="Arial" w:hAnsi="Arial" w:cs="Arial"/>
-          <w:color w:val="000000" w:themeColor="text1"/>
-          <w:lang w:val="es-ES"/>
-        </w:rPr>
-        <w:t>cuál</w:t>
-      </w:r>
-      <w:r>
-        <w:rPr>
-          <w:rFonts w:ascii="Arial" w:eastAsia="Arial" w:hAnsi="Arial" w:cs="Arial"/>
-          <w:color w:val="000000" w:themeColor="text1"/>
-          <w:lang w:val="es-ES"/>
-        </w:rPr>
-        <w:t xml:space="preserve"> es la diferencia entre el verbo PATCH y PUT?</w:t>
-      </w:r>
-    </w:p>
-    <w:p>
-      <w:pPr>
-        <w:spacing w:before="220" w:after="220"/>
-        <w:ind w:left="720"/>
-        <w:rPr>
-          <w:rFonts w:ascii="Arial" w:hAnsi="Arial" w:cs="Arial"/>
-        </w:rPr>
-      </w:pPr>
-      <w:r>
-        <w:rPr>
-          <w:rFonts w:ascii="Arial" w:eastAsia="Arial" w:hAnsi="Arial" w:cs="Arial"/>
-          <w:color w:val="000000" w:themeColor="text1"/>
-          <w:highlight w:val="yellow"/>
-          <w:lang w:val="es-ES"/>
-        </w:rPr>
-        <w:t xml:space="preserve">PUT requiere se le envíe entidad concreta mientras que PATCH solo los </w:t>
-      </w:r>
-      <w:r>
-        <w:rPr>
-          <w:rFonts w:ascii="Arial" w:eastAsia="Arial" w:hAnsi="Arial" w:cs="Arial"/>
-          <w:color w:val="000000" w:themeColor="text1"/>
-          <w:highlight w:val="yellow"/>
-          <w:lang w:val="es-ES"/>
-        </w:rPr>
-        <w:t>atributos a</w:t>
-      </w:r>
-      <w:r>
-        <w:rPr>
-          <w:rFonts w:ascii="Arial" w:eastAsia="Arial" w:hAnsi="Arial" w:cs="Arial"/>
-          <w:color w:val="000000" w:themeColor="text1"/>
-          <w:highlight w:val="yellow"/>
-          <w:lang w:val="es-ES"/>
-        </w:rPr>
-        <w:t xml:space="preserve"> modificar</w:t>
-      </w:r>
-    </w:p>
-    <w:p>
-      <w:pPr>
-        <w:pStyle w:val="Prrafodelista"/>
-        <w:numPr>
-          <w:ilvl w:val="0"/>
-          <w:numId w:val="85"/>
-        </w:numPr>
-        <w:spacing w:before="220" w:after="220"/>
-        <w:rPr>
-          <w:rFonts w:ascii="Arial" w:eastAsia="Arial" w:hAnsi="Arial" w:cs="Arial"/>
-          <w:color w:val="000000" w:themeColor="text1"/>
-        </w:rPr>
-      </w:pPr>
-      <w:r>
-        <w:rPr>
-          <w:rFonts w:ascii="Arial" w:eastAsia="Arial" w:hAnsi="Arial" w:cs="Arial"/>
-          <w:color w:val="000000" w:themeColor="text1"/>
-          <w:lang w:val="es-ES"/>
-        </w:rPr>
-        <w:t>De los siguientes paquetes ¿</w:t>
-      </w:r>
-      <w:r>
-        <w:rPr>
-          <w:rFonts w:ascii="Arial" w:eastAsia="Arial" w:hAnsi="Arial" w:cs="Arial"/>
-          <w:color w:val="000000" w:themeColor="text1"/>
-          <w:lang w:val="es-ES"/>
-        </w:rPr>
-        <w:t>Cuáles</w:t>
-      </w:r>
-      <w:r>
-        <w:rPr>
-          <w:rFonts w:ascii="Arial" w:eastAsia="Arial" w:hAnsi="Arial" w:cs="Arial"/>
-          <w:color w:val="000000" w:themeColor="text1"/>
-          <w:lang w:val="es-ES"/>
-        </w:rPr>
-        <w:t xml:space="preserve"> contienen clases para construir una interfaz </w:t>
-      </w:r>
-    </w:p>
-    <w:p>
-      <w:pPr>
-        <w:pStyle w:val="Prrafodelista"/>
-        <w:numPr>
-          <w:ilvl w:val="0"/>
-          <w:numId w:val="91"/>
-        </w:numPr>
-        <w:spacing w:before="220" w:after="220"/>
-        <w:rPr>
-          <w:rFonts w:ascii="Arial" w:hAnsi="Arial" w:cs="Arial"/>
-          <w:highlight w:val="yellow"/>
-        </w:rPr>
-      </w:pPr>
-      <w:proofErr w:type="spellStart"/>
-      <w:r>
-        <w:rPr>
-          <w:rFonts w:ascii="Arial" w:eastAsia="Arial" w:hAnsi="Arial" w:cs="Arial"/>
-          <w:color w:val="000000" w:themeColor="text1"/>
-          <w:highlight w:val="yellow"/>
-          <w:lang w:val="es-ES"/>
-        </w:rPr>
-        <w:t>java.awt</w:t>
-      </w:r>
-      <w:proofErr w:type="spellEnd"/>
-    </w:p>
-    <w:p>
-      <w:pPr>
-        <w:pStyle w:val="Prrafodelista"/>
-        <w:numPr>
-          <w:ilvl w:val="0"/>
-          <w:numId w:val="91"/>
-        </w:numPr>
-        <w:spacing w:before="220" w:after="220"/>
-        <w:rPr>
-          <w:rFonts w:ascii="Arial" w:eastAsia="Arial" w:hAnsi="Arial" w:cs="Arial"/>
-          <w:color w:val="000000" w:themeColor="text1"/>
-          <w:lang w:val="es-ES"/>
-        </w:rPr>
-      </w:pPr>
-      <w:proofErr w:type="spellStart"/>
-      <w:proofErr w:type="gramStart"/>
-      <w:r>
-        <w:rPr>
-          <w:rFonts w:ascii="Arial" w:eastAsia="Arial" w:hAnsi="Arial" w:cs="Arial"/>
-          <w:color w:val="000000" w:themeColor="text1"/>
-          <w:highlight w:val="yellow"/>
-          <w:lang w:val="es-ES"/>
-        </w:rPr>
-        <w:t>javax.swing</w:t>
-      </w:r>
-      <w:proofErr w:type="spellEnd"/>
-      <w:proofErr w:type="gramEnd"/>
-    </w:p>
-    <w:p>
-      <w:pPr>
-        <w:pStyle w:val="Prrafodelista"/>
-        <w:spacing w:before="220" w:after="220"/>
-        <w:ind w:left="1440"/>
-        <w:rPr>
-          <w:rFonts w:ascii="Arial" w:eastAsia="Arial" w:hAnsi="Arial" w:cs="Arial"/>
-          <w:color w:val="000000" w:themeColor="text1"/>
-          <w:lang w:val="es-ES"/>
-        </w:rPr>
-      </w:pPr>
-    </w:p>
-    <w:p>
-      <w:pPr>
-        <w:pStyle w:val="Prrafodelista"/>
-        <w:numPr>
-          <w:ilvl w:val="0"/>
-          <w:numId w:val="85"/>
-        </w:numPr>
-        <w:spacing w:before="220" w:after="0"/>
-        <w:rPr>
-          <w:rFonts w:ascii="Arial" w:hAnsi="Arial" w:cs="Arial"/>
-        </w:rPr>
-      </w:pPr>
-      <w:r>
-        <w:rPr>
-          <w:rFonts w:ascii="Arial" w:eastAsia="Arial" w:hAnsi="Arial" w:cs="Arial"/>
-          <w:color w:val="000000" w:themeColor="text1"/>
-          <w:lang w:val="es-ES"/>
-        </w:rPr>
-        <w:t>¿Cuál es una buena práctica al escribir pruebas unitarias?</w:t>
-      </w:r>
-    </w:p>
-    <w:p>
-      <w:pPr>
-        <w:spacing w:before="220" w:after="220"/>
-        <w:ind w:left="720" w:firstLine="696"/>
-        <w:rPr>
-          <w:rFonts w:ascii="Arial" w:hAnsi="Arial" w:cs="Arial"/>
-        </w:rPr>
-      </w:pPr>
-      <w:r>
-        <w:rPr>
-          <w:rFonts w:ascii="Arial" w:eastAsia="Arial" w:hAnsi="Arial" w:cs="Arial"/>
-          <w:color w:val="000000" w:themeColor="text1"/>
-          <w:highlight w:val="yellow"/>
-          <w:lang w:val="es-ES"/>
-        </w:rPr>
-        <w:t>Probar sobre una pequeña parte de una función</w:t>
-      </w:r>
-    </w:p>
-    <w:p>
-      <w:pPr>
-        <w:pStyle w:val="Prrafodelista"/>
-        <w:numPr>
-          <w:ilvl w:val="0"/>
-          <w:numId w:val="85"/>
-        </w:numPr>
-        <w:spacing w:before="220" w:after="220"/>
-        <w:rPr>
-          <w:rFonts w:ascii="Arial" w:eastAsia="Arial" w:hAnsi="Arial" w:cs="Arial"/>
-          <w:color w:val="000000" w:themeColor="text1"/>
-        </w:rPr>
-      </w:pPr>
-      <w:r>
-        <w:rPr>
-          <w:rFonts w:ascii="Arial" w:eastAsia="Arial" w:hAnsi="Arial" w:cs="Arial"/>
-          <w:color w:val="000000" w:themeColor="text1"/>
-          <w:lang w:val="es-ES"/>
-        </w:rPr>
-        <w:t>¿Seleccione la respuesta que considere correcta, dado el siguiente bloque de código?</w:t>
+        <w:t>[ [ 1, 2], [ 3,4], [ 5,6], [ 7,8]]</w:t>
       </w:r>
     </w:p>
     <w:p>
       <w:pPr>
         <w:spacing w:after="0"/>
         <w:ind w:left="720"/>
-        <w:rPr>
-          <w:rFonts w:ascii="Arial" w:hAnsi="Arial" w:cs="Arial"/>
-          <w:lang w:val="en-US"/>
-        </w:rPr>
-      </w:pPr>
-      <w:r>
-        <w:rPr>
-          <w:rFonts w:ascii="Arial" w:eastAsia="Arial" w:hAnsi="Arial" w:cs="Arial"/>
-          <w:color w:val="000000" w:themeColor="text1"/>
-          <w:lang w:val="en-US"/>
-        </w:rPr>
-        <w:t xml:space="preserve">import </w:t>
-      </w:r>
-      <w:proofErr w:type="spellStart"/>
-      <w:r>
-        <w:rPr>
-          <w:rFonts w:ascii="Arial" w:eastAsia="Arial" w:hAnsi="Arial" w:cs="Arial"/>
-          <w:color w:val="000000" w:themeColor="text1"/>
-          <w:lang w:val="en-US"/>
-        </w:rPr>
-        <w:t>java.util.</w:t>
-      </w:r>
-      <w:proofErr w:type="gramStart"/>
-      <w:r>
-        <w:rPr>
-          <w:rFonts w:ascii="Arial" w:eastAsia="Arial" w:hAnsi="Arial" w:cs="Arial"/>
-          <w:color w:val="000000" w:themeColor="text1"/>
-          <w:lang w:val="en-US"/>
-        </w:rPr>
-        <w:t>Arrays</w:t>
-      </w:r>
-      <w:proofErr w:type="spellEnd"/>
-      <w:r>
-        <w:rPr>
-          <w:rFonts w:ascii="Arial" w:eastAsia="Arial" w:hAnsi="Arial" w:cs="Arial"/>
-          <w:color w:val="000000" w:themeColor="text1"/>
-          <w:lang w:val="en-US"/>
-        </w:rPr>
-        <w:t>;</w:t>
-      </w:r>
-      <w:proofErr w:type="gramEnd"/>
-    </w:p>
-    <w:p>
-      <w:pPr>
-        <w:rPr>
-          <w:rFonts w:ascii="Arial" w:hAnsi="Arial" w:cs="Arial"/>
-          <w:lang w:val="en-US"/>
-        </w:rPr>
-      </w:pPr>
-    </w:p>
-    <w:p>
-      <w:pPr>
-        <w:spacing w:after="0"/>
-        <w:ind w:left="720"/>
-        <w:rPr>
-          <w:rFonts w:ascii="Arial" w:hAnsi="Arial" w:cs="Arial"/>
-          <w:lang w:val="en-US"/>
-        </w:rPr>
-      </w:pPr>
-      <w:r>
-        <w:rPr>
-          <w:rFonts w:ascii="Arial" w:eastAsia="Arial" w:hAnsi="Arial" w:cs="Arial"/>
-          <w:color w:val="000000" w:themeColor="text1"/>
-          <w:lang w:val="en-US"/>
-        </w:rPr>
-        <w:t>public class Example {</w:t>
-      </w:r>
-    </w:p>
-    <w:p>
-      <w:pPr>
-        <w:rPr>
-          <w:rFonts w:ascii="Arial" w:hAnsi="Arial" w:cs="Arial"/>
-          <w:lang w:val="en-US"/>
-        </w:rPr>
-      </w:pPr>
-    </w:p>
-    <w:p>
-      <w:pPr>
-        <w:spacing w:after="0"/>
-        <w:ind w:left="720"/>
-        <w:rPr>
-          <w:rFonts w:ascii="Arial" w:hAnsi="Arial" w:cs="Arial"/>
-          <w:lang w:val="en-US"/>
-        </w:rPr>
-      </w:pPr>
-      <w:r>
-        <w:rPr>
-          <w:rFonts w:ascii="Arial" w:eastAsia="Arial" w:hAnsi="Arial" w:cs="Arial"/>
-          <w:color w:val="000000" w:themeColor="text1"/>
-          <w:lang w:val="en-US"/>
-        </w:rPr>
-        <w:t xml:space="preserve">public static void main( String [] </w:t>
-      </w:r>
-      <w:proofErr w:type="spellStart"/>
-      <w:r>
-        <w:rPr>
-          <w:rFonts w:ascii="Arial" w:eastAsia="Arial" w:hAnsi="Arial" w:cs="Arial"/>
-          <w:color w:val="000000" w:themeColor="text1"/>
-          <w:lang w:val="en-US"/>
-        </w:rPr>
-        <w:t>args</w:t>
-      </w:r>
-      <w:proofErr w:type="spellEnd"/>
-      <w:r>
-        <w:rPr>
-          <w:rFonts w:ascii="Arial" w:eastAsia="Arial" w:hAnsi="Arial" w:cs="Arial"/>
-          <w:color w:val="000000" w:themeColor="text1"/>
-          <w:lang w:val="en-US"/>
-        </w:rPr>
-        <w:t xml:space="preserve"> ) {</w:t>
-      </w:r>
-    </w:p>
-    <w:p>
-      <w:pPr>
-        <w:spacing w:after="0"/>
-        <w:ind w:left="720"/>
-        <w:rPr>
-          <w:rFonts w:ascii="Arial" w:hAnsi="Arial" w:cs="Arial"/>
-          <w:lang w:val="en-US"/>
-        </w:rPr>
-      </w:pPr>
-      <w:r>
-        <w:rPr>
-          <w:rFonts w:ascii="Arial" w:eastAsia="Arial" w:hAnsi="Arial" w:cs="Arial"/>
-          <w:color w:val="000000" w:themeColor="text1"/>
-          <w:lang w:val="en-US"/>
-        </w:rPr>
-        <w:t xml:space="preserve">      int [] [] [] matrix= {{{ 1, 2}, {3, 4}}, {{5, 6}, {7, 8}}</w:t>
-      </w:r>
-      <w:proofErr w:type="gramStart"/>
-      <w:r>
-        <w:rPr>
-          <w:rFonts w:ascii="Arial" w:eastAsia="Arial" w:hAnsi="Arial" w:cs="Arial"/>
-          <w:color w:val="000000" w:themeColor="text1"/>
-          <w:lang w:val="en-US"/>
-        </w:rPr>
-        <w:t>};</w:t>
-      </w:r>
-      <w:proofErr w:type="gramEnd"/>
-    </w:p>
-    <w:p>
-      <w:pPr>
-        <w:spacing w:after="0"/>
-        <w:ind w:left="720"/>
-        <w:rPr>
-          <w:rFonts w:ascii="Arial" w:hAnsi="Arial" w:cs="Arial"/>
-          <w:lang w:val="en-US"/>
-        </w:rPr>
-      </w:pPr>
-      <w:r>
-        <w:rPr>
-          <w:rFonts w:ascii="Arial" w:eastAsia="Arial" w:hAnsi="Arial" w:cs="Arial"/>
-          <w:color w:val="000000" w:themeColor="text1"/>
-          <w:lang w:val="en-US"/>
-        </w:rPr>
-        <w:t xml:space="preserve">      int [] [] flattened= </w:t>
-      </w:r>
-      <w:proofErr w:type="spellStart"/>
-      <w:r>
-        <w:rPr>
-          <w:rFonts w:ascii="Arial" w:eastAsia="Arial" w:hAnsi="Arial" w:cs="Arial"/>
-          <w:color w:val="000000" w:themeColor="text1"/>
-          <w:lang w:val="en-US"/>
-        </w:rPr>
-        <w:t>Arrays.stream</w:t>
-      </w:r>
-      <w:proofErr w:type="spellEnd"/>
-      <w:r>
-        <w:rPr>
-          <w:rFonts w:ascii="Arial" w:eastAsia="Arial" w:hAnsi="Arial" w:cs="Arial"/>
-          <w:color w:val="000000" w:themeColor="text1"/>
-          <w:lang w:val="en-US"/>
-        </w:rPr>
-        <w:t>(matrix)</w:t>
-      </w:r>
-    </w:p>
-    <w:p>
-      <w:pPr>
-        <w:spacing w:after="0"/>
-        <w:ind w:left="2160"/>
-        <w:rPr>
-          <w:rFonts w:ascii="Arial" w:hAnsi="Arial" w:cs="Arial"/>
-          <w:lang w:val="en-US"/>
-        </w:rPr>
-      </w:pPr>
-      <w:r>
-        <w:rPr>
-          <w:rFonts w:ascii="Arial" w:eastAsia="Arial" w:hAnsi="Arial" w:cs="Arial"/>
-          <w:color w:val="000000" w:themeColor="text1"/>
-          <w:lang w:val="en-US"/>
-        </w:rPr>
-        <w:t>.</w:t>
-      </w:r>
-      <w:proofErr w:type="spellStart"/>
-      <w:r>
-        <w:rPr>
-          <w:rFonts w:ascii="Arial" w:eastAsia="Arial" w:hAnsi="Arial" w:cs="Arial"/>
-          <w:color w:val="000000" w:themeColor="text1"/>
-          <w:lang w:val="en-US"/>
-        </w:rPr>
-        <w:t>flatMapToIn</w:t>
-      </w:r>
-      <w:proofErr w:type="spellEnd"/>
-      <w:r>
-        <w:rPr>
-          <w:rFonts w:ascii="Arial" w:eastAsia="Arial" w:hAnsi="Arial" w:cs="Arial"/>
-          <w:color w:val="000000" w:themeColor="text1"/>
-          <w:lang w:val="en-US"/>
-        </w:rPr>
-        <w:t>(layer)</w:t>
-      </w:r>
-      <w:proofErr w:type="spellStart"/>
-      <w:r>
-        <w:rPr>
-          <w:rFonts w:ascii="Arial" w:eastAsia="Arial" w:hAnsi="Arial" w:cs="Arial"/>
-          <w:color w:val="000000" w:themeColor="text1"/>
-          <w:lang w:val="en-US"/>
-        </w:rPr>
-        <w:t>Arrays.string</w:t>
-      </w:r>
-      <w:proofErr w:type="spellEnd"/>
-      <w:r>
-        <w:rPr>
-          <w:rFonts w:ascii="Arial" w:eastAsia="Arial" w:hAnsi="Arial" w:cs="Arial"/>
-          <w:color w:val="000000" w:themeColor="text1"/>
-          <w:lang w:val="en-US"/>
-        </w:rPr>
-        <w:t>(layer)</w:t>
-      </w:r>
-    </w:p>
-    <w:p>
-      <w:pPr>
-        <w:spacing w:after="0"/>
-        <w:ind w:left="2160"/>
-        <w:rPr>
-          <w:rFonts w:ascii="Arial" w:hAnsi="Arial" w:cs="Arial"/>
-          <w:lang w:val="en-US"/>
-        </w:rPr>
-      </w:pPr>
-      <w:r>
-        <w:rPr>
-          <w:rFonts w:ascii="Arial" w:eastAsia="Arial" w:hAnsi="Arial" w:cs="Arial"/>
-          <w:color w:val="000000" w:themeColor="text1"/>
-          <w:lang w:val="en-US"/>
-        </w:rPr>
-        <w:t xml:space="preserve">      .</w:t>
-      </w:r>
-      <w:proofErr w:type="spellStart"/>
-      <w:r>
-        <w:rPr>
-          <w:rFonts w:ascii="Arial" w:eastAsia="Arial" w:hAnsi="Arial" w:cs="Arial"/>
-          <w:color w:val="000000" w:themeColor="text1"/>
-          <w:lang w:val="en-US"/>
-        </w:rPr>
-        <w:t>flatMapToIn</w:t>
-      </w:r>
-      <w:proofErr w:type="spellEnd"/>
-      <w:r>
-        <w:rPr>
-          <w:rFonts w:ascii="Arial" w:eastAsia="Arial" w:hAnsi="Arial" w:cs="Arial"/>
-          <w:color w:val="000000" w:themeColor="text1"/>
-          <w:lang w:val="en-US"/>
-        </w:rPr>
-        <w:t>(</w:t>
-      </w:r>
-      <w:proofErr w:type="gramStart"/>
-      <w:r>
-        <w:rPr>
-          <w:rFonts w:ascii="Arial" w:eastAsia="Arial" w:hAnsi="Arial" w:cs="Arial"/>
-          <w:color w:val="000000" w:themeColor="text1"/>
-          <w:lang w:val="en-US"/>
-        </w:rPr>
-        <w:t>Arrays::</w:t>
-      </w:r>
-      <w:proofErr w:type="gramEnd"/>
-      <w:r>
-        <w:rPr>
-          <w:rFonts w:ascii="Arial" w:eastAsia="Arial" w:hAnsi="Arial" w:cs="Arial"/>
-          <w:color w:val="000000" w:themeColor="text1"/>
-          <w:lang w:val="en-US"/>
-        </w:rPr>
-        <w:t>stream))</w:t>
-      </w:r>
-    </w:p>
-    <w:p>
-      <w:pPr>
-        <w:spacing w:after="0"/>
-        <w:ind w:left="2160"/>
-        <w:rPr>
-          <w:rFonts w:ascii="Arial" w:hAnsi="Arial" w:cs="Arial"/>
-          <w:lang w:val="en-US"/>
-        </w:rPr>
-      </w:pPr>
-      <w:r>
-        <w:rPr>
-          <w:rFonts w:ascii="Arial" w:eastAsia="Arial" w:hAnsi="Arial" w:cs="Arial"/>
-          <w:color w:val="000000" w:themeColor="text1"/>
-          <w:lang w:val="en-US"/>
-        </w:rPr>
-        <w:t>.boxed().map(n -&gt; new int[](n)).</w:t>
-      </w:r>
-      <w:proofErr w:type="spellStart"/>
-      <w:r>
-        <w:rPr>
-          <w:rFonts w:ascii="Arial" w:eastAsia="Arial" w:hAnsi="Arial" w:cs="Arial"/>
-          <w:color w:val="000000" w:themeColor="text1"/>
-          <w:lang w:val="en-US"/>
-        </w:rPr>
-        <w:t>toArray</w:t>
-      </w:r>
-      <w:proofErr w:type="spellEnd"/>
-      <w:r>
-        <w:rPr>
-          <w:rFonts w:ascii="Arial" w:eastAsia="Arial" w:hAnsi="Arial" w:cs="Arial"/>
-          <w:color w:val="000000" w:themeColor="text1"/>
-          <w:lang w:val="en-US"/>
-        </w:rPr>
-        <w:t>(int[] [</w:t>
-      </w:r>
-      <w:proofErr w:type="gramStart"/>
-      <w:r>
-        <w:rPr>
-          <w:rFonts w:ascii="Arial" w:eastAsia="Arial" w:hAnsi="Arial" w:cs="Arial"/>
-          <w:color w:val="000000" w:themeColor="text1"/>
-          <w:lang w:val="en-US"/>
-        </w:rPr>
-        <w:t>]::</w:t>
-      </w:r>
-      <w:proofErr w:type="gramEnd"/>
-      <w:r>
-        <w:rPr>
-          <w:rFonts w:ascii="Arial" w:eastAsia="Arial" w:hAnsi="Arial" w:cs="Arial"/>
-          <w:color w:val="000000" w:themeColor="text1"/>
-          <w:lang w:val="en-US"/>
-        </w:rPr>
-        <w:t>new);</w:t>
-      </w:r>
-    </w:p>
-    <w:p>
-      <w:pPr>
-        <w:rPr>
-          <w:rFonts w:ascii="Arial" w:hAnsi="Arial" w:cs="Arial"/>
-          <w:lang w:val="en-US"/>
-        </w:rPr>
-      </w:pPr>
-    </w:p>
-    <w:p>
-      <w:pPr>
-        <w:spacing w:after="0"/>
-        <w:ind w:left="720"/>
-        <w:rPr>
-          <w:rFonts w:ascii="Arial" w:hAnsi="Arial" w:cs="Arial"/>
-          <w:lang w:val="en-US"/>
-        </w:rPr>
-      </w:pPr>
-      <w:proofErr w:type="spellStart"/>
-      <w:r>
-        <w:rPr>
-          <w:rFonts w:ascii="Arial" w:eastAsia="Arial" w:hAnsi="Arial" w:cs="Arial"/>
-          <w:color w:val="000000" w:themeColor="text1"/>
-          <w:lang w:val="en-US"/>
-        </w:rPr>
-        <w:t>System.out.println</w:t>
-      </w:r>
-      <w:proofErr w:type="spellEnd"/>
-      <w:r>
-        <w:rPr>
-          <w:rFonts w:ascii="Arial" w:eastAsia="Arial" w:hAnsi="Arial" w:cs="Arial"/>
-          <w:color w:val="000000" w:themeColor="text1"/>
-          <w:lang w:val="en-US"/>
-        </w:rPr>
-        <w:t>(</w:t>
-      </w:r>
-      <w:proofErr w:type="spellStart"/>
-      <w:r>
-        <w:rPr>
-          <w:rFonts w:ascii="Arial" w:eastAsia="Arial" w:hAnsi="Arial" w:cs="Arial"/>
-          <w:color w:val="000000" w:themeColor="text1"/>
-          <w:lang w:val="en-US"/>
-        </w:rPr>
-        <w:t>Arrays.deepToString</w:t>
-      </w:r>
-      <w:proofErr w:type="spellEnd"/>
-      <w:r>
-        <w:rPr>
-          <w:rFonts w:ascii="Arial" w:eastAsia="Arial" w:hAnsi="Arial" w:cs="Arial"/>
-          <w:color w:val="000000" w:themeColor="text1"/>
-          <w:lang w:val="en-US"/>
-        </w:rPr>
-        <w:t>(flattened)</w:t>
-      </w:r>
-      <w:proofErr w:type="gramStart"/>
-      <w:r>
-        <w:rPr>
-          <w:rFonts w:ascii="Arial" w:eastAsia="Arial" w:hAnsi="Arial" w:cs="Arial"/>
-          <w:color w:val="000000" w:themeColor="text1"/>
-          <w:lang w:val="en-US"/>
-        </w:rPr>
-        <w:t>);</w:t>
-      </w:r>
-      <w:proofErr w:type="gramEnd"/>
-    </w:p>
-    <w:p>
-      <w:pPr>
-        <w:spacing w:after="0"/>
-        <w:ind w:left="720"/>
-        <w:rPr>
-          <w:rFonts w:ascii="Arial" w:hAnsi="Arial" w:cs="Arial"/>
-        </w:rPr>
-      </w:pPr>
-      <w:r>
-        <w:rPr>
-          <w:rFonts w:ascii="Arial" w:eastAsia="Arial" w:hAnsi="Arial" w:cs="Arial"/>
-          <w:color w:val="000000" w:themeColor="text1"/>
-          <w:lang w:val="es-ES"/>
-        </w:rPr>
-        <w:t>}</w:t>
-      </w:r>
-    </w:p>
-    <w:p>
-      <w:pPr>
-        <w:spacing w:after="0"/>
-        <w:ind w:left="720"/>
-        <w:rPr>
-          <w:rFonts w:ascii="Arial" w:hAnsi="Arial" w:cs="Arial"/>
-        </w:rPr>
-      </w:pPr>
-      <w:r>
-        <w:rPr>
-          <w:rFonts w:ascii="Arial" w:eastAsia="Arial" w:hAnsi="Arial" w:cs="Arial"/>
-          <w:color w:val="000000" w:themeColor="text1"/>
-          <w:lang w:val="es-ES"/>
-        </w:rPr>
-        <w:t>}</w:t>
-      </w:r>
-    </w:p>
-    <w:p>
-      <w:pPr>
-        <w:spacing w:after="0"/>
-        <w:rPr>
-          <w:rFonts w:ascii="Arial" w:hAnsi="Arial" w:cs="Arial"/>
-        </w:rPr>
-      </w:pPr>
-    </w:p>
-    <w:p>
-      <w:pPr>
-        <w:spacing w:before="220" w:after="220"/>
-        <w:ind w:left="720"/>
-        <w:rPr>
-          <w:rFonts w:ascii="Arial" w:hAnsi="Arial" w:cs="Arial"/>
-        </w:rPr>
-      </w:pPr>
-      <w:r>
-        <w:rPr>
-          <w:rFonts w:ascii="Arial" w:eastAsia="Arial" w:hAnsi="Arial" w:cs="Arial"/>
-          <w:color w:val="000000" w:themeColor="text1"/>
-          <w:lang w:val="es-ES"/>
-        </w:rPr>
-        <w:t>[ [1], [2], [3], [4], [5], [7], [8</w:t>
-      </w:r>
-      <w:proofErr w:type="gramStart"/>
-      <w:r>
-        <w:rPr>
-          <w:rFonts w:ascii="Arial" w:eastAsia="Arial" w:hAnsi="Arial" w:cs="Arial"/>
-          <w:color w:val="000000" w:themeColor="text1"/>
-          <w:lang w:val="es-ES"/>
-        </w:rPr>
-        <w:t>] ]</w:t>
-      </w:r>
-      <w:proofErr w:type="gramEnd"/>
-    </w:p>
-    <w:p>
-      <w:pPr>
-        <w:spacing w:before="220" w:after="220"/>
-        <w:ind w:left="720"/>
-        <w:rPr>
-          <w:rFonts w:ascii="Arial" w:hAnsi="Arial" w:cs="Arial"/>
-        </w:rPr>
-      </w:pPr>
-      <w:r>
-        <w:rPr>
-          <w:rFonts w:ascii="Arial" w:eastAsia="Arial" w:hAnsi="Arial" w:cs="Arial"/>
-          <w:color w:val="000000" w:themeColor="text1"/>
-          <w:lang w:val="es-ES"/>
-        </w:rPr>
-        <w:t xml:space="preserve">[ [1, </w:t>
-      </w:r>
-      <w:proofErr w:type="gramStart"/>
-      <w:r>
-        <w:rPr>
-          <w:rFonts w:ascii="Arial" w:eastAsia="Arial" w:hAnsi="Arial" w:cs="Arial"/>
-          <w:color w:val="000000" w:themeColor="text1"/>
-          <w:lang w:val="es-ES"/>
-        </w:rPr>
-        <w:t>2 ]</w:t>
-      </w:r>
-      <w:proofErr w:type="gramEnd"/>
-      <w:r>
-        <w:rPr>
-          <w:rFonts w:ascii="Arial" w:eastAsia="Arial" w:hAnsi="Arial" w:cs="Arial"/>
-          <w:color w:val="000000" w:themeColor="text1"/>
-          <w:lang w:val="es-ES"/>
-        </w:rPr>
-        <w:t>], [ [ 3, 4]], [[  5, 6]], [ [ 7, 8]]</w:t>
-      </w:r>
-    </w:p>
-    <w:p>
-      <w:pPr>
-        <w:spacing w:before="220" w:after="220"/>
-        <w:ind w:left="720"/>
-        <w:rPr>
-          <w:rFonts w:ascii="Arial" w:hAnsi="Arial" w:cs="Arial"/>
-        </w:rPr>
-      </w:pPr>
-      <w:r>
-        <w:rPr>
-          <w:rFonts w:ascii="Arial" w:eastAsia="Arial" w:hAnsi="Arial" w:cs="Arial"/>
-          <w:color w:val="000000" w:themeColor="text1"/>
-          <w:highlight w:val="yellow"/>
-          <w:lang w:val="es-ES"/>
-        </w:rPr>
-        <w:t>[ [ 1, 2], [ 3,4], [ 5,6], [ 7,8]]</w:t>
-      </w:r>
-    </w:p>
-    <w:p>
-      <w:pPr>
-        <w:rPr>
-          <w:rFonts w:ascii="Arial" w:hAnsi="Arial" w:cs="Arial"/>
-        </w:rPr>
-      </w:pPr>
-    </w:p>
-    <w:p>
-      <w:pPr>
-        <w:pStyle w:val="Prrafodelista"/>
-        <w:numPr>
-          <w:ilvl w:val="0"/>
-          <w:numId w:val="85"/>
-        </w:numPr>
-        <w:spacing w:before="220" w:after="220"/>
-        <w:rPr>
-          <w:rFonts w:ascii="Arial" w:eastAsia="Arial" w:hAnsi="Arial" w:cs="Arial"/>
-          <w:color w:val="000000" w:themeColor="text1"/>
-        </w:rPr>
-      </w:pPr>
-      <w:r>
-        <w:rPr>
-          <w:rFonts w:ascii="Arial" w:eastAsia="Arial" w:hAnsi="Arial" w:cs="Arial"/>
-          <w:color w:val="000000" w:themeColor="text1"/>
-          <w:lang w:val="es-ES"/>
-        </w:rPr>
-        <w:t>Seleccione la respuesta correcta con respecto al resultado del bloque de código</w:t>
-      </w:r>
-    </w:p>
-    <w:p>
-      <w:pPr>
-        <w:spacing w:after="0"/>
-        <w:ind w:left="720"/>
-        <w:rPr>
-          <w:rFonts w:ascii="Arial" w:hAnsi="Arial" w:cs="Arial"/>
-          <w:lang w:val="en-US"/>
-        </w:rPr>
-      </w:pPr>
-      <w:r>
-        <w:rPr>
-          <w:rFonts w:ascii="Arial" w:eastAsia="Arial" w:hAnsi="Arial" w:cs="Arial"/>
-          <w:color w:val="000000" w:themeColor="text1"/>
-          <w:lang w:val="en-US"/>
-        </w:rPr>
-        <w:t>public class Test4 {</w:t>
-      </w:r>
-    </w:p>
-    <w:p>
-      <w:pPr>
-        <w:rPr>
-          <w:rFonts w:ascii="Arial" w:hAnsi="Arial" w:cs="Arial"/>
-          <w:lang w:val="en-US"/>
-        </w:rPr>
-      </w:pPr>
-    </w:p>
-    <w:p>
-      <w:pPr>
-        <w:spacing w:after="0"/>
-        <w:ind w:left="1440"/>
-        <w:rPr>
-          <w:rFonts w:ascii="Arial" w:hAnsi="Arial" w:cs="Arial"/>
-          <w:lang w:val="en-US"/>
-        </w:rPr>
-      </w:pPr>
-      <w:r>
-        <w:rPr>
-          <w:rFonts w:ascii="Arial" w:eastAsia="Arial" w:hAnsi="Arial" w:cs="Arial"/>
-          <w:color w:val="000000" w:themeColor="text1"/>
-          <w:lang w:val="en-US"/>
-        </w:rPr>
-        <w:t xml:space="preserve">public static void main(String[] </w:t>
-      </w:r>
-      <w:proofErr w:type="spellStart"/>
-      <w:r>
-        <w:rPr>
-          <w:rFonts w:ascii="Arial" w:eastAsia="Arial" w:hAnsi="Arial" w:cs="Arial"/>
-          <w:color w:val="000000" w:themeColor="text1"/>
-          <w:lang w:val="en-US"/>
-        </w:rPr>
-        <w:t>args</w:t>
-      </w:r>
-      <w:proofErr w:type="spellEnd"/>
-      <w:r>
-        <w:rPr>
-          <w:rFonts w:ascii="Arial" w:eastAsia="Arial" w:hAnsi="Arial" w:cs="Arial"/>
-          <w:color w:val="000000" w:themeColor="text1"/>
-          <w:lang w:val="en-US"/>
-        </w:rPr>
-        <w:t>) {</w:t>
-      </w:r>
-    </w:p>
-    <w:p>
-      <w:pPr>
-        <w:spacing w:after="0"/>
-        <w:ind w:left="2160"/>
-        <w:rPr>
-          <w:rFonts w:ascii="Arial" w:hAnsi="Arial" w:cs="Arial"/>
-          <w:lang w:val="en-US"/>
-        </w:rPr>
-      </w:pPr>
-      <w:r>
-        <w:rPr>
-          <w:rFonts w:ascii="Arial" w:eastAsia="Arial" w:hAnsi="Arial" w:cs="Arial"/>
-          <w:color w:val="000000" w:themeColor="text1"/>
-          <w:lang w:val="en-US"/>
-        </w:rPr>
-        <w:t xml:space="preserve">List </w:t>
-      </w:r>
-      <w:proofErr w:type="spellStart"/>
-      <w:r>
-        <w:rPr>
-          <w:rFonts w:ascii="Arial" w:eastAsia="Arial" w:hAnsi="Arial" w:cs="Arial"/>
-          <w:color w:val="000000" w:themeColor="text1"/>
-          <w:lang w:val="en-US"/>
-        </w:rPr>
-        <w:t>list</w:t>
-      </w:r>
-      <w:proofErr w:type="spellEnd"/>
-      <w:r>
-        <w:rPr>
-          <w:rFonts w:ascii="Arial" w:eastAsia="Arial" w:hAnsi="Arial" w:cs="Arial"/>
-          <w:color w:val="000000" w:themeColor="text1"/>
-          <w:lang w:val="en-US"/>
-        </w:rPr>
-        <w:t xml:space="preserve"> = </w:t>
-      </w:r>
-      <w:proofErr w:type="spellStart"/>
-      <w:r>
-        <w:rPr>
-          <w:rFonts w:ascii="Arial" w:eastAsia="Arial" w:hAnsi="Arial" w:cs="Arial"/>
-          <w:color w:val="000000" w:themeColor="text1"/>
-          <w:lang w:val="en-US"/>
-        </w:rPr>
-        <w:t>Arrays.asList</w:t>
-      </w:r>
-      <w:proofErr w:type="spellEnd"/>
-      <w:r>
-        <w:rPr>
-          <w:rFonts w:ascii="Arial" w:eastAsia="Arial" w:hAnsi="Arial" w:cs="Arial"/>
-          <w:color w:val="000000" w:themeColor="text1"/>
-          <w:lang w:val="en-US"/>
-        </w:rPr>
-        <w:t xml:space="preserve">(25,7,25 ,67 </w:t>
-      </w:r>
-      <w:proofErr w:type="gramStart"/>
-      <w:r>
-        <w:rPr>
-          <w:rFonts w:ascii="Arial" w:eastAsia="Arial" w:hAnsi="Arial" w:cs="Arial"/>
-          <w:color w:val="000000" w:themeColor="text1"/>
-          <w:lang w:val="en-US"/>
-        </w:rPr>
-        <w:t>);</w:t>
-      </w:r>
-      <w:proofErr w:type="gramEnd"/>
-    </w:p>
-    <w:p>
-      <w:pPr>
-        <w:spacing w:after="0"/>
-        <w:ind w:left="2160"/>
-        <w:rPr>
-          <w:rFonts w:ascii="Arial" w:hAnsi="Arial" w:cs="Arial"/>
-          <w:lang w:val="en-US"/>
-        </w:rPr>
-      </w:pPr>
-      <w:proofErr w:type="spellStart"/>
-      <w:r>
-        <w:rPr>
-          <w:rFonts w:ascii="Arial" w:eastAsia="Arial" w:hAnsi="Arial" w:cs="Arial"/>
-          <w:color w:val="000000" w:themeColor="text1"/>
-          <w:lang w:val="en-US"/>
-        </w:rPr>
-        <w:t>System.out.println</w:t>
-      </w:r>
-      <w:proofErr w:type="spellEnd"/>
-      <w:r>
-        <w:rPr>
-          <w:rFonts w:ascii="Arial" w:eastAsia="Arial" w:hAnsi="Arial" w:cs="Arial"/>
-          <w:color w:val="000000" w:themeColor="text1"/>
-          <w:lang w:val="en-US"/>
-        </w:rPr>
-        <w:t>(list</w:t>
-      </w:r>
-      <w:proofErr w:type="gramStart"/>
-      <w:r>
-        <w:rPr>
-          <w:rFonts w:ascii="Arial" w:eastAsia="Arial" w:hAnsi="Arial" w:cs="Arial"/>
-          <w:color w:val="000000" w:themeColor="text1"/>
-          <w:lang w:val="en-US"/>
-        </w:rPr>
-        <w:t>);</w:t>
-      </w:r>
-      <w:proofErr w:type="gramEnd"/>
-    </w:p>
-    <w:p>
-      <w:pPr>
-        <w:spacing w:after="0"/>
-        <w:ind w:left="2160"/>
-        <w:rPr>
-          <w:rFonts w:ascii="Arial" w:hAnsi="Arial" w:cs="Arial"/>
-          <w:lang w:val="en-US"/>
-        </w:rPr>
-      </w:pPr>
-      <w:proofErr w:type="spellStart"/>
-      <w:r>
-        <w:rPr>
-          <w:rFonts w:ascii="Arial" w:eastAsia="Arial" w:hAnsi="Arial" w:cs="Arial"/>
-          <w:color w:val="000000" w:themeColor="text1"/>
-          <w:lang w:val="en-US"/>
-        </w:rPr>
-        <w:t>System.out.println</w:t>
-      </w:r>
-      <w:proofErr w:type="spellEnd"/>
-      <w:r>
-        <w:rPr>
-          <w:rFonts w:ascii="Arial" w:eastAsia="Arial" w:hAnsi="Arial" w:cs="Arial"/>
-          <w:color w:val="000000" w:themeColor="text1"/>
-          <w:lang w:val="en-US"/>
-        </w:rPr>
-        <w:t xml:space="preserve"> (new HashSet (list)</w:t>
-      </w:r>
-      <w:proofErr w:type="gramStart"/>
-      <w:r>
-        <w:rPr>
-          <w:rFonts w:ascii="Arial" w:eastAsia="Arial" w:hAnsi="Arial" w:cs="Arial"/>
-          <w:color w:val="000000" w:themeColor="text1"/>
-          <w:lang w:val="en-US"/>
-        </w:rPr>
-        <w:t>);</w:t>
-      </w:r>
-      <w:proofErr w:type="gramEnd"/>
-    </w:p>
-    <w:p>
-      <w:pPr>
-        <w:spacing w:after="0"/>
-        <w:ind w:left="2160"/>
-        <w:rPr>
-          <w:rFonts w:ascii="Arial" w:hAnsi="Arial" w:cs="Arial"/>
-          <w:lang w:val="en-US"/>
-        </w:rPr>
-      </w:pPr>
-      <w:proofErr w:type="spellStart"/>
-      <w:r>
-        <w:rPr>
-          <w:rFonts w:ascii="Arial" w:eastAsia="Arial" w:hAnsi="Arial" w:cs="Arial"/>
-          <w:color w:val="000000" w:themeColor="text1"/>
-          <w:lang w:val="en-US"/>
-        </w:rPr>
-        <w:t>System.out.println</w:t>
-      </w:r>
-      <w:proofErr w:type="spellEnd"/>
-      <w:r>
-        <w:rPr>
-          <w:rFonts w:ascii="Arial" w:eastAsia="Arial" w:hAnsi="Arial" w:cs="Arial"/>
-          <w:color w:val="000000" w:themeColor="text1"/>
-          <w:lang w:val="en-US"/>
-        </w:rPr>
-        <w:t xml:space="preserve"> (new </w:t>
-      </w:r>
-      <w:proofErr w:type="spellStart"/>
-      <w:r>
-        <w:rPr>
-          <w:rFonts w:ascii="Arial" w:eastAsia="Arial" w:hAnsi="Arial" w:cs="Arial"/>
-          <w:color w:val="000000" w:themeColor="text1"/>
-          <w:lang w:val="en-US"/>
-        </w:rPr>
-        <w:t>TreeSet</w:t>
-      </w:r>
-      <w:proofErr w:type="spellEnd"/>
-      <w:r>
-        <w:rPr>
-          <w:rFonts w:ascii="Arial" w:eastAsia="Arial" w:hAnsi="Arial" w:cs="Arial"/>
-          <w:color w:val="000000" w:themeColor="text1"/>
-          <w:lang w:val="en-US"/>
-        </w:rPr>
-        <w:t xml:space="preserve"> (list)</w:t>
-      </w:r>
-      <w:proofErr w:type="gramStart"/>
-      <w:r>
-        <w:rPr>
-          <w:rFonts w:ascii="Arial" w:eastAsia="Arial" w:hAnsi="Arial" w:cs="Arial"/>
-          <w:color w:val="000000" w:themeColor="text1"/>
-          <w:lang w:val="en-US"/>
-        </w:rPr>
-        <w:t>);</w:t>
-      </w:r>
-      <w:proofErr w:type="gramEnd"/>
-    </w:p>
-    <w:p>
-      <w:pPr>
-        <w:spacing w:after="0"/>
-        <w:ind w:left="2160"/>
-        <w:rPr>
-          <w:rFonts w:ascii="Arial" w:hAnsi="Arial" w:cs="Arial"/>
-          <w:lang w:val="en-US"/>
-        </w:rPr>
-      </w:pPr>
-      <w:proofErr w:type="spellStart"/>
-      <w:r>
-        <w:rPr>
-          <w:rFonts w:ascii="Arial" w:eastAsia="Arial" w:hAnsi="Arial" w:cs="Arial"/>
-          <w:color w:val="000000" w:themeColor="text1"/>
-          <w:lang w:val="en-US"/>
-        </w:rPr>
-        <w:t>System.out.println</w:t>
-      </w:r>
-      <w:proofErr w:type="spellEnd"/>
-      <w:r>
-        <w:rPr>
-          <w:rFonts w:ascii="Arial" w:eastAsia="Arial" w:hAnsi="Arial" w:cs="Arial"/>
-          <w:color w:val="000000" w:themeColor="text1"/>
-          <w:lang w:val="en-US"/>
-        </w:rPr>
-        <w:t xml:space="preserve"> (new HashSet (list)</w:t>
-      </w:r>
-      <w:proofErr w:type="gramStart"/>
-      <w:r>
-        <w:rPr>
-          <w:rFonts w:ascii="Arial" w:eastAsia="Arial" w:hAnsi="Arial" w:cs="Arial"/>
-          <w:color w:val="000000" w:themeColor="text1"/>
-          <w:lang w:val="en-US"/>
-        </w:rPr>
-        <w:t>);</w:t>
-      </w:r>
-      <w:proofErr w:type="gramEnd"/>
-    </w:p>
-    <w:p>
-      <w:pPr>
-        <w:spacing w:after="0"/>
-        <w:ind w:left="2160"/>
-        <w:rPr>
-          <w:rFonts w:ascii="Arial" w:hAnsi="Arial" w:cs="Arial"/>
-          <w:lang w:val="en-US"/>
-        </w:rPr>
-      </w:pPr>
-      <w:proofErr w:type="spellStart"/>
-      <w:r>
-        <w:rPr>
-          <w:rFonts w:ascii="Arial" w:eastAsia="Arial" w:hAnsi="Arial" w:cs="Arial"/>
-          <w:color w:val="000000" w:themeColor="text1"/>
-          <w:lang w:val="en-US"/>
-        </w:rPr>
-        <w:t>System.out.println</w:t>
-      </w:r>
-      <w:proofErr w:type="spellEnd"/>
-      <w:r>
-        <w:rPr>
-          <w:rFonts w:ascii="Arial" w:eastAsia="Arial" w:hAnsi="Arial" w:cs="Arial"/>
-          <w:color w:val="000000" w:themeColor="text1"/>
-          <w:lang w:val="en-US"/>
-        </w:rPr>
-        <w:t xml:space="preserve"> (new </w:t>
-      </w:r>
-      <w:proofErr w:type="spellStart"/>
-      <w:r>
-        <w:rPr>
-          <w:rFonts w:ascii="Arial" w:eastAsia="Arial" w:hAnsi="Arial" w:cs="Arial"/>
-          <w:color w:val="000000" w:themeColor="text1"/>
-          <w:lang w:val="en-US"/>
-        </w:rPr>
-        <w:t>ConcurrentSkipListSet</w:t>
-      </w:r>
-      <w:proofErr w:type="spellEnd"/>
-      <w:r>
-        <w:rPr>
-          <w:rFonts w:ascii="Arial" w:eastAsia="Arial" w:hAnsi="Arial" w:cs="Arial"/>
-          <w:color w:val="000000" w:themeColor="text1"/>
-          <w:lang w:val="en-US"/>
-        </w:rPr>
-        <w:t xml:space="preserve"> (list)</w:t>
-      </w:r>
-      <w:proofErr w:type="gramStart"/>
-      <w:r>
-        <w:rPr>
-          <w:rFonts w:ascii="Arial" w:eastAsia="Arial" w:hAnsi="Arial" w:cs="Arial"/>
-          <w:color w:val="000000" w:themeColor="text1"/>
-          <w:lang w:val="en-US"/>
-        </w:rPr>
-        <w:t>);</w:t>
-      </w:r>
-      <w:proofErr w:type="gramEnd"/>
-    </w:p>
-    <w:p>
-      <w:pPr>
-        <w:rPr>
-          <w:rFonts w:ascii="Arial" w:hAnsi="Arial" w:cs="Arial"/>
-          <w:lang w:val="en-US"/>
-        </w:rPr>
-      </w:pPr>
-    </w:p>
-    <w:p>
-      <w:pPr>
-        <w:spacing w:after="0"/>
-        <w:ind w:left="2160"/>
-        <w:rPr>
-          <w:rFonts w:ascii="Arial" w:hAnsi="Arial" w:cs="Arial"/>
-        </w:rPr>
-      </w:pPr>
-      <w:r>
-        <w:rPr>
-          <w:rFonts w:ascii="Arial" w:eastAsia="Arial" w:hAnsi="Arial" w:cs="Arial"/>
-          <w:color w:val="000000" w:themeColor="text1"/>
-          <w:lang w:val="es-ES"/>
-        </w:rPr>
-        <w:t>}</w:t>
-      </w:r>
-    </w:p>
-    <w:p>
-      <w:pPr>
-        <w:rPr>
-          <w:rFonts w:ascii="Arial" w:hAnsi="Arial" w:cs="Arial"/>
-        </w:rPr>
-      </w:pPr>
-    </w:p>
-    <w:p>
-      <w:pPr>
-        <w:spacing w:after="0"/>
-        <w:ind w:left="720"/>
-        <w:rPr>
-          <w:rFonts w:ascii="Arial" w:hAnsi="Arial" w:cs="Arial"/>
-          <w:highlight w:val="yellow"/>
-        </w:rPr>
-      </w:pPr>
-      <w:r>
-        <w:rPr>
-          <w:rFonts w:ascii="Arial" w:eastAsia="Arial" w:hAnsi="Arial" w:cs="Arial"/>
-          <w:color w:val="000000" w:themeColor="text1"/>
-          <w:highlight w:val="yellow"/>
-          <w:lang w:val="es-ES"/>
-        </w:rPr>
-        <w:t>Output:</w:t>
-      </w:r>
-    </w:p>
-    <w:p>
-      <w:pPr>
-        <w:spacing w:after="0"/>
-        <w:ind w:left="720"/>
-        <w:rPr>
-          <w:rFonts w:ascii="Arial" w:hAnsi="Arial" w:cs="Arial"/>
-          <w:highlight w:val="yellow"/>
-        </w:rPr>
-      </w:pPr>
-      <w:r>
-        <w:rPr>
-          <w:rFonts w:ascii="Arial" w:eastAsia="Arial" w:hAnsi="Arial" w:cs="Arial"/>
-          <w:color w:val="000000" w:themeColor="text1"/>
-          <w:highlight w:val="yellow"/>
-          <w:lang w:val="es-ES"/>
-        </w:rPr>
-        <w:t>[67, 7, 25]</w:t>
-      </w:r>
-    </w:p>
-    <w:p>
-      <w:pPr>
-        <w:spacing w:after="0"/>
-        <w:ind w:left="720"/>
-        <w:rPr>
-          <w:rFonts w:ascii="Arial" w:hAnsi="Arial" w:cs="Arial"/>
-          <w:highlight w:val="yellow"/>
-        </w:rPr>
-      </w:pPr>
-      <w:r>
-        <w:rPr>
-          <w:rFonts w:ascii="Arial" w:eastAsia="Arial" w:hAnsi="Arial" w:cs="Arial"/>
-          <w:color w:val="000000" w:themeColor="text1"/>
-          <w:highlight w:val="yellow"/>
-          <w:lang w:val="es-ES"/>
-        </w:rPr>
-        <w:t>[7, 25, 67]</w:t>
-      </w:r>
-    </w:p>
-    <w:p>
-      <w:pPr>
-        <w:spacing w:after="0"/>
-        <w:ind w:left="720"/>
-        <w:rPr>
-          <w:rFonts w:ascii="Arial" w:hAnsi="Arial" w:cs="Arial"/>
-          <w:highlight w:val="yellow"/>
-        </w:rPr>
-      </w:pPr>
-      <w:r>
-        <w:rPr>
-          <w:rFonts w:ascii="Arial" w:eastAsia="Arial" w:hAnsi="Arial" w:cs="Arial"/>
-          <w:color w:val="000000" w:themeColor="text1"/>
-          <w:highlight w:val="yellow"/>
-          <w:lang w:val="es-ES"/>
-        </w:rPr>
-        <w:t>[67, 7, 25]</w:t>
-      </w:r>
-    </w:p>
-    <w:p>
-      <w:pPr>
-        <w:spacing w:after="0"/>
-        <w:ind w:left="720"/>
-        <w:rPr>
-          <w:rFonts w:ascii="Arial" w:hAnsi="Arial" w:cs="Arial"/>
-        </w:rPr>
-      </w:pPr>
-      <w:r>
-        <w:rPr>
-          <w:rFonts w:ascii="Arial" w:eastAsia="Arial" w:hAnsi="Arial" w:cs="Arial"/>
-          <w:color w:val="000000" w:themeColor="text1"/>
-          <w:highlight w:val="yellow"/>
-          <w:lang w:val="es-ES"/>
-        </w:rPr>
-        <w:t>[7, 25, 67]</w:t>
-      </w:r>
-    </w:p>
-    <w:p>
-      <w:pPr>
-        <w:rPr>
-          <w:rFonts w:ascii="Arial" w:hAnsi="Arial" w:cs="Arial"/>
-        </w:rPr>
-      </w:pPr>
-    </w:p>
-    <w:p>
-      <w:pPr>
-        <w:pStyle w:val="Prrafodelista"/>
-        <w:numPr>
-          <w:ilvl w:val="0"/>
-          <w:numId w:val="85"/>
-        </w:numPr>
-        <w:spacing w:before="220" w:after="220"/>
-        <w:rPr>
-          <w:rFonts w:ascii="Arial" w:eastAsia="Arial" w:hAnsi="Arial" w:cs="Arial"/>
-          <w:color w:val="000000" w:themeColor="text1"/>
-        </w:rPr>
-      </w:pPr>
-      <w:r>
-        <w:rPr>
-          <w:rFonts w:ascii="Arial" w:eastAsia="Arial" w:hAnsi="Arial" w:cs="Arial"/>
-          <w:color w:val="000000" w:themeColor="text1"/>
-          <w:lang w:val="es-ES"/>
-        </w:rPr>
-        <w:t>Cuáles</w:t>
-      </w:r>
-      <w:r>
-        <w:rPr>
-          <w:rFonts w:ascii="Arial" w:eastAsia="Arial" w:hAnsi="Arial" w:cs="Arial"/>
-          <w:color w:val="000000" w:themeColor="text1"/>
-          <w:lang w:val="es-ES"/>
-        </w:rPr>
-        <w:t xml:space="preserve"> son las salidas del siguiente código. Elige todas las correctas</w:t>
-      </w:r>
-    </w:p>
-    <w:p>
-      <w:pPr>
-        <w:rPr>
-          <w:rFonts w:ascii="Arial" w:hAnsi="Arial" w:cs="Arial"/>
-        </w:rPr>
-      </w:pPr>
-    </w:p>
-    <w:p>
-      <w:pPr>
-        <w:spacing w:after="0"/>
-        <w:ind w:left="720"/>
-        <w:rPr>
-          <w:rFonts w:ascii="Arial" w:hAnsi="Arial" w:cs="Arial"/>
-        </w:rPr>
-      </w:pPr>
-      <w:proofErr w:type="spellStart"/>
-      <w:r>
-        <w:rPr>
-          <w:rFonts w:ascii="Arial" w:eastAsia="Arial" w:hAnsi="Arial" w:cs="Arial"/>
-          <w:color w:val="000000" w:themeColor="text1"/>
-          <w:lang w:val="es-ES"/>
-        </w:rPr>
-        <w:t>public</w:t>
-      </w:r>
-      <w:proofErr w:type="spellEnd"/>
-      <w:r>
-        <w:rPr>
-          <w:rFonts w:ascii="Arial" w:eastAsia="Arial" w:hAnsi="Arial" w:cs="Arial"/>
-          <w:color w:val="000000" w:themeColor="text1"/>
-          <w:lang w:val="es-ES"/>
-        </w:rPr>
-        <w:t xml:space="preserve"> </w:t>
-      </w:r>
-      <w:proofErr w:type="spellStart"/>
-      <w:r>
-        <w:rPr>
-          <w:rFonts w:ascii="Arial" w:eastAsia="Arial" w:hAnsi="Arial" w:cs="Arial"/>
-          <w:color w:val="000000" w:themeColor="text1"/>
-          <w:lang w:val="es-ES"/>
-        </w:rPr>
-        <w:t>class</w:t>
-      </w:r>
-      <w:proofErr w:type="spellEnd"/>
-      <w:r>
-        <w:rPr>
-          <w:rFonts w:ascii="Arial" w:eastAsia="Arial" w:hAnsi="Arial" w:cs="Arial"/>
-          <w:color w:val="000000" w:themeColor="text1"/>
-          <w:lang w:val="es-ES"/>
-        </w:rPr>
-        <w:t xml:space="preserve"> </w:t>
-      </w:r>
-      <w:proofErr w:type="spellStart"/>
-      <w:r>
-        <w:rPr>
-          <w:rFonts w:ascii="Arial" w:eastAsia="Arial" w:hAnsi="Arial" w:cs="Arial"/>
-          <w:color w:val="000000" w:themeColor="text1"/>
-          <w:lang w:val="es-ES"/>
-        </w:rPr>
-        <w:t>StringBuilders</w:t>
-      </w:r>
-      <w:proofErr w:type="spellEnd"/>
-      <w:r>
-        <w:rPr>
-          <w:rFonts w:ascii="Arial" w:eastAsia="Arial" w:hAnsi="Arial" w:cs="Arial"/>
-          <w:color w:val="000000" w:themeColor="text1"/>
-          <w:lang w:val="es-ES"/>
-        </w:rPr>
-        <w:t xml:space="preserve"> {</w:t>
-      </w:r>
-    </w:p>
-    <w:p>
-      <w:pPr>
-        <w:spacing w:after="0"/>
-        <w:ind w:left="720"/>
-        <w:rPr>
-          <w:rFonts w:ascii="Arial" w:hAnsi="Arial" w:cs="Arial"/>
-        </w:rPr>
-      </w:pPr>
-      <w:r>
-        <w:rPr>
-          <w:rFonts w:ascii="Arial" w:eastAsia="Arial" w:hAnsi="Arial" w:cs="Arial"/>
-          <w:color w:val="000000" w:themeColor="text1"/>
-          <w:lang w:val="es-ES"/>
-        </w:rPr>
-        <w:t xml:space="preserve">    </w:t>
-      </w:r>
-    </w:p>
-    <w:p>
-      <w:pPr>
-        <w:spacing w:after="0"/>
-        <w:ind w:left="720"/>
-        <w:rPr>
-          <w:rFonts w:ascii="Arial" w:hAnsi="Arial" w:cs="Arial"/>
-          <w:lang w:val="en-US"/>
-        </w:rPr>
-      </w:pPr>
-      <w:r>
-        <w:rPr>
-          <w:rFonts w:ascii="Arial" w:eastAsia="Arial" w:hAnsi="Arial" w:cs="Arial"/>
-          <w:color w:val="000000" w:themeColor="text1"/>
-          <w:lang w:val="en-US"/>
-        </w:rPr>
-        <w:t xml:space="preserve">    public static StringBuilder work (StringBuilder a,</w:t>
-      </w:r>
-    </w:p>
-    <w:p>
-      <w:pPr>
-        <w:spacing w:after="0"/>
-        <w:ind w:left="720"/>
-        <w:rPr>
-          <w:rFonts w:ascii="Arial" w:hAnsi="Arial" w:cs="Arial"/>
-          <w:lang w:val="en-US"/>
-        </w:rPr>
-      </w:pPr>
-      <w:r>
-        <w:rPr>
-          <w:rFonts w:ascii="Arial" w:eastAsia="Arial" w:hAnsi="Arial" w:cs="Arial"/>
-          <w:color w:val="000000" w:themeColor="text1"/>
-          <w:lang w:val="en-US"/>
-        </w:rPr>
-        <w:t>StringBuilder b</w:t>
-      </w:r>
-      <w:proofErr w:type="gramStart"/>
-      <w:r>
-        <w:rPr>
-          <w:rFonts w:ascii="Arial" w:eastAsia="Arial" w:hAnsi="Arial" w:cs="Arial"/>
-          <w:color w:val="000000" w:themeColor="text1"/>
-          <w:lang w:val="en-US"/>
-        </w:rPr>
-        <w:t>);</w:t>
-      </w:r>
-      <w:proofErr w:type="gramEnd"/>
-    </w:p>
-    <w:p>
-      <w:pPr>
-        <w:spacing w:after="0"/>
-        <w:ind w:left="720"/>
-        <w:rPr>
-          <w:rFonts w:ascii="Arial" w:hAnsi="Arial" w:cs="Arial"/>
-          <w:lang w:val="en-US"/>
-        </w:rPr>
-      </w:pPr>
-      <w:r>
-        <w:rPr>
-          <w:rFonts w:ascii="Arial" w:eastAsia="Arial" w:hAnsi="Arial" w:cs="Arial"/>
-          <w:color w:val="000000" w:themeColor="text1"/>
-          <w:lang w:val="en-US"/>
-        </w:rPr>
-        <w:t xml:space="preserve">return </w:t>
-      </w:r>
-      <w:proofErr w:type="gramStart"/>
-      <w:r>
-        <w:rPr>
-          <w:rFonts w:ascii="Arial" w:eastAsia="Arial" w:hAnsi="Arial" w:cs="Arial"/>
-          <w:color w:val="000000" w:themeColor="text1"/>
-          <w:lang w:val="en-US"/>
-        </w:rPr>
-        <w:t>a;</w:t>
-      </w:r>
-      <w:proofErr w:type="gramEnd"/>
-    </w:p>
-    <w:p>
-      <w:pPr>
-        <w:spacing w:after="0"/>
-        <w:ind w:left="720"/>
-        <w:rPr>
-          <w:rFonts w:ascii="Arial" w:hAnsi="Arial" w:cs="Arial"/>
-          <w:lang w:val="en-US"/>
-        </w:rPr>
-      </w:pPr>
-      <w:r>
-        <w:rPr>
-          <w:rFonts w:ascii="Arial" w:eastAsia="Arial" w:hAnsi="Arial" w:cs="Arial"/>
-          <w:color w:val="000000" w:themeColor="text1"/>
-          <w:lang w:val="en-US"/>
-        </w:rPr>
-        <w:t xml:space="preserve">     }</w:t>
-      </w:r>
-    </w:p>
-    <w:p>
-      <w:pPr>
-        <w:rPr>
-          <w:rFonts w:ascii="Arial" w:hAnsi="Arial" w:cs="Arial"/>
-          <w:lang w:val="en-US"/>
-        </w:rPr>
-      </w:pPr>
-    </w:p>
-    <w:p>
-      <w:pPr>
-        <w:spacing w:after="0"/>
-        <w:ind w:left="720"/>
-        <w:rPr>
-          <w:rFonts w:ascii="Arial" w:hAnsi="Arial" w:cs="Arial"/>
-          <w:lang w:val="en-US"/>
-        </w:rPr>
-      </w:pPr>
-      <w:r>
-        <w:rPr>
-          <w:rFonts w:ascii="Arial" w:eastAsia="Arial" w:hAnsi="Arial" w:cs="Arial"/>
-          <w:color w:val="000000" w:themeColor="text1"/>
-          <w:lang w:val="en-US"/>
-        </w:rPr>
-        <w:t xml:space="preserve">  public static void main(String[] </w:t>
-      </w:r>
-      <w:proofErr w:type="spellStart"/>
-      <w:r>
-        <w:rPr>
-          <w:rFonts w:ascii="Arial" w:eastAsia="Arial" w:hAnsi="Arial" w:cs="Arial"/>
-          <w:color w:val="000000" w:themeColor="text1"/>
-          <w:lang w:val="en-US"/>
-        </w:rPr>
-        <w:t>args</w:t>
-      </w:r>
-      <w:proofErr w:type="spellEnd"/>
-      <w:r>
-        <w:rPr>
-          <w:rFonts w:ascii="Arial" w:eastAsia="Arial" w:hAnsi="Arial" w:cs="Arial"/>
-          <w:color w:val="000000" w:themeColor="text1"/>
-          <w:lang w:val="en-US"/>
-        </w:rPr>
-        <w:t>) {</w:t>
-      </w:r>
-    </w:p>
-    <w:p>
-      <w:pPr>
-        <w:spacing w:after="0"/>
-        <w:ind w:left="720"/>
-        <w:rPr>
-          <w:rFonts w:ascii="Arial" w:hAnsi="Arial" w:cs="Arial"/>
-          <w:lang w:val="en-US"/>
-        </w:rPr>
-      </w:pPr>
-      <w:r>
-        <w:rPr>
-          <w:rFonts w:ascii="Arial" w:eastAsia="Arial" w:hAnsi="Arial" w:cs="Arial"/>
-          <w:color w:val="000000" w:themeColor="text1"/>
-          <w:lang w:val="en-US"/>
-        </w:rPr>
-        <w:t xml:space="preserve">      StringBuilder s1  = new StringBuilder(“s1”</w:t>
-      </w:r>
-      <w:proofErr w:type="gramStart"/>
-      <w:r>
-        <w:rPr>
-          <w:rFonts w:ascii="Arial" w:eastAsia="Arial" w:hAnsi="Arial" w:cs="Arial"/>
-          <w:color w:val="000000" w:themeColor="text1"/>
-          <w:lang w:val="en-US"/>
-        </w:rPr>
-        <w:t>);</w:t>
-      </w:r>
-      <w:proofErr w:type="gramEnd"/>
-    </w:p>
-    <w:p>
-      <w:pPr>
-        <w:spacing w:after="0"/>
-        <w:ind w:left="720"/>
-        <w:rPr>
-          <w:rFonts w:ascii="Arial" w:hAnsi="Arial" w:cs="Arial"/>
-          <w:lang w:val="en-US"/>
-        </w:rPr>
-      </w:pPr>
-      <w:r>
-        <w:rPr>
-          <w:rFonts w:ascii="Arial" w:eastAsia="Arial" w:hAnsi="Arial" w:cs="Arial"/>
-          <w:color w:val="000000" w:themeColor="text1"/>
-          <w:lang w:val="en-US"/>
-        </w:rPr>
-        <w:t xml:space="preserve">      StringBuilder s2  = new StringBuilder(“s2”</w:t>
-      </w:r>
-      <w:proofErr w:type="gramStart"/>
-      <w:r>
-        <w:rPr>
-          <w:rFonts w:ascii="Arial" w:eastAsia="Arial" w:hAnsi="Arial" w:cs="Arial"/>
-          <w:color w:val="000000" w:themeColor="text1"/>
-          <w:lang w:val="en-US"/>
-        </w:rPr>
-        <w:t>);</w:t>
-      </w:r>
-      <w:proofErr w:type="gramEnd"/>
-    </w:p>
-    <w:p>
-      <w:pPr>
-        <w:spacing w:after="0"/>
-        <w:ind w:left="720"/>
-        <w:rPr>
-          <w:rFonts w:ascii="Arial" w:hAnsi="Arial" w:cs="Arial"/>
-          <w:lang w:val="en-US"/>
-        </w:rPr>
-      </w:pPr>
-      <w:r>
-        <w:rPr>
-          <w:rFonts w:ascii="Arial" w:eastAsia="Arial" w:hAnsi="Arial" w:cs="Arial"/>
-          <w:color w:val="000000" w:themeColor="text1"/>
-          <w:lang w:val="en-US"/>
-        </w:rPr>
-        <w:t xml:space="preserve">      StringBuilder s3  = work (s1, s2</w:t>
-      </w:r>
-      <w:proofErr w:type="gramStart"/>
-      <w:r>
-        <w:rPr>
-          <w:rFonts w:ascii="Arial" w:eastAsia="Arial" w:hAnsi="Arial" w:cs="Arial"/>
-          <w:color w:val="000000" w:themeColor="text1"/>
-          <w:lang w:val="en-US"/>
-        </w:rPr>
-        <w:t>);</w:t>
-      </w:r>
-      <w:proofErr w:type="gramEnd"/>
-    </w:p>
-    <w:p>
-      <w:pPr>
-        <w:spacing w:after="0"/>
-        <w:ind w:left="720"/>
-        <w:rPr>
-          <w:rFonts w:ascii="Arial" w:hAnsi="Arial" w:cs="Arial"/>
-          <w:lang w:val="en-US"/>
-        </w:rPr>
-      </w:pPr>
-      <w:r>
-        <w:rPr>
-          <w:rFonts w:ascii="Arial" w:eastAsia="Arial" w:hAnsi="Arial" w:cs="Arial"/>
-          <w:color w:val="000000" w:themeColor="text1"/>
-          <w:lang w:val="en-US"/>
-        </w:rPr>
-        <w:t xml:space="preserve">      </w:t>
-      </w:r>
-      <w:proofErr w:type="spellStart"/>
-      <w:r>
-        <w:rPr>
-          <w:rFonts w:ascii="Arial" w:eastAsia="Arial" w:hAnsi="Arial" w:cs="Arial"/>
-          <w:color w:val="000000" w:themeColor="text1"/>
-          <w:lang w:val="en-US"/>
-        </w:rPr>
-        <w:t>System.out.println</w:t>
-      </w:r>
-      <w:proofErr w:type="spellEnd"/>
-      <w:r>
-        <w:rPr>
-          <w:rFonts w:ascii="Arial" w:eastAsia="Arial" w:hAnsi="Arial" w:cs="Arial"/>
-          <w:color w:val="000000" w:themeColor="text1"/>
-          <w:lang w:val="en-US"/>
-        </w:rPr>
-        <w:t>(“s1 = ” + s1</w:t>
-      </w:r>
-      <w:proofErr w:type="gramStart"/>
-      <w:r>
-        <w:rPr>
-          <w:rFonts w:ascii="Arial" w:eastAsia="Arial" w:hAnsi="Arial" w:cs="Arial"/>
-          <w:color w:val="000000" w:themeColor="text1"/>
-          <w:lang w:val="en-US"/>
-        </w:rPr>
-        <w:t>);</w:t>
-      </w:r>
-      <w:proofErr w:type="gramEnd"/>
-    </w:p>
-    <w:p>
-      <w:pPr>
-        <w:spacing w:after="0"/>
-        <w:ind w:left="720"/>
-        <w:rPr>
-          <w:rFonts w:ascii="Arial" w:hAnsi="Arial" w:cs="Arial"/>
-          <w:lang w:val="en-US"/>
-        </w:rPr>
-      </w:pPr>
-      <w:r>
-        <w:rPr>
-          <w:rFonts w:ascii="Arial" w:eastAsia="Arial" w:hAnsi="Arial" w:cs="Arial"/>
-          <w:color w:val="000000" w:themeColor="text1"/>
-          <w:lang w:val="en-US"/>
-        </w:rPr>
-        <w:t xml:space="preserve">      </w:t>
-      </w:r>
-      <w:proofErr w:type="spellStart"/>
-      <w:r>
-        <w:rPr>
-          <w:rFonts w:ascii="Arial" w:eastAsia="Arial" w:hAnsi="Arial" w:cs="Arial"/>
-          <w:color w:val="000000" w:themeColor="text1"/>
-          <w:lang w:val="en-US"/>
-        </w:rPr>
-        <w:t>System.out.println</w:t>
-      </w:r>
-      <w:proofErr w:type="spellEnd"/>
-      <w:r>
-        <w:rPr>
-          <w:rFonts w:ascii="Arial" w:eastAsia="Arial" w:hAnsi="Arial" w:cs="Arial"/>
-          <w:color w:val="000000" w:themeColor="text1"/>
-          <w:lang w:val="en-US"/>
-        </w:rPr>
-        <w:t>(“s2 = ” + s2</w:t>
-      </w:r>
-      <w:proofErr w:type="gramStart"/>
-      <w:r>
-        <w:rPr>
-          <w:rFonts w:ascii="Arial" w:eastAsia="Arial" w:hAnsi="Arial" w:cs="Arial"/>
-          <w:color w:val="000000" w:themeColor="text1"/>
-          <w:lang w:val="en-US"/>
-        </w:rPr>
-        <w:t>);</w:t>
-      </w:r>
-      <w:proofErr w:type="gramEnd"/>
-    </w:p>
-    <w:p>
-      <w:pPr>
-        <w:spacing w:after="0"/>
-        <w:ind w:left="720"/>
-        <w:rPr>
-          <w:rFonts w:ascii="Arial" w:hAnsi="Arial" w:cs="Arial"/>
-          <w:lang w:val="en-US"/>
-        </w:rPr>
-      </w:pPr>
-      <w:r>
-        <w:rPr>
-          <w:rFonts w:ascii="Arial" w:eastAsia="Arial" w:hAnsi="Arial" w:cs="Arial"/>
-          <w:color w:val="000000" w:themeColor="text1"/>
-          <w:lang w:val="en-US"/>
-        </w:rPr>
-        <w:t xml:space="preserve">      </w:t>
-      </w:r>
-      <w:proofErr w:type="spellStart"/>
-      <w:r>
-        <w:rPr>
-          <w:rFonts w:ascii="Arial" w:eastAsia="Arial" w:hAnsi="Arial" w:cs="Arial"/>
-          <w:color w:val="000000" w:themeColor="text1"/>
-          <w:lang w:val="en-US"/>
-        </w:rPr>
-        <w:t>System.out.println</w:t>
-      </w:r>
-      <w:proofErr w:type="spellEnd"/>
-      <w:r>
-        <w:rPr>
-          <w:rFonts w:ascii="Arial" w:eastAsia="Arial" w:hAnsi="Arial" w:cs="Arial"/>
-          <w:color w:val="000000" w:themeColor="text1"/>
-          <w:lang w:val="en-US"/>
-        </w:rPr>
-        <w:t>(“s3 = ” + s3</w:t>
-      </w:r>
-      <w:proofErr w:type="gramStart"/>
-      <w:r>
-        <w:rPr>
-          <w:rFonts w:ascii="Arial" w:eastAsia="Arial" w:hAnsi="Arial" w:cs="Arial"/>
-          <w:color w:val="000000" w:themeColor="text1"/>
-          <w:lang w:val="en-US"/>
-        </w:rPr>
-        <w:t>);</w:t>
-      </w:r>
-      <w:proofErr w:type="gramEnd"/>
-    </w:p>
-    <w:p>
-      <w:pPr>
-        <w:spacing w:after="0"/>
-        <w:ind w:left="720"/>
-        <w:rPr>
-          <w:rFonts w:ascii="Arial" w:hAnsi="Arial" w:cs="Arial"/>
-        </w:rPr>
-      </w:pPr>
-      <w:r>
-        <w:rPr>
-          <w:rFonts w:ascii="Arial" w:eastAsia="Arial" w:hAnsi="Arial" w:cs="Arial"/>
-          <w:color w:val="000000" w:themeColor="text1"/>
-          <w:lang w:val="en-US"/>
-        </w:rPr>
-        <w:t xml:space="preserve">    </w:t>
-      </w:r>
-      <w:r>
-        <w:rPr>
-          <w:rFonts w:ascii="Arial" w:eastAsia="Arial" w:hAnsi="Arial" w:cs="Arial"/>
-          <w:color w:val="000000" w:themeColor="text1"/>
-          <w:lang w:val="es-ES"/>
-        </w:rPr>
-        <w:t>}</w:t>
-      </w:r>
-    </w:p>
-    <w:p>
-      <w:pPr>
-        <w:spacing w:after="0"/>
-        <w:rPr>
-          <w:rFonts w:ascii="Arial" w:hAnsi="Arial" w:cs="Arial"/>
-        </w:rPr>
-      </w:pPr>
-      <w:r>
-        <w:rPr>
-          <w:rFonts w:ascii="Arial" w:eastAsia="Arial" w:hAnsi="Arial" w:cs="Arial"/>
-          <w:color w:val="000000" w:themeColor="text1"/>
-          <w:lang w:val="es-ES"/>
-        </w:rPr>
-        <w:t xml:space="preserve">          }</w:t>
-      </w:r>
-    </w:p>
-    <w:p>
-      <w:pPr>
-        <w:spacing w:after="0"/>
-        <w:ind w:left="720"/>
-        <w:rPr>
-          <w:rFonts w:ascii="Arial" w:hAnsi="Arial" w:cs="Arial"/>
-        </w:rPr>
-      </w:pPr>
-      <w:r>
-        <w:rPr>
-          <w:rFonts w:ascii="Arial" w:eastAsia="Arial" w:hAnsi="Arial" w:cs="Arial"/>
-          <w:color w:val="000000" w:themeColor="text1"/>
-          <w:lang w:val="es-ES"/>
-        </w:rPr>
-        <w:t>Output</w:t>
-      </w:r>
-    </w:p>
-    <w:p>
-      <w:pPr>
-        <w:spacing w:after="0"/>
-        <w:ind w:left="720"/>
-        <w:rPr>
-          <w:rFonts w:ascii="Arial" w:hAnsi="Arial" w:cs="Arial"/>
-        </w:rPr>
-      </w:pPr>
-      <w:r>
-        <w:rPr>
-          <w:rFonts w:ascii="Arial" w:eastAsia="Arial" w:hAnsi="Arial" w:cs="Arial"/>
-          <w:color w:val="000000" w:themeColor="text1"/>
-          <w:highlight w:val="yellow"/>
-          <w:lang w:val="es-ES"/>
-        </w:rPr>
-        <w:t xml:space="preserve">s3 = </w:t>
-      </w:r>
-      <w:proofErr w:type="spellStart"/>
-      <w:r>
-        <w:rPr>
-          <w:rFonts w:ascii="Arial" w:eastAsia="Arial" w:hAnsi="Arial" w:cs="Arial"/>
-          <w:color w:val="000000" w:themeColor="text1"/>
-          <w:highlight w:val="yellow"/>
-          <w:lang w:val="es-ES"/>
-        </w:rPr>
-        <w:t>null</w:t>
-      </w:r>
-      <w:proofErr w:type="spellEnd"/>
-    </w:p>
-    <w:p>
-      <w:pPr>
         <w:rPr>
           <w:rFonts w:ascii="Arial" w:hAnsi="Arial" w:cs="Arial"/>
         </w:rPr>
@@ -23136,6 +23507,119 @@
     </w:lvl>
   </w:abstractNum>
   <w:abstractNum w:abstractNumId="13" w15:restartNumberingAfterBreak="0">
+    <w:nsid w:val="0AD24B72"/>
+    <w:multiLevelType w:val="hybridMultilevel"/>
+    <w:tmpl w:val="42760C56"/>
+    <w:lvl w:ilvl="0" w:tplc="080A0001">
+      <w:start w:val="1"/>
+      <w:numFmt w:val="bullet"/>
+      <w:lvlText w:val=""/>
+      <w:lvlJc w:val="left"/>
+      <w:pPr>
+        <w:ind w:left="1068" w:hanging="360"/>
+      </w:pPr>
+      <w:rPr>
+        <w:rFonts w:ascii="Symbol" w:hAnsi="Symbol" w:hint="default"/>
+      </w:rPr>
+    </w:lvl>
+    <w:lvl w:ilvl="1" w:tplc="080A0003" w:tentative="1">
+      <w:start w:val="1"/>
+      <w:numFmt w:val="bullet"/>
+      <w:lvlText w:val="o"/>
+      <w:lvlJc w:val="left"/>
+      <w:pPr>
+        <w:ind w:left="1788" w:hanging="360"/>
+      </w:pPr>
+      <w:rPr>
+        <w:rFonts w:ascii="Courier New" w:hAnsi="Courier New" w:cs="Courier New" w:hint="default"/>
+      </w:rPr>
+    </w:lvl>
+    <w:lvl w:ilvl="2" w:tplc="080A0005" w:tentative="1">
+      <w:start w:val="1"/>
+      <w:numFmt w:val="bullet"/>
+      <w:lvlText w:val=""/>
+      <w:lvlJc w:val="left"/>
+      <w:pPr>
+        <w:ind w:left="2508" w:hanging="360"/>
+      </w:pPr>
+      <w:rPr>
+        <w:rFonts w:ascii="Wingdings" w:hAnsi="Wingdings" w:hint="default"/>
+      </w:rPr>
+    </w:lvl>
+    <w:lvl w:ilvl="3" w:tplc="080A0001" w:tentative="1">
+      <w:start w:val="1"/>
+      <w:numFmt w:val="bullet"/>
+      <w:lvlText w:val=""/>
+      <w:lvlJc w:val="left"/>
+      <w:pPr>
+        <w:ind w:left="3228" w:hanging="360"/>
+      </w:pPr>
+      <w:rPr>
+        <w:rFonts w:ascii="Symbol" w:hAnsi="Symbol" w:hint="default"/>
+      </w:rPr>
+    </w:lvl>
+    <w:lvl w:ilvl="4" w:tplc="080A0003" w:tentative="1">
+      <w:start w:val="1"/>
+      <w:numFmt w:val="bullet"/>
+      <w:lvlText w:val="o"/>
+      <w:lvlJc w:val="left"/>
+      <w:pPr>
+        <w:ind w:left="3948" w:hanging="360"/>
+      </w:pPr>
+      <w:rPr>
+        <w:rFonts w:ascii="Courier New" w:hAnsi="Courier New" w:cs="Courier New" w:hint="default"/>
+      </w:rPr>
+    </w:lvl>
+    <w:lvl w:ilvl="5" w:tplc="080A0005" w:tentative="1">
+      <w:start w:val="1"/>
+      <w:numFmt w:val="bullet"/>
+      <w:lvlText w:val=""/>
+      <w:lvlJc w:val="left"/>
+      <w:pPr>
+        <w:ind w:left="4668" w:hanging="360"/>
+      </w:pPr>
+      <w:rPr>
+        <w:rFonts w:ascii="Wingdings" w:hAnsi="Wingdings" w:hint="default"/>
+      </w:rPr>
+    </w:lvl>
+    <w:lvl w:ilvl="6" w:tplc="080A0001" w:tentative="1">
+      <w:start w:val="1"/>
+      <w:numFmt w:val="bullet"/>
+      <w:lvlText w:val=""/>
+      <w:lvlJc w:val="left"/>
+      <w:pPr>
+        <w:ind w:left="5388" w:hanging="360"/>
+      </w:pPr>
+      <w:rPr>
+        <w:rFonts w:ascii="Symbol" w:hAnsi="Symbol" w:hint="default"/>
+      </w:rPr>
+    </w:lvl>
+    <w:lvl w:ilvl="7" w:tplc="080A0003" w:tentative="1">
+      <w:start w:val="1"/>
+      <w:numFmt w:val="bullet"/>
+      <w:lvlText w:val="o"/>
+      <w:lvlJc w:val="left"/>
+      <w:pPr>
+        <w:ind w:left="6108" w:hanging="360"/>
+      </w:pPr>
+      <w:rPr>
+        <w:rFonts w:ascii="Courier New" w:hAnsi="Courier New" w:cs="Courier New" w:hint="default"/>
+      </w:rPr>
+    </w:lvl>
+    <w:lvl w:ilvl="8" w:tplc="080A0005" w:tentative="1">
+      <w:start w:val="1"/>
+      <w:numFmt w:val="bullet"/>
+      <w:lvlText w:val=""/>
+      <w:lvlJc w:val="left"/>
+      <w:pPr>
+        <w:ind w:left="6828" w:hanging="360"/>
+      </w:pPr>
+      <w:rPr>
+        <w:rFonts w:ascii="Wingdings" w:hAnsi="Wingdings" w:hint="default"/>
+      </w:rPr>
+    </w:lvl>
+  </w:abstractNum>
+  <w:abstractNum w:abstractNumId="14" w15:restartNumberingAfterBreak="0">
     <w:nsid w:val="0C996E77"/>
     <w:multiLevelType w:val="hybridMultilevel"/>
     <w:tmpl w:val="BD34FD92"/>
@@ -23224,7 +23708,7 @@
       </w:pPr>
     </w:lvl>
   </w:abstractNum>
-  <w:abstractNum w:abstractNumId="14" w15:restartNumberingAfterBreak="0">
+  <w:abstractNum w:abstractNumId="15" w15:restartNumberingAfterBreak="0">
     <w:nsid w:val="0D3445BD"/>
     <w:multiLevelType w:val="hybridMultilevel"/>
     <w:tmpl w:val="4C245988"/>
@@ -23313,7 +23797,7 @@
       </w:pPr>
     </w:lvl>
   </w:abstractNum>
-  <w:abstractNum w:abstractNumId="15" w15:restartNumberingAfterBreak="0">
+  <w:abstractNum w:abstractNumId="16" w15:restartNumberingAfterBreak="0">
     <w:nsid w:val="0DC734F6"/>
     <w:multiLevelType w:val="hybridMultilevel"/>
     <w:tmpl w:val="FEEC4988"/>
@@ -23402,7 +23886,7 @@
       </w:pPr>
     </w:lvl>
   </w:abstractNum>
-  <w:abstractNum w:abstractNumId="16" w15:restartNumberingAfterBreak="0">
+  <w:abstractNum w:abstractNumId="17" w15:restartNumberingAfterBreak="0">
     <w:nsid w:val="0E3539FD"/>
     <w:multiLevelType w:val="hybridMultilevel"/>
     <w:tmpl w:val="A614D8F4"/>
@@ -23491,7 +23975,120 @@
       </w:pPr>
     </w:lvl>
   </w:abstractNum>
-  <w:abstractNum w:abstractNumId="17" w15:restartNumberingAfterBreak="0">
+  <w:abstractNum w:abstractNumId="18" w15:restartNumberingAfterBreak="0">
+    <w:nsid w:val="0F3E7B36"/>
+    <w:multiLevelType w:val="hybridMultilevel"/>
+    <w:tmpl w:val="39C21478"/>
+    <w:lvl w:ilvl="0" w:tplc="080A0001">
+      <w:start w:val="1"/>
+      <w:numFmt w:val="bullet"/>
+      <w:lvlText w:val=""/>
+      <w:lvlJc w:val="left"/>
+      <w:pPr>
+        <w:ind w:left="1068" w:hanging="360"/>
+      </w:pPr>
+      <w:rPr>
+        <w:rFonts w:ascii="Symbol" w:hAnsi="Symbol" w:hint="default"/>
+      </w:rPr>
+    </w:lvl>
+    <w:lvl w:ilvl="1" w:tplc="080A0003" w:tentative="1">
+      <w:start w:val="1"/>
+      <w:numFmt w:val="bullet"/>
+      <w:lvlText w:val="o"/>
+      <w:lvlJc w:val="left"/>
+      <w:pPr>
+        <w:ind w:left="1788" w:hanging="360"/>
+      </w:pPr>
+      <w:rPr>
+        <w:rFonts w:ascii="Courier New" w:hAnsi="Courier New" w:cs="Courier New" w:hint="default"/>
+      </w:rPr>
+    </w:lvl>
+    <w:lvl w:ilvl="2" w:tplc="080A0005" w:tentative="1">
+      <w:start w:val="1"/>
+      <w:numFmt w:val="bullet"/>
+      <w:lvlText w:val=""/>
+      <w:lvlJc w:val="left"/>
+      <w:pPr>
+        <w:ind w:left="2508" w:hanging="360"/>
+      </w:pPr>
+      <w:rPr>
+        <w:rFonts w:ascii="Wingdings" w:hAnsi="Wingdings" w:hint="default"/>
+      </w:rPr>
+    </w:lvl>
+    <w:lvl w:ilvl="3" w:tplc="080A0001" w:tentative="1">
+      <w:start w:val="1"/>
+      <w:numFmt w:val="bullet"/>
+      <w:lvlText w:val=""/>
+      <w:lvlJc w:val="left"/>
+      <w:pPr>
+        <w:ind w:left="3228" w:hanging="360"/>
+      </w:pPr>
+      <w:rPr>
+        <w:rFonts w:ascii="Symbol" w:hAnsi="Symbol" w:hint="default"/>
+      </w:rPr>
+    </w:lvl>
+    <w:lvl w:ilvl="4" w:tplc="080A0003" w:tentative="1">
+      <w:start w:val="1"/>
+      <w:numFmt w:val="bullet"/>
+      <w:lvlText w:val="o"/>
+      <w:lvlJc w:val="left"/>
+      <w:pPr>
+        <w:ind w:left="3948" w:hanging="360"/>
+      </w:pPr>
+      <w:rPr>
+        <w:rFonts w:ascii="Courier New" w:hAnsi="Courier New" w:cs="Courier New" w:hint="default"/>
+      </w:rPr>
+    </w:lvl>
+    <w:lvl w:ilvl="5" w:tplc="080A0005" w:tentative="1">
+      <w:start w:val="1"/>
+      <w:numFmt w:val="bullet"/>
+      <w:lvlText w:val=""/>
+      <w:lvlJc w:val="left"/>
+      <w:pPr>
+        <w:ind w:left="4668" w:hanging="360"/>
+      </w:pPr>
+      <w:rPr>
+        <w:rFonts w:ascii="Wingdings" w:hAnsi="Wingdings" w:hint="default"/>
+      </w:rPr>
+    </w:lvl>
+    <w:lvl w:ilvl="6" w:tplc="080A0001" w:tentative="1">
+      <w:start w:val="1"/>
+      <w:numFmt w:val="bullet"/>
+      <w:lvlText w:val=""/>
+      <w:lvlJc w:val="left"/>
+      <w:pPr>
+        <w:ind w:left="5388" w:hanging="360"/>
+      </w:pPr>
+      <w:rPr>
+        <w:rFonts w:ascii="Symbol" w:hAnsi="Symbol" w:hint="default"/>
+      </w:rPr>
+    </w:lvl>
+    <w:lvl w:ilvl="7" w:tplc="080A0003" w:tentative="1">
+      <w:start w:val="1"/>
+      <w:numFmt w:val="bullet"/>
+      <w:lvlText w:val="o"/>
+      <w:lvlJc w:val="left"/>
+      <w:pPr>
+        <w:ind w:left="6108" w:hanging="360"/>
+      </w:pPr>
+      <w:rPr>
+        <w:rFonts w:ascii="Courier New" w:hAnsi="Courier New" w:cs="Courier New" w:hint="default"/>
+      </w:rPr>
+    </w:lvl>
+    <w:lvl w:ilvl="8" w:tplc="080A0005" w:tentative="1">
+      <w:start w:val="1"/>
+      <w:numFmt w:val="bullet"/>
+      <w:lvlText w:val=""/>
+      <w:lvlJc w:val="left"/>
+      <w:pPr>
+        <w:ind w:left="6828" w:hanging="360"/>
+      </w:pPr>
+      <w:rPr>
+        <w:rFonts w:ascii="Wingdings" w:hAnsi="Wingdings" w:hint="default"/>
+      </w:rPr>
+    </w:lvl>
+  </w:abstractNum>
+  <w:abstractNum w:abstractNumId="19" w15:restartNumberingAfterBreak="0">
     <w:nsid w:val="0F9F6AEB"/>
     <w:multiLevelType w:val="hybridMultilevel"/>
     <w:tmpl w:val="EBDCE424"/>
@@ -23580,7 +24177,7 @@
       </w:pPr>
     </w:lvl>
   </w:abstractNum>
-  <w:abstractNum w:abstractNumId="18" w15:restartNumberingAfterBreak="0">
+  <w:abstractNum w:abstractNumId="20" w15:restartNumberingAfterBreak="0">
     <w:nsid w:val="0FA4400F"/>
     <w:multiLevelType w:val="hybridMultilevel"/>
     <w:tmpl w:val="58005F10"/>
@@ -23669,7 +24266,7 @@
       </w:pPr>
     </w:lvl>
   </w:abstractNum>
-  <w:abstractNum w:abstractNumId="19" w15:restartNumberingAfterBreak="0">
+  <w:abstractNum w:abstractNumId="21" w15:restartNumberingAfterBreak="0">
     <w:nsid w:val="104C666A"/>
     <w:multiLevelType w:val="hybridMultilevel"/>
     <w:tmpl w:val="F0B4B188"/>
@@ -23758,7 +24355,7 @@
       </w:pPr>
     </w:lvl>
   </w:abstractNum>
-  <w:abstractNum w:abstractNumId="20" w15:restartNumberingAfterBreak="0">
+  <w:abstractNum w:abstractNumId="22" w15:restartNumberingAfterBreak="0">
     <w:nsid w:val="113E3DBE"/>
     <w:multiLevelType w:val="hybridMultilevel"/>
     <w:tmpl w:val="0EB82B20"/>
@@ -23847,7 +24444,120 @@
       </w:pPr>
     </w:lvl>
   </w:abstractNum>
-  <w:abstractNum w:abstractNumId="21" w15:restartNumberingAfterBreak="0">
+  <w:abstractNum w:abstractNumId="23" w15:restartNumberingAfterBreak="0">
+    <w:nsid w:val="11AE0383"/>
+    <w:multiLevelType w:val="hybridMultilevel"/>
+    <w:tmpl w:val="F46A336E"/>
+    <w:lvl w:ilvl="0" w:tplc="080A0001">
+      <w:start w:val="1"/>
+      <w:numFmt w:val="bullet"/>
+      <w:lvlText w:val=""/>
+      <w:lvlJc w:val="left"/>
+      <w:pPr>
+        <w:ind w:left="1080" w:hanging="360"/>
+      </w:pPr>
+      <w:rPr>
+        <w:rFonts w:ascii="Symbol" w:hAnsi="Symbol" w:hint="default"/>
+      </w:rPr>
+    </w:lvl>
+    <w:lvl w:ilvl="1" w:tplc="080A0003" w:tentative="1">
+      <w:start w:val="1"/>
+      <w:numFmt w:val="bullet"/>
+      <w:lvlText w:val="o"/>
+      <w:lvlJc w:val="left"/>
+      <w:pPr>
+        <w:ind w:left="1800" w:hanging="360"/>
+      </w:pPr>
+      <w:rPr>
+        <w:rFonts w:ascii="Courier New" w:hAnsi="Courier New" w:cs="Courier New" w:hint="default"/>
+      </w:rPr>
+    </w:lvl>
+    <w:lvl w:ilvl="2" w:tplc="080A0005" w:tentative="1">
+      <w:start w:val="1"/>
+      <w:numFmt w:val="bullet"/>
+      <w:lvlText w:val=""/>
+      <w:lvlJc w:val="left"/>
+      <w:pPr>
+        <w:ind w:left="2520" w:hanging="360"/>
+      </w:pPr>
+      <w:rPr>
+        <w:rFonts w:ascii="Wingdings" w:hAnsi="Wingdings" w:hint="default"/>
+      </w:rPr>
+    </w:lvl>
+    <w:lvl w:ilvl="3" w:tplc="080A0001" w:tentative="1">
+      <w:start w:val="1"/>
+      <w:numFmt w:val="bullet"/>
+      <w:lvlText w:val=""/>
+      <w:lvlJc w:val="left"/>
+      <w:pPr>
+        <w:ind w:left="3240" w:hanging="360"/>
+      </w:pPr>
+      <w:rPr>
+        <w:rFonts w:ascii="Symbol" w:hAnsi="Symbol" w:hint="default"/>
+      </w:rPr>
+    </w:lvl>
+    <w:lvl w:ilvl="4" w:tplc="080A0003" w:tentative="1">
+      <w:start w:val="1"/>
+      <w:numFmt w:val="bullet"/>
+      <w:lvlText w:val="o"/>
+      <w:lvlJc w:val="left"/>
+      <w:pPr>
+        <w:ind w:left="3960" w:hanging="360"/>
+      </w:pPr>
+      <w:rPr>
+        <w:rFonts w:ascii="Courier New" w:hAnsi="Courier New" w:cs="Courier New" w:hint="default"/>
+      </w:rPr>
+    </w:lvl>
+    <w:lvl w:ilvl="5" w:tplc="080A0005" w:tentative="1">
+      <w:start w:val="1"/>
+      <w:numFmt w:val="bullet"/>
+      <w:lvlText w:val=""/>
+      <w:lvlJc w:val="left"/>
+      <w:pPr>
+        <w:ind w:left="4680" w:hanging="360"/>
+      </w:pPr>
+      <w:rPr>
+        <w:rFonts w:ascii="Wingdings" w:hAnsi="Wingdings" w:hint="default"/>
+      </w:rPr>
+    </w:lvl>
+    <w:lvl w:ilvl="6" w:tplc="080A0001" w:tentative="1">
+      <w:start w:val="1"/>
+      <w:numFmt w:val="bullet"/>
+      <w:lvlText w:val=""/>
+      <w:lvlJc w:val="left"/>
+      <w:pPr>
+        <w:ind w:left="5400" w:hanging="360"/>
+      </w:pPr>
+      <w:rPr>
+        <w:rFonts w:ascii="Symbol" w:hAnsi="Symbol" w:hint="default"/>
+      </w:rPr>
+    </w:lvl>
+    <w:lvl w:ilvl="7" w:tplc="080A0003" w:tentative="1">
+      <w:start w:val="1"/>
+      <w:numFmt w:val="bullet"/>
+      <w:lvlText w:val="o"/>
+      <w:lvlJc w:val="left"/>
+      <w:pPr>
+        <w:ind w:left="6120" w:hanging="360"/>
+      </w:pPr>
+      <w:rPr>
+        <w:rFonts w:ascii="Courier New" w:hAnsi="Courier New" w:cs="Courier New" w:hint="default"/>
+      </w:rPr>
+    </w:lvl>
+    <w:lvl w:ilvl="8" w:tplc="080A0005" w:tentative="1">
+      <w:start w:val="1"/>
+      <w:numFmt w:val="bullet"/>
+      <w:lvlText w:val=""/>
+      <w:lvlJc w:val="left"/>
+      <w:pPr>
+        <w:ind w:left="6840" w:hanging="360"/>
+      </w:pPr>
+      <w:rPr>
+        <w:rFonts w:ascii="Wingdings" w:hAnsi="Wingdings" w:hint="default"/>
+      </w:rPr>
+    </w:lvl>
+  </w:abstractNum>
+  <w:abstractNum w:abstractNumId="24" w15:restartNumberingAfterBreak="0">
     <w:nsid w:val="11DB234C"/>
     <w:multiLevelType w:val="hybridMultilevel"/>
     <w:tmpl w:val="99FA9332"/>
@@ -23938,7 +24648,7 @@
       </w:pPr>
     </w:lvl>
   </w:abstractNum>
-  <w:abstractNum w:abstractNumId="22" w15:restartNumberingAfterBreak="0">
+  <w:abstractNum w:abstractNumId="25" w15:restartNumberingAfterBreak="0">
     <w:nsid w:val="14123D12"/>
     <w:multiLevelType w:val="hybridMultilevel"/>
     <w:tmpl w:val="DE4E1174"/>
@@ -24027,7 +24737,7 @@
       </w:pPr>
     </w:lvl>
   </w:abstractNum>
-  <w:abstractNum w:abstractNumId="23" w15:restartNumberingAfterBreak="0">
+  <w:abstractNum w:abstractNumId="26" w15:restartNumberingAfterBreak="0">
     <w:nsid w:val="174B5D55"/>
     <w:multiLevelType w:val="hybridMultilevel"/>
     <w:tmpl w:val="290886C2"/>
@@ -24116,7 +24826,120 @@
       </w:pPr>
     </w:lvl>
   </w:abstractNum>
-  <w:abstractNum w:abstractNumId="24" w15:restartNumberingAfterBreak="0">
+  <w:abstractNum w:abstractNumId="27" w15:restartNumberingAfterBreak="0">
+    <w:nsid w:val="18006782"/>
+    <w:multiLevelType w:val="hybridMultilevel"/>
+    <w:tmpl w:val="60F89C5C"/>
+    <w:lvl w:ilvl="0" w:tplc="080A0001">
+      <w:start w:val="1"/>
+      <w:numFmt w:val="bullet"/>
+      <w:lvlText w:val=""/>
+      <w:lvlJc w:val="left"/>
+      <w:pPr>
+        <w:ind w:left="1068" w:hanging="360"/>
+      </w:pPr>
+      <w:rPr>
+        <w:rFonts w:ascii="Symbol" w:hAnsi="Symbol" w:hint="default"/>
+      </w:rPr>
+    </w:lvl>
+    <w:lvl w:ilvl="1" w:tplc="080A0003" w:tentative="1">
+      <w:start w:val="1"/>
+      <w:numFmt w:val="bullet"/>
+      <w:lvlText w:val="o"/>
+      <w:lvlJc w:val="left"/>
+      <w:pPr>
+        <w:ind w:left="1788" w:hanging="360"/>
+      </w:pPr>
+      <w:rPr>
+        <w:rFonts w:ascii="Courier New" w:hAnsi="Courier New" w:cs="Courier New" w:hint="default"/>
+      </w:rPr>
+    </w:lvl>
+    <w:lvl w:ilvl="2" w:tplc="080A0005" w:tentative="1">
+      <w:start w:val="1"/>
+      <w:numFmt w:val="bullet"/>
+      <w:lvlText w:val=""/>
+      <w:lvlJc w:val="left"/>
+      <w:pPr>
+        <w:ind w:left="2508" w:hanging="360"/>
+      </w:pPr>
+      <w:rPr>
+        <w:rFonts w:ascii="Wingdings" w:hAnsi="Wingdings" w:hint="default"/>
+      </w:rPr>
+    </w:lvl>
+    <w:lvl w:ilvl="3" w:tplc="080A0001" w:tentative="1">
+      <w:start w:val="1"/>
+      <w:numFmt w:val="bullet"/>
+      <w:lvlText w:val=""/>
+      <w:lvlJc w:val="left"/>
+      <w:pPr>
+        <w:ind w:left="3228" w:hanging="360"/>
+      </w:pPr>
+      <w:rPr>
+        <w:rFonts w:ascii="Symbol" w:hAnsi="Symbol" w:hint="default"/>
+      </w:rPr>
+    </w:lvl>
+    <w:lvl w:ilvl="4" w:tplc="080A0003" w:tentative="1">
+      <w:start w:val="1"/>
+      <w:numFmt w:val="bullet"/>
+      <w:lvlText w:val="o"/>
+      <w:lvlJc w:val="left"/>
+      <w:pPr>
+        <w:ind w:left="3948" w:hanging="360"/>
+      </w:pPr>
+      <w:rPr>
+        <w:rFonts w:ascii="Courier New" w:hAnsi="Courier New" w:cs="Courier New" w:hint="default"/>
+      </w:rPr>
+    </w:lvl>
+    <w:lvl w:ilvl="5" w:tplc="080A0005" w:tentative="1">
+      <w:start w:val="1"/>
+      <w:numFmt w:val="bullet"/>
+      <w:lvlText w:val=""/>
+      <w:lvlJc w:val="left"/>
+      <w:pPr>
+        <w:ind w:left="4668" w:hanging="360"/>
+      </w:pPr>
+      <w:rPr>
+        <w:rFonts w:ascii="Wingdings" w:hAnsi="Wingdings" w:hint="default"/>
+      </w:rPr>
+    </w:lvl>
+    <w:lvl w:ilvl="6" w:tplc="080A0001" w:tentative="1">
+      <w:start w:val="1"/>
+      <w:numFmt w:val="bullet"/>
+      <w:lvlText w:val=""/>
+      <w:lvlJc w:val="left"/>
+      <w:pPr>
+        <w:ind w:left="5388" w:hanging="360"/>
+      </w:pPr>
+      <w:rPr>
+        <w:rFonts w:ascii="Symbol" w:hAnsi="Symbol" w:hint="default"/>
+      </w:rPr>
+    </w:lvl>
+    <w:lvl w:ilvl="7" w:tplc="080A0003" w:tentative="1">
+      <w:start w:val="1"/>
+      <w:numFmt w:val="bullet"/>
+      <w:lvlText w:val="o"/>
+      <w:lvlJc w:val="left"/>
+      <w:pPr>
+        <w:ind w:left="6108" w:hanging="360"/>
+      </w:pPr>
+      <w:rPr>
+        <w:rFonts w:ascii="Courier New" w:hAnsi="Courier New" w:cs="Courier New" w:hint="default"/>
+      </w:rPr>
+    </w:lvl>
+    <w:lvl w:ilvl="8" w:tplc="080A0005" w:tentative="1">
+      <w:start w:val="1"/>
+      <w:numFmt w:val="bullet"/>
+      <w:lvlText w:val=""/>
+      <w:lvlJc w:val="left"/>
+      <w:pPr>
+        <w:ind w:left="6828" w:hanging="360"/>
+      </w:pPr>
+      <w:rPr>
+        <w:rFonts w:ascii="Wingdings" w:hAnsi="Wingdings" w:hint="default"/>
+      </w:rPr>
+    </w:lvl>
+  </w:abstractNum>
+  <w:abstractNum w:abstractNumId="28" w15:restartNumberingAfterBreak="0">
     <w:nsid w:val="18F40DA2"/>
     <w:multiLevelType w:val="hybridMultilevel"/>
     <w:tmpl w:val="191A77C6"/>
@@ -24205,7 +25028,7 @@
       </w:pPr>
     </w:lvl>
   </w:abstractNum>
-  <w:abstractNum w:abstractNumId="25" w15:restartNumberingAfterBreak="0">
+  <w:abstractNum w:abstractNumId="29" w15:restartNumberingAfterBreak="0">
     <w:nsid w:val="19E22DDD"/>
     <w:multiLevelType w:val="hybridMultilevel"/>
     <w:tmpl w:val="70F01596"/>
@@ -24294,7 +25117,7 @@
       </w:pPr>
     </w:lvl>
   </w:abstractNum>
-  <w:abstractNum w:abstractNumId="26" w15:restartNumberingAfterBreak="0">
+  <w:abstractNum w:abstractNumId="30" w15:restartNumberingAfterBreak="0">
     <w:nsid w:val="1A21231C"/>
     <w:multiLevelType w:val="hybridMultilevel"/>
     <w:tmpl w:val="BA421A26"/>
@@ -24383,7 +25206,7 @@
       </w:pPr>
     </w:lvl>
   </w:abstractNum>
-  <w:abstractNum w:abstractNumId="27" w15:restartNumberingAfterBreak="0">
+  <w:abstractNum w:abstractNumId="31" w15:restartNumberingAfterBreak="0">
     <w:nsid w:val="1CE649FF"/>
     <w:multiLevelType w:val="hybridMultilevel"/>
     <w:tmpl w:val="59DA9DC2"/>
@@ -24472,7 +25295,7 @@
       </w:pPr>
     </w:lvl>
   </w:abstractNum>
-  <w:abstractNum w:abstractNumId="28" w15:restartNumberingAfterBreak="0">
+  <w:abstractNum w:abstractNumId="32" w15:restartNumberingAfterBreak="0">
     <w:nsid w:val="1D4D4B0A"/>
     <w:multiLevelType w:val="hybridMultilevel"/>
     <w:tmpl w:val="B830AED8"/>
@@ -24561,7 +25384,7 @@
       </w:pPr>
     </w:lvl>
   </w:abstractNum>
-  <w:abstractNum w:abstractNumId="29" w15:restartNumberingAfterBreak="0">
+  <w:abstractNum w:abstractNumId="33" w15:restartNumberingAfterBreak="0">
     <w:nsid w:val="1FD84E8C"/>
     <w:multiLevelType w:val="hybridMultilevel"/>
     <w:tmpl w:val="3D00A782"/>
@@ -24650,7 +25473,7 @@
       </w:pPr>
     </w:lvl>
   </w:abstractNum>
-  <w:abstractNum w:abstractNumId="30" w15:restartNumberingAfterBreak="0">
+  <w:abstractNum w:abstractNumId="34" w15:restartNumberingAfterBreak="0">
     <w:nsid w:val="20050F70"/>
     <w:multiLevelType w:val="hybridMultilevel"/>
     <w:tmpl w:val="E03A9440"/>
@@ -24736,7 +25559,7 @@
       </w:pPr>
     </w:lvl>
   </w:abstractNum>
-  <w:abstractNum w:abstractNumId="31" w15:restartNumberingAfterBreak="0">
+  <w:abstractNum w:abstractNumId="35" w15:restartNumberingAfterBreak="0">
     <w:nsid w:val="21F3245A"/>
     <w:multiLevelType w:val="hybridMultilevel"/>
     <w:tmpl w:val="39303882"/>
@@ -24825,7 +25648,209 @@
       </w:pPr>
     </w:lvl>
   </w:abstractNum>
-  <w:abstractNum w:abstractNumId="32" w15:restartNumberingAfterBreak="0">
+  <w:abstractNum w:abstractNumId="36" w15:restartNumberingAfterBreak="0">
+    <w:nsid w:val="22414D7F"/>
+    <w:multiLevelType w:val="hybridMultilevel"/>
+    <w:tmpl w:val="912E27F6"/>
+    <w:lvl w:ilvl="0" w:tplc="080A0001">
+      <w:start w:val="1"/>
+      <w:numFmt w:val="bullet"/>
+      <w:lvlText w:val=""/>
+      <w:lvlJc w:val="left"/>
+      <w:pPr>
+        <w:ind w:left="1080" w:hanging="360"/>
+      </w:pPr>
+      <w:rPr>
+        <w:rFonts w:ascii="Symbol" w:hAnsi="Symbol" w:hint="default"/>
+      </w:rPr>
+    </w:lvl>
+    <w:lvl w:ilvl="1" w:tplc="080A0003" w:tentative="1">
+      <w:start w:val="1"/>
+      <w:numFmt w:val="bullet"/>
+      <w:lvlText w:val="o"/>
+      <w:lvlJc w:val="left"/>
+      <w:pPr>
+        <w:ind w:left="1800" w:hanging="360"/>
+      </w:pPr>
+      <w:rPr>
+        <w:rFonts w:ascii="Courier New" w:hAnsi="Courier New" w:cs="Courier New" w:hint="default"/>
+      </w:rPr>
+    </w:lvl>
+    <w:lvl w:ilvl="2" w:tplc="080A0005" w:tentative="1">
+      <w:start w:val="1"/>
+      <w:numFmt w:val="bullet"/>
+      <w:lvlText w:val=""/>
+      <w:lvlJc w:val="left"/>
+      <w:pPr>
+        <w:ind w:left="2520" w:hanging="360"/>
+      </w:pPr>
+      <w:rPr>
+        <w:rFonts w:ascii="Wingdings" w:hAnsi="Wingdings" w:hint="default"/>
+      </w:rPr>
+    </w:lvl>
+    <w:lvl w:ilvl="3" w:tplc="080A0001" w:tentative="1">
+      <w:start w:val="1"/>
+      <w:numFmt w:val="bullet"/>
+      <w:lvlText w:val=""/>
+      <w:lvlJc w:val="left"/>
+      <w:pPr>
+        <w:ind w:left="3240" w:hanging="360"/>
+      </w:pPr>
+      <w:rPr>
+        <w:rFonts w:ascii="Symbol" w:hAnsi="Symbol" w:hint="default"/>
+      </w:rPr>
+    </w:lvl>
+    <w:lvl w:ilvl="4" w:tplc="080A0003" w:tentative="1">
+      <w:start w:val="1"/>
+      <w:numFmt w:val="bullet"/>
+      <w:lvlText w:val="o"/>
+      <w:lvlJc w:val="left"/>
+      <w:pPr>
+        <w:ind w:left="3960" w:hanging="360"/>
+      </w:pPr>
+      <w:rPr>
+        <w:rFonts w:ascii="Courier New" w:hAnsi="Courier New" w:cs="Courier New" w:hint="default"/>
+      </w:rPr>
+    </w:lvl>
+    <w:lvl w:ilvl="5" w:tplc="080A0005" w:tentative="1">
+      <w:start w:val="1"/>
+      <w:numFmt w:val="bullet"/>
+      <w:lvlText w:val=""/>
+      <w:lvlJc w:val="left"/>
+      <w:pPr>
+        <w:ind w:left="4680" w:hanging="360"/>
+      </w:pPr>
+      <w:rPr>
+        <w:rFonts w:ascii="Wingdings" w:hAnsi="Wingdings" w:hint="default"/>
+      </w:rPr>
+    </w:lvl>
+    <w:lvl w:ilvl="6" w:tplc="080A0001" w:tentative="1">
+      <w:start w:val="1"/>
+      <w:numFmt w:val="bullet"/>
+      <w:lvlText w:val=""/>
+      <w:lvlJc w:val="left"/>
+      <w:pPr>
+        <w:ind w:left="5400" w:hanging="360"/>
+      </w:pPr>
+      <w:rPr>
+        <w:rFonts w:ascii="Symbol" w:hAnsi="Symbol" w:hint="default"/>
+      </w:rPr>
+    </w:lvl>
+    <w:lvl w:ilvl="7" w:tplc="080A0003" w:tentative="1">
+      <w:start w:val="1"/>
+      <w:numFmt w:val="bullet"/>
+      <w:lvlText w:val="o"/>
+      <w:lvlJc w:val="left"/>
+      <w:pPr>
+        <w:ind w:left="6120" w:hanging="360"/>
+      </w:pPr>
+      <w:rPr>
+        <w:rFonts w:ascii="Courier New" w:hAnsi="Courier New" w:cs="Courier New" w:hint="default"/>
+      </w:rPr>
+    </w:lvl>
+    <w:lvl w:ilvl="8" w:tplc="080A0005" w:tentative="1">
+      <w:start w:val="1"/>
+      <w:numFmt w:val="bullet"/>
+      <w:lvlText w:val=""/>
+      <w:lvlJc w:val="left"/>
+      <w:pPr>
+        <w:ind w:left="6840" w:hanging="360"/>
+      </w:pPr>
+      <w:rPr>
+        <w:rFonts w:ascii="Wingdings" w:hAnsi="Wingdings" w:hint="default"/>
+      </w:rPr>
+    </w:lvl>
+  </w:abstractNum>
+  <w:abstractNum w:abstractNumId="37" w15:restartNumberingAfterBreak="0">
+    <w:nsid w:val="24CB270C"/>
+    <w:multiLevelType w:val="hybridMultilevel"/>
+    <w:tmpl w:val="9DD0B4DC"/>
+    <w:lvl w:ilvl="0" w:tplc="080A000F">
+      <w:start w:val="1"/>
+      <w:numFmt w:val="decimal"/>
+      <w:lvlText w:val="%1."/>
+      <w:lvlJc w:val="left"/>
+      <w:pPr>
+        <w:ind w:left="720" w:hanging="360"/>
+      </w:pPr>
+      <w:rPr>
+        <w:rFonts w:hint="default"/>
+      </w:rPr>
+    </w:lvl>
+    <w:lvl w:ilvl="1" w:tplc="080A0019">
+      <w:start w:val="1"/>
+      <w:numFmt w:val="lowerLetter"/>
+      <w:lvlText w:val="%2."/>
+      <w:lvlJc w:val="left"/>
+      <w:pPr>
+        <w:ind w:left="1440" w:hanging="360"/>
+      </w:pPr>
+    </w:lvl>
+    <w:lvl w:ilvl="2" w:tplc="080A001B" w:tentative="1">
+      <w:start w:val="1"/>
+      <w:numFmt w:val="lowerRoman"/>
+      <w:lvlText w:val="%3."/>
+      <w:lvlJc w:val="right"/>
+      <w:pPr>
+        <w:ind w:left="2160" w:hanging="180"/>
+      </w:pPr>
+    </w:lvl>
+    <w:lvl w:ilvl="3" w:tplc="080A000F" w:tentative="1">
+      <w:start w:val="1"/>
+      <w:numFmt w:val="decimal"/>
+      <w:lvlText w:val="%4."/>
+      <w:lvlJc w:val="left"/>
+      <w:pPr>
+        <w:ind w:left="2880" w:hanging="360"/>
+      </w:pPr>
+    </w:lvl>
+    <w:lvl w:ilvl="4" w:tplc="080A0019" w:tentative="1">
+      <w:start w:val="1"/>
+      <w:numFmt w:val="lowerLetter"/>
+      <w:lvlText w:val="%5."/>
+      <w:lvlJc w:val="left"/>
+      <w:pPr>
+        <w:ind w:left="3600" w:hanging="360"/>
+      </w:pPr>
+    </w:lvl>
+    <w:lvl w:ilvl="5" w:tplc="080A001B" w:tentative="1">
+      <w:start w:val="1"/>
+      <w:numFmt w:val="lowerRoman"/>
+      <w:lvlText w:val="%6."/>
+      <w:lvlJc w:val="right"/>
+      <w:pPr>
+        <w:ind w:left="4320" w:hanging="180"/>
+      </w:pPr>
+    </w:lvl>
+    <w:lvl w:ilvl="6" w:tplc="080A000F" w:tentative="1">
+      <w:start w:val="1"/>
+      <w:numFmt w:val="decimal"/>
+      <w:lvlText w:val="%7."/>
+      <w:lvlJc w:val="left"/>
+      <w:pPr>
+        <w:ind w:left="5040" w:hanging="360"/>
+      </w:pPr>
+    </w:lvl>
+    <w:lvl w:ilvl="7" w:tplc="080A0019" w:tentative="1">
+      <w:start w:val="1"/>
+      <w:numFmt w:val="lowerLetter"/>
+      <w:lvlText w:val="%8."/>
+      <w:lvlJc w:val="left"/>
+      <w:pPr>
+        <w:ind w:left="5760" w:hanging="360"/>
+      </w:pPr>
+    </w:lvl>
+    <w:lvl w:ilvl="8" w:tplc="080A001B" w:tentative="1">
+      <w:start w:val="1"/>
+      <w:numFmt w:val="lowerRoman"/>
+      <w:lvlText w:val="%9."/>
+      <w:lvlJc w:val="right"/>
+      <w:pPr>
+        <w:ind w:left="6480" w:hanging="180"/>
+      </w:pPr>
+    </w:lvl>
+  </w:abstractNum>
+  <w:abstractNum w:abstractNumId="38" w15:restartNumberingAfterBreak="0">
     <w:nsid w:val="25CA68A4"/>
     <w:multiLevelType w:val="hybridMultilevel"/>
     <w:tmpl w:val="DC22C7DA"/>
@@ -24914,7 +25939,7 @@
       </w:pPr>
     </w:lvl>
   </w:abstractNum>
-  <w:abstractNum w:abstractNumId="33" w15:restartNumberingAfterBreak="0">
+  <w:abstractNum w:abstractNumId="39" w15:restartNumberingAfterBreak="0">
     <w:nsid w:val="277C6F0F"/>
     <w:multiLevelType w:val="hybridMultilevel"/>
     <w:tmpl w:val="017A0DA4"/>
@@ -25003,7 +26028,7 @@
       </w:pPr>
     </w:lvl>
   </w:abstractNum>
-  <w:abstractNum w:abstractNumId="34" w15:restartNumberingAfterBreak="0">
+  <w:abstractNum w:abstractNumId="40" w15:restartNumberingAfterBreak="0">
     <w:nsid w:val="29280EE9"/>
     <w:multiLevelType w:val="hybridMultilevel"/>
     <w:tmpl w:val="876A7DE0"/>
@@ -25092,7 +26117,7 @@
       </w:pPr>
     </w:lvl>
   </w:abstractNum>
-  <w:abstractNum w:abstractNumId="35" w15:restartNumberingAfterBreak="0">
+  <w:abstractNum w:abstractNumId="41" w15:restartNumberingAfterBreak="0">
     <w:nsid w:val="2A472E20"/>
     <w:multiLevelType w:val="hybridMultilevel"/>
     <w:tmpl w:val="B22A98EA"/>
@@ -25181,7 +26206,7 @@
       </w:pPr>
     </w:lvl>
   </w:abstractNum>
-  <w:abstractNum w:abstractNumId="36" w15:restartNumberingAfterBreak="0">
+  <w:abstractNum w:abstractNumId="42" w15:restartNumberingAfterBreak="0">
     <w:nsid w:val="2C087B87"/>
     <w:multiLevelType w:val="hybridMultilevel"/>
     <w:tmpl w:val="F0DCCB7A"/>
@@ -25267,7 +26292,7 @@
       </w:pPr>
     </w:lvl>
   </w:abstractNum>
-  <w:abstractNum w:abstractNumId="37" w15:restartNumberingAfterBreak="0">
+  <w:abstractNum w:abstractNumId="43" w15:restartNumberingAfterBreak="0">
     <w:nsid w:val="2C504792"/>
     <w:multiLevelType w:val="hybridMultilevel"/>
     <w:tmpl w:val="BE3CB4AA"/>
@@ -25356,7 +26381,7 @@
       </w:pPr>
     </w:lvl>
   </w:abstractNum>
-  <w:abstractNum w:abstractNumId="38" w15:restartNumberingAfterBreak="0">
+  <w:abstractNum w:abstractNumId="44" w15:restartNumberingAfterBreak="0">
     <w:nsid w:val="2C587898"/>
     <w:multiLevelType w:val="hybridMultilevel"/>
     <w:tmpl w:val="B3FEB814"/>
@@ -25445,7 +26470,7 @@
       </w:pPr>
     </w:lvl>
   </w:abstractNum>
-  <w:abstractNum w:abstractNumId="39" w15:restartNumberingAfterBreak="0">
+  <w:abstractNum w:abstractNumId="45" w15:restartNumberingAfterBreak="0">
     <w:nsid w:val="2D2B0533"/>
     <w:multiLevelType w:val="hybridMultilevel"/>
     <w:tmpl w:val="1054EBAE"/>
@@ -25534,7 +26559,7 @@
       </w:pPr>
     </w:lvl>
   </w:abstractNum>
-  <w:abstractNum w:abstractNumId="40" w15:restartNumberingAfterBreak="0">
+  <w:abstractNum w:abstractNumId="46" w15:restartNumberingAfterBreak="0">
     <w:nsid w:val="2E6A4CEF"/>
     <w:multiLevelType w:val="hybridMultilevel"/>
     <w:tmpl w:val="EF7E47B0"/>
@@ -25623,7 +26648,7 @@
       </w:pPr>
     </w:lvl>
   </w:abstractNum>
-  <w:abstractNum w:abstractNumId="41" w15:restartNumberingAfterBreak="0">
+  <w:abstractNum w:abstractNumId="47" w15:restartNumberingAfterBreak="0">
     <w:nsid w:val="2FE0685A"/>
     <w:multiLevelType w:val="hybridMultilevel"/>
     <w:tmpl w:val="14F2DF90"/>
@@ -25712,7 +26737,7 @@
       </w:pPr>
     </w:lvl>
   </w:abstractNum>
-  <w:abstractNum w:abstractNumId="42" w15:restartNumberingAfterBreak="0">
+  <w:abstractNum w:abstractNumId="48" w15:restartNumberingAfterBreak="0">
     <w:nsid w:val="33032C18"/>
     <w:multiLevelType w:val="hybridMultilevel"/>
     <w:tmpl w:val="B43C1542"/>
@@ -25798,7 +26823,7 @@
       </w:pPr>
     </w:lvl>
   </w:abstractNum>
-  <w:abstractNum w:abstractNumId="43" w15:restartNumberingAfterBreak="0">
+  <w:abstractNum w:abstractNumId="49" w15:restartNumberingAfterBreak="0">
     <w:nsid w:val="36E3527D"/>
     <w:multiLevelType w:val="hybridMultilevel"/>
     <w:tmpl w:val="B1AEFBCA"/>
@@ -25887,7 +26912,7 @@
       </w:pPr>
     </w:lvl>
   </w:abstractNum>
-  <w:abstractNum w:abstractNumId="44" w15:restartNumberingAfterBreak="0">
+  <w:abstractNum w:abstractNumId="50" w15:restartNumberingAfterBreak="0">
     <w:nsid w:val="373700C0"/>
     <w:multiLevelType w:val="hybridMultilevel"/>
     <w:tmpl w:val="DD8A9896"/>
@@ -25976,7 +27001,120 @@
       </w:pPr>
     </w:lvl>
   </w:abstractNum>
-  <w:abstractNum w:abstractNumId="45" w15:restartNumberingAfterBreak="0">
+  <w:abstractNum w:abstractNumId="51" w15:restartNumberingAfterBreak="0">
+    <w:nsid w:val="39BE5C8A"/>
+    <w:multiLevelType w:val="hybridMultilevel"/>
+    <w:tmpl w:val="D7BA885C"/>
+    <w:lvl w:ilvl="0" w:tplc="080A0001">
+      <w:start w:val="1"/>
+      <w:numFmt w:val="bullet"/>
+      <w:lvlText w:val=""/>
+      <w:lvlJc w:val="left"/>
+      <w:pPr>
+        <w:ind w:left="1080" w:hanging="360"/>
+      </w:pPr>
+      <w:rPr>
+        <w:rFonts w:ascii="Symbol" w:hAnsi="Symbol" w:hint="default"/>
+      </w:rPr>
+    </w:lvl>
+    <w:lvl w:ilvl="1" w:tplc="080A0003" w:tentative="1">
+      <w:start w:val="1"/>
+      <w:numFmt w:val="bullet"/>
+      <w:lvlText w:val="o"/>
+      <w:lvlJc w:val="left"/>
+      <w:pPr>
+        <w:ind w:left="1800" w:hanging="360"/>
+      </w:pPr>
+      <w:rPr>
+        <w:rFonts w:ascii="Courier New" w:hAnsi="Courier New" w:cs="Courier New" w:hint="default"/>
+      </w:rPr>
+    </w:lvl>
+    <w:lvl w:ilvl="2" w:tplc="080A0005" w:tentative="1">
+      <w:start w:val="1"/>
+      <w:numFmt w:val="bullet"/>
+      <w:lvlText w:val=""/>
+      <w:lvlJc w:val="left"/>
+      <w:pPr>
+        <w:ind w:left="2520" w:hanging="360"/>
+      </w:pPr>
+      <w:rPr>
+        <w:rFonts w:ascii="Wingdings" w:hAnsi="Wingdings" w:hint="default"/>
+      </w:rPr>
+    </w:lvl>
+    <w:lvl w:ilvl="3" w:tplc="080A0001" w:tentative="1">
+      <w:start w:val="1"/>
+      <w:numFmt w:val="bullet"/>
+      <w:lvlText w:val=""/>
+      <w:lvlJc w:val="left"/>
+      <w:pPr>
+        <w:ind w:left="3240" w:hanging="360"/>
+      </w:pPr>
+      <w:rPr>
+        <w:rFonts w:ascii="Symbol" w:hAnsi="Symbol" w:hint="default"/>
+      </w:rPr>
+    </w:lvl>
+    <w:lvl w:ilvl="4" w:tplc="080A0003" w:tentative="1">
+      <w:start w:val="1"/>
+      <w:numFmt w:val="bullet"/>
+      <w:lvlText w:val="o"/>
+      <w:lvlJc w:val="left"/>
+      <w:pPr>
+        <w:ind w:left="3960" w:hanging="360"/>
+      </w:pPr>
+      <w:rPr>
+        <w:rFonts w:ascii="Courier New" w:hAnsi="Courier New" w:cs="Courier New" w:hint="default"/>
+      </w:rPr>
+    </w:lvl>
+    <w:lvl w:ilvl="5" w:tplc="080A0005" w:tentative="1">
+      <w:start w:val="1"/>
+      <w:numFmt w:val="bullet"/>
+      <w:lvlText w:val=""/>
+      <w:lvlJc w:val="left"/>
+      <w:pPr>
+        <w:ind w:left="4680" w:hanging="360"/>
+      </w:pPr>
+      <w:rPr>
+        <w:rFonts w:ascii="Wingdings" w:hAnsi="Wingdings" w:hint="default"/>
+      </w:rPr>
+    </w:lvl>
+    <w:lvl w:ilvl="6" w:tplc="080A0001" w:tentative="1">
+      <w:start w:val="1"/>
+      <w:numFmt w:val="bullet"/>
+      <w:lvlText w:val=""/>
+      <w:lvlJc w:val="left"/>
+      <w:pPr>
+        <w:ind w:left="5400" w:hanging="360"/>
+      </w:pPr>
+      <w:rPr>
+        <w:rFonts w:ascii="Symbol" w:hAnsi="Symbol" w:hint="default"/>
+      </w:rPr>
+    </w:lvl>
+    <w:lvl w:ilvl="7" w:tplc="080A0003" w:tentative="1">
+      <w:start w:val="1"/>
+      <w:numFmt w:val="bullet"/>
+      <w:lvlText w:val="o"/>
+      <w:lvlJc w:val="left"/>
+      <w:pPr>
+        <w:ind w:left="6120" w:hanging="360"/>
+      </w:pPr>
+      <w:rPr>
+        <w:rFonts w:ascii="Courier New" w:hAnsi="Courier New" w:cs="Courier New" w:hint="default"/>
+      </w:rPr>
+    </w:lvl>
+    <w:lvl w:ilvl="8" w:tplc="080A0005" w:tentative="1">
+      <w:start w:val="1"/>
+      <w:numFmt w:val="bullet"/>
+      <w:lvlText w:val=""/>
+      <w:lvlJc w:val="left"/>
+      <w:pPr>
+        <w:ind w:left="6840" w:hanging="360"/>
+      </w:pPr>
+      <w:rPr>
+        <w:rFonts w:ascii="Wingdings" w:hAnsi="Wingdings" w:hint="default"/>
+      </w:rPr>
+    </w:lvl>
+  </w:abstractNum>
+  <w:abstractNum w:abstractNumId="52" w15:restartNumberingAfterBreak="0">
     <w:nsid w:val="3B3F25C6"/>
     <w:multiLevelType w:val="hybridMultilevel"/>
     <w:tmpl w:val="E15AF83A"/>
@@ -26065,7 +27203,7 @@
       </w:pPr>
     </w:lvl>
   </w:abstractNum>
-  <w:abstractNum w:abstractNumId="46" w15:restartNumberingAfterBreak="0">
+  <w:abstractNum w:abstractNumId="53" w15:restartNumberingAfterBreak="0">
     <w:nsid w:val="3BB4273A"/>
     <w:multiLevelType w:val="hybridMultilevel"/>
     <w:tmpl w:val="D57A2120"/>
@@ -26154,7 +27292,7 @@
       </w:pPr>
     </w:lvl>
   </w:abstractNum>
-  <w:abstractNum w:abstractNumId="47" w15:restartNumberingAfterBreak="0">
+  <w:abstractNum w:abstractNumId="54" w15:restartNumberingAfterBreak="0">
     <w:nsid w:val="3C52602D"/>
     <w:multiLevelType w:val="hybridMultilevel"/>
     <w:tmpl w:val="CC8A6864"/>
@@ -26240,7 +27378,120 @@
       </w:pPr>
     </w:lvl>
   </w:abstractNum>
-  <w:abstractNum w:abstractNumId="48" w15:restartNumberingAfterBreak="0">
+  <w:abstractNum w:abstractNumId="55" w15:restartNumberingAfterBreak="0">
+    <w:nsid w:val="3EE631DC"/>
+    <w:multiLevelType w:val="hybridMultilevel"/>
+    <w:tmpl w:val="FEA4974A"/>
+    <w:lvl w:ilvl="0" w:tplc="080A0001">
+      <w:start w:val="1"/>
+      <w:numFmt w:val="bullet"/>
+      <w:lvlText w:val=""/>
+      <w:lvlJc w:val="left"/>
+      <w:pPr>
+        <w:ind w:left="1068" w:hanging="360"/>
+      </w:pPr>
+      <w:rPr>
+        <w:rFonts w:ascii="Symbol" w:hAnsi="Symbol" w:hint="default"/>
+      </w:rPr>
+    </w:lvl>
+    <w:lvl w:ilvl="1" w:tplc="080A0003" w:tentative="1">
+      <w:start w:val="1"/>
+      <w:numFmt w:val="bullet"/>
+      <w:lvlText w:val="o"/>
+      <w:lvlJc w:val="left"/>
+      <w:pPr>
+        <w:ind w:left="1788" w:hanging="360"/>
+      </w:pPr>
+      <w:rPr>
+        <w:rFonts w:ascii="Courier New" w:hAnsi="Courier New" w:cs="Courier New" w:hint="default"/>
+      </w:rPr>
+    </w:lvl>
+    <w:lvl w:ilvl="2" w:tplc="080A0005" w:tentative="1">
+      <w:start w:val="1"/>
+      <w:numFmt w:val="bullet"/>
+      <w:lvlText w:val=""/>
+      <w:lvlJc w:val="left"/>
+      <w:pPr>
+        <w:ind w:left="2508" w:hanging="360"/>
+      </w:pPr>
+      <w:rPr>
+        <w:rFonts w:ascii="Wingdings" w:hAnsi="Wingdings" w:hint="default"/>
+      </w:rPr>
+    </w:lvl>
+    <w:lvl w:ilvl="3" w:tplc="080A0001" w:tentative="1">
+      <w:start w:val="1"/>
+      <w:numFmt w:val="bullet"/>
+      <w:lvlText w:val=""/>
+      <w:lvlJc w:val="left"/>
+      <w:pPr>
+        <w:ind w:left="3228" w:hanging="360"/>
+      </w:pPr>
+      <w:rPr>
+        <w:rFonts w:ascii="Symbol" w:hAnsi="Symbol" w:hint="default"/>
+      </w:rPr>
+    </w:lvl>
+    <w:lvl w:ilvl="4" w:tplc="080A0003" w:tentative="1">
+      <w:start w:val="1"/>
+      <w:numFmt w:val="bullet"/>
+      <w:lvlText w:val="o"/>
+      <w:lvlJc w:val="left"/>
+      <w:pPr>
+        <w:ind w:left="3948" w:hanging="360"/>
+      </w:pPr>
+      <w:rPr>
+        <w:rFonts w:ascii="Courier New" w:hAnsi="Courier New" w:cs="Courier New" w:hint="default"/>
+      </w:rPr>
+    </w:lvl>
+    <w:lvl w:ilvl="5" w:tplc="080A0005" w:tentative="1">
+      <w:start w:val="1"/>
+      <w:numFmt w:val="bullet"/>
+      <w:lvlText w:val=""/>
+      <w:lvlJc w:val="left"/>
+      <w:pPr>
+        <w:ind w:left="4668" w:hanging="360"/>
+      </w:pPr>
+      <w:rPr>
+        <w:rFonts w:ascii="Wingdings" w:hAnsi="Wingdings" w:hint="default"/>
+      </w:rPr>
+    </w:lvl>
+    <w:lvl w:ilvl="6" w:tplc="080A0001" w:tentative="1">
+      <w:start w:val="1"/>
+      <w:numFmt w:val="bullet"/>
+      <w:lvlText w:val=""/>
+      <w:lvlJc w:val="left"/>
+      <w:pPr>
+        <w:ind w:left="5388" w:hanging="360"/>
+      </w:pPr>
+      <w:rPr>
+        <w:rFonts w:ascii="Symbol" w:hAnsi="Symbol" w:hint="default"/>
+      </w:rPr>
+    </w:lvl>
+    <w:lvl w:ilvl="7" w:tplc="080A0003" w:tentative="1">
+      <w:start w:val="1"/>
+      <w:numFmt w:val="bullet"/>
+      <w:lvlText w:val="o"/>
+      <w:lvlJc w:val="left"/>
+      <w:pPr>
+        <w:ind w:left="6108" w:hanging="360"/>
+      </w:pPr>
+      <w:rPr>
+        <w:rFonts w:ascii="Courier New" w:hAnsi="Courier New" w:cs="Courier New" w:hint="default"/>
+      </w:rPr>
+    </w:lvl>
+    <w:lvl w:ilvl="8" w:tplc="080A0005" w:tentative="1">
+      <w:start w:val="1"/>
+      <w:numFmt w:val="bullet"/>
+      <w:lvlText w:val=""/>
+      <w:lvlJc w:val="left"/>
+      <w:pPr>
+        <w:ind w:left="6828" w:hanging="360"/>
+      </w:pPr>
+      <w:rPr>
+        <w:rFonts w:ascii="Wingdings" w:hAnsi="Wingdings" w:hint="default"/>
+      </w:rPr>
+    </w:lvl>
+  </w:abstractNum>
+  <w:abstractNum w:abstractNumId="56" w15:restartNumberingAfterBreak="0">
     <w:nsid w:val="3F431F84"/>
     <w:multiLevelType w:val="hybridMultilevel"/>
     <w:tmpl w:val="18A0189E"/>
@@ -26329,7 +27580,7 @@
       </w:pPr>
     </w:lvl>
   </w:abstractNum>
-  <w:abstractNum w:abstractNumId="49" w15:restartNumberingAfterBreak="0">
+  <w:abstractNum w:abstractNumId="57" w15:restartNumberingAfterBreak="0">
     <w:nsid w:val="40A95687"/>
     <w:multiLevelType w:val="hybridMultilevel"/>
     <w:tmpl w:val="4D02AAF0"/>
@@ -26418,7 +27669,7 @@
       </w:pPr>
     </w:lvl>
   </w:abstractNum>
-  <w:abstractNum w:abstractNumId="50" w15:restartNumberingAfterBreak="0">
+  <w:abstractNum w:abstractNumId="58" w15:restartNumberingAfterBreak="0">
     <w:nsid w:val="410C3520"/>
     <w:multiLevelType w:val="hybridMultilevel"/>
     <w:tmpl w:val="D2024804"/>
@@ -26507,7 +27758,7 @@
       </w:pPr>
     </w:lvl>
   </w:abstractNum>
-  <w:abstractNum w:abstractNumId="51" w15:restartNumberingAfterBreak="0">
+  <w:abstractNum w:abstractNumId="59" w15:restartNumberingAfterBreak="0">
     <w:nsid w:val="417F7729"/>
     <w:multiLevelType w:val="hybridMultilevel"/>
     <w:tmpl w:val="5D2CD162"/>
@@ -26596,7 +27847,7 @@
       </w:pPr>
     </w:lvl>
   </w:abstractNum>
-  <w:abstractNum w:abstractNumId="52" w15:restartNumberingAfterBreak="0">
+  <w:abstractNum w:abstractNumId="60" w15:restartNumberingAfterBreak="0">
     <w:nsid w:val="41E37335"/>
     <w:multiLevelType w:val="hybridMultilevel"/>
     <w:tmpl w:val="959E4DEC"/>
@@ -26685,7 +27936,7 @@
       </w:pPr>
     </w:lvl>
   </w:abstractNum>
-  <w:abstractNum w:abstractNumId="53" w15:restartNumberingAfterBreak="0">
+  <w:abstractNum w:abstractNumId="61" w15:restartNumberingAfterBreak="0">
     <w:nsid w:val="41E65E4B"/>
     <w:multiLevelType w:val="hybridMultilevel"/>
     <w:tmpl w:val="CD641EFA"/>
@@ -26774,7 +28025,7 @@
       </w:pPr>
     </w:lvl>
   </w:abstractNum>
-  <w:abstractNum w:abstractNumId="54" w15:restartNumberingAfterBreak="0">
+  <w:abstractNum w:abstractNumId="62" w15:restartNumberingAfterBreak="0">
     <w:nsid w:val="431C4C8B"/>
     <w:multiLevelType w:val="hybridMultilevel"/>
     <w:tmpl w:val="18640618"/>
@@ -26863,7 +28114,7 @@
       </w:pPr>
     </w:lvl>
   </w:abstractNum>
-  <w:abstractNum w:abstractNumId="55" w15:restartNumberingAfterBreak="0">
+  <w:abstractNum w:abstractNumId="63" w15:restartNumberingAfterBreak="0">
     <w:nsid w:val="434317F3"/>
     <w:multiLevelType w:val="hybridMultilevel"/>
     <w:tmpl w:val="37B8DAEC"/>
@@ -26952,7 +28203,7 @@
       </w:pPr>
     </w:lvl>
   </w:abstractNum>
-  <w:abstractNum w:abstractNumId="56" w15:restartNumberingAfterBreak="0">
+  <w:abstractNum w:abstractNumId="64" w15:restartNumberingAfterBreak="0">
     <w:nsid w:val="46D47E5A"/>
     <w:multiLevelType w:val="hybridMultilevel"/>
     <w:tmpl w:val="62527CE6"/>
@@ -27041,7 +28292,120 @@
       </w:pPr>
     </w:lvl>
   </w:abstractNum>
-  <w:abstractNum w:abstractNumId="57" w15:restartNumberingAfterBreak="0">
+  <w:abstractNum w:abstractNumId="65" w15:restartNumberingAfterBreak="0">
+    <w:nsid w:val="48F75E0B"/>
+    <w:multiLevelType w:val="hybridMultilevel"/>
+    <w:tmpl w:val="47B44CF6"/>
+    <w:lvl w:ilvl="0" w:tplc="080A0001">
+      <w:start w:val="1"/>
+      <w:numFmt w:val="bullet"/>
+      <w:lvlText w:val=""/>
+      <w:lvlJc w:val="left"/>
+      <w:pPr>
+        <w:ind w:left="1068" w:hanging="360"/>
+      </w:pPr>
+      <w:rPr>
+        <w:rFonts w:ascii="Symbol" w:hAnsi="Symbol" w:hint="default"/>
+      </w:rPr>
+    </w:lvl>
+    <w:lvl w:ilvl="1" w:tplc="080A0003" w:tentative="1">
+      <w:start w:val="1"/>
+      <w:numFmt w:val="bullet"/>
+      <w:lvlText w:val="o"/>
+      <w:lvlJc w:val="left"/>
+      <w:pPr>
+        <w:ind w:left="1788" w:hanging="360"/>
+      </w:pPr>
+      <w:rPr>
+        <w:rFonts w:ascii="Courier New" w:hAnsi="Courier New" w:cs="Courier New" w:hint="default"/>
+      </w:rPr>
+    </w:lvl>
+    <w:lvl w:ilvl="2" w:tplc="080A0005" w:tentative="1">
+      <w:start w:val="1"/>
+      <w:numFmt w:val="bullet"/>
+      <w:lvlText w:val=""/>
+      <w:lvlJc w:val="left"/>
+      <w:pPr>
+        <w:ind w:left="2508" w:hanging="360"/>
+      </w:pPr>
+      <w:rPr>
+        <w:rFonts w:ascii="Wingdings" w:hAnsi="Wingdings" w:hint="default"/>
+      </w:rPr>
+    </w:lvl>
+    <w:lvl w:ilvl="3" w:tplc="080A0001" w:tentative="1">
+      <w:start w:val="1"/>
+      <w:numFmt w:val="bullet"/>
+      <w:lvlText w:val=""/>
+      <w:lvlJc w:val="left"/>
+      <w:pPr>
+        <w:ind w:left="3228" w:hanging="360"/>
+      </w:pPr>
+      <w:rPr>
+        <w:rFonts w:ascii="Symbol" w:hAnsi="Symbol" w:hint="default"/>
+      </w:rPr>
+    </w:lvl>
+    <w:lvl w:ilvl="4" w:tplc="080A0003" w:tentative="1">
+      <w:start w:val="1"/>
+      <w:numFmt w:val="bullet"/>
+      <w:lvlText w:val="o"/>
+      <w:lvlJc w:val="left"/>
+      <w:pPr>
+        <w:ind w:left="3948" w:hanging="360"/>
+      </w:pPr>
+      <w:rPr>
+        <w:rFonts w:ascii="Courier New" w:hAnsi="Courier New" w:cs="Courier New" w:hint="default"/>
+      </w:rPr>
+    </w:lvl>
+    <w:lvl w:ilvl="5" w:tplc="080A0005" w:tentative="1">
+      <w:start w:val="1"/>
+      <w:numFmt w:val="bullet"/>
+      <w:lvlText w:val=""/>
+      <w:lvlJc w:val="left"/>
+      <w:pPr>
+        <w:ind w:left="4668" w:hanging="360"/>
+      </w:pPr>
+      <w:rPr>
+        <w:rFonts w:ascii="Wingdings" w:hAnsi="Wingdings" w:hint="default"/>
+      </w:rPr>
+    </w:lvl>
+    <w:lvl w:ilvl="6" w:tplc="080A0001" w:tentative="1">
+      <w:start w:val="1"/>
+      <w:numFmt w:val="bullet"/>
+      <w:lvlText w:val=""/>
+      <w:lvlJc w:val="left"/>
+      <w:pPr>
+        <w:ind w:left="5388" w:hanging="360"/>
+      </w:pPr>
+      <w:rPr>
+        <w:rFonts w:ascii="Symbol" w:hAnsi="Symbol" w:hint="default"/>
+      </w:rPr>
+    </w:lvl>
+    <w:lvl w:ilvl="7" w:tplc="080A0003" w:tentative="1">
+      <w:start w:val="1"/>
+      <w:numFmt w:val="bullet"/>
+      <w:lvlText w:val="o"/>
+      <w:lvlJc w:val="left"/>
+      <w:pPr>
+        <w:ind w:left="6108" w:hanging="360"/>
+      </w:pPr>
+      <w:rPr>
+        <w:rFonts w:ascii="Courier New" w:hAnsi="Courier New" w:cs="Courier New" w:hint="default"/>
+      </w:rPr>
+    </w:lvl>
+    <w:lvl w:ilvl="8" w:tplc="080A0005" w:tentative="1">
+      <w:start w:val="1"/>
+      <w:numFmt w:val="bullet"/>
+      <w:lvlText w:val=""/>
+      <w:lvlJc w:val="left"/>
+      <w:pPr>
+        <w:ind w:left="6828" w:hanging="360"/>
+      </w:pPr>
+      <w:rPr>
+        <w:rFonts w:ascii="Wingdings" w:hAnsi="Wingdings" w:hint="default"/>
+      </w:rPr>
+    </w:lvl>
+  </w:abstractNum>
+  <w:abstractNum w:abstractNumId="66" w15:restartNumberingAfterBreak="0">
     <w:nsid w:val="4B25075D"/>
     <w:multiLevelType w:val="hybridMultilevel"/>
     <w:tmpl w:val="6EB45B8A"/>
@@ -27130,7 +28494,7 @@
       </w:pPr>
     </w:lvl>
   </w:abstractNum>
-  <w:abstractNum w:abstractNumId="58" w15:restartNumberingAfterBreak="0">
+  <w:abstractNum w:abstractNumId="67" w15:restartNumberingAfterBreak="0">
     <w:nsid w:val="4CD84EF3"/>
     <w:multiLevelType w:val="hybridMultilevel"/>
     <w:tmpl w:val="5164C442"/>
@@ -27219,7 +28583,7 @@
       </w:pPr>
     </w:lvl>
   </w:abstractNum>
-  <w:abstractNum w:abstractNumId="59" w15:restartNumberingAfterBreak="0">
+  <w:abstractNum w:abstractNumId="68" w15:restartNumberingAfterBreak="0">
     <w:nsid w:val="4D7430C8"/>
     <w:multiLevelType w:val="hybridMultilevel"/>
     <w:tmpl w:val="4540F5A4"/>
@@ -27308,7 +28672,7 @@
       </w:pPr>
     </w:lvl>
   </w:abstractNum>
-  <w:abstractNum w:abstractNumId="60" w15:restartNumberingAfterBreak="0">
+  <w:abstractNum w:abstractNumId="69" w15:restartNumberingAfterBreak="0">
     <w:nsid w:val="4FBA6922"/>
     <w:multiLevelType w:val="hybridMultilevel"/>
     <w:tmpl w:val="0C463724"/>
@@ -27397,7 +28761,7 @@
       </w:pPr>
     </w:lvl>
   </w:abstractNum>
-  <w:abstractNum w:abstractNumId="61" w15:restartNumberingAfterBreak="0">
+  <w:abstractNum w:abstractNumId="70" w15:restartNumberingAfterBreak="0">
     <w:nsid w:val="519F04D7"/>
     <w:multiLevelType w:val="hybridMultilevel"/>
     <w:tmpl w:val="249E3BE8"/>
@@ -27486,7 +28850,7 @@
       </w:pPr>
     </w:lvl>
   </w:abstractNum>
-  <w:abstractNum w:abstractNumId="62" w15:restartNumberingAfterBreak="0">
+  <w:abstractNum w:abstractNumId="71" w15:restartNumberingAfterBreak="0">
     <w:nsid w:val="53662BE8"/>
     <w:multiLevelType w:val="hybridMultilevel"/>
     <w:tmpl w:val="4158264E"/>
@@ -27575,7 +28939,7 @@
       </w:pPr>
     </w:lvl>
   </w:abstractNum>
-  <w:abstractNum w:abstractNumId="63" w15:restartNumberingAfterBreak="0">
+  <w:abstractNum w:abstractNumId="72" w15:restartNumberingAfterBreak="0">
     <w:nsid w:val="545742B9"/>
     <w:multiLevelType w:val="hybridMultilevel"/>
     <w:tmpl w:val="581A3D58"/>
@@ -27664,7 +29028,7 @@
       </w:pPr>
     </w:lvl>
   </w:abstractNum>
-  <w:abstractNum w:abstractNumId="64" w15:restartNumberingAfterBreak="0">
+  <w:abstractNum w:abstractNumId="73" w15:restartNumberingAfterBreak="0">
     <w:nsid w:val="568D2C2A"/>
     <w:multiLevelType w:val="hybridMultilevel"/>
     <w:tmpl w:val="64B4DAEC"/>
@@ -27753,7 +29117,7 @@
       </w:pPr>
     </w:lvl>
   </w:abstractNum>
-  <w:abstractNum w:abstractNumId="65" w15:restartNumberingAfterBreak="0">
+  <w:abstractNum w:abstractNumId="74" w15:restartNumberingAfterBreak="0">
     <w:nsid w:val="56B52E8D"/>
     <w:multiLevelType w:val="hybridMultilevel"/>
     <w:tmpl w:val="B98A65BC"/>
@@ -27842,7 +29206,7 @@
       </w:pPr>
     </w:lvl>
   </w:abstractNum>
-  <w:abstractNum w:abstractNumId="66" w15:restartNumberingAfterBreak="0">
+  <w:abstractNum w:abstractNumId="75" w15:restartNumberingAfterBreak="0">
     <w:nsid w:val="573A2718"/>
     <w:multiLevelType w:val="hybridMultilevel"/>
     <w:tmpl w:val="0B365F26"/>
@@ -27928,7 +29292,7 @@
       </w:pPr>
     </w:lvl>
   </w:abstractNum>
-  <w:abstractNum w:abstractNumId="67" w15:restartNumberingAfterBreak="0">
+  <w:abstractNum w:abstractNumId="76" w15:restartNumberingAfterBreak="0">
     <w:nsid w:val="5777294E"/>
     <w:multiLevelType w:val="hybridMultilevel"/>
     <w:tmpl w:val="7A162766"/>
@@ -28017,7 +29381,7 @@
       </w:pPr>
     </w:lvl>
   </w:abstractNum>
-  <w:abstractNum w:abstractNumId="68" w15:restartNumberingAfterBreak="0">
+  <w:abstractNum w:abstractNumId="77" w15:restartNumberingAfterBreak="0">
     <w:nsid w:val="59A722FC"/>
     <w:multiLevelType w:val="hybridMultilevel"/>
     <w:tmpl w:val="F3441FA6"/>
@@ -28106,7 +29470,7 @@
       </w:pPr>
     </w:lvl>
   </w:abstractNum>
-  <w:abstractNum w:abstractNumId="69" w15:restartNumberingAfterBreak="0">
+  <w:abstractNum w:abstractNumId="78" w15:restartNumberingAfterBreak="0">
     <w:nsid w:val="59C64883"/>
     <w:multiLevelType w:val="hybridMultilevel"/>
     <w:tmpl w:val="86D03978"/>
@@ -28195,7 +29559,7 @@
       </w:pPr>
     </w:lvl>
   </w:abstractNum>
-  <w:abstractNum w:abstractNumId="70" w15:restartNumberingAfterBreak="0">
+  <w:abstractNum w:abstractNumId="79" w15:restartNumberingAfterBreak="0">
     <w:nsid w:val="5C2A6FD8"/>
     <w:multiLevelType w:val="hybridMultilevel"/>
     <w:tmpl w:val="99DABF68"/>
@@ -28284,7 +29648,7 @@
       </w:pPr>
     </w:lvl>
   </w:abstractNum>
-  <w:abstractNum w:abstractNumId="71" w15:restartNumberingAfterBreak="0">
+  <w:abstractNum w:abstractNumId="80" w15:restartNumberingAfterBreak="0">
     <w:nsid w:val="5C643312"/>
     <w:multiLevelType w:val="hybridMultilevel"/>
     <w:tmpl w:val="EF926514"/>
@@ -28370,7 +29734,7 @@
       </w:pPr>
     </w:lvl>
   </w:abstractNum>
-  <w:abstractNum w:abstractNumId="72" w15:restartNumberingAfterBreak="0">
+  <w:abstractNum w:abstractNumId="81" w15:restartNumberingAfterBreak="0">
     <w:nsid w:val="5D9272E6"/>
     <w:multiLevelType w:val="hybridMultilevel"/>
     <w:tmpl w:val="D7D6C8E6"/>
@@ -28459,7 +29823,7 @@
       </w:pPr>
     </w:lvl>
   </w:abstractNum>
-  <w:abstractNum w:abstractNumId="73" w15:restartNumberingAfterBreak="0">
+  <w:abstractNum w:abstractNumId="82" w15:restartNumberingAfterBreak="0">
     <w:nsid w:val="5FD40FD0"/>
     <w:multiLevelType w:val="hybridMultilevel"/>
     <w:tmpl w:val="49FCC10A"/>
@@ -28548,7 +29912,7 @@
       </w:pPr>
     </w:lvl>
   </w:abstractNum>
-  <w:abstractNum w:abstractNumId="74" w15:restartNumberingAfterBreak="0">
+  <w:abstractNum w:abstractNumId="83" w15:restartNumberingAfterBreak="0">
     <w:nsid w:val="5FDB10BF"/>
     <w:multiLevelType w:val="hybridMultilevel"/>
     <w:tmpl w:val="2BDE6FCC"/>
@@ -28637,7 +30001,120 @@
       </w:pPr>
     </w:lvl>
   </w:abstractNum>
-  <w:abstractNum w:abstractNumId="75" w15:restartNumberingAfterBreak="0">
+  <w:abstractNum w:abstractNumId="84" w15:restartNumberingAfterBreak="0">
+    <w:nsid w:val="5FE92EEF"/>
+    <w:multiLevelType w:val="hybridMultilevel"/>
+    <w:tmpl w:val="A7ACFBBA"/>
+    <w:lvl w:ilvl="0" w:tplc="080A0001">
+      <w:start w:val="1"/>
+      <w:numFmt w:val="bullet"/>
+      <w:lvlText w:val=""/>
+      <w:lvlJc w:val="left"/>
+      <w:pPr>
+        <w:ind w:left="1068" w:hanging="360"/>
+      </w:pPr>
+      <w:rPr>
+        <w:rFonts w:ascii="Symbol" w:hAnsi="Symbol" w:hint="default"/>
+      </w:rPr>
+    </w:lvl>
+    <w:lvl w:ilvl="1" w:tplc="080A0003" w:tentative="1">
+      <w:start w:val="1"/>
+      <w:numFmt w:val="bullet"/>
+      <w:lvlText w:val="o"/>
+      <w:lvlJc w:val="left"/>
+      <w:pPr>
+        <w:ind w:left="1788" w:hanging="360"/>
+      </w:pPr>
+      <w:rPr>
+        <w:rFonts w:ascii="Courier New" w:hAnsi="Courier New" w:cs="Courier New" w:hint="default"/>
+      </w:rPr>
+    </w:lvl>
+    <w:lvl w:ilvl="2" w:tplc="080A0005" w:tentative="1">
+      <w:start w:val="1"/>
+      <w:numFmt w:val="bullet"/>
+      <w:lvlText w:val=""/>
+      <w:lvlJc w:val="left"/>
+      <w:pPr>
+        <w:ind w:left="2508" w:hanging="360"/>
+      </w:pPr>
+      <w:rPr>
+        <w:rFonts w:ascii="Wingdings" w:hAnsi="Wingdings" w:hint="default"/>
+      </w:rPr>
+    </w:lvl>
+    <w:lvl w:ilvl="3" w:tplc="080A0001" w:tentative="1">
+      <w:start w:val="1"/>
+      <w:numFmt w:val="bullet"/>
+      <w:lvlText w:val=""/>
+      <w:lvlJc w:val="left"/>
+      <w:pPr>
+        <w:ind w:left="3228" w:hanging="360"/>
+      </w:pPr>
+      <w:rPr>
+        <w:rFonts w:ascii="Symbol" w:hAnsi="Symbol" w:hint="default"/>
+      </w:rPr>
+    </w:lvl>
+    <w:lvl w:ilvl="4" w:tplc="080A0003" w:tentative="1">
+      <w:start w:val="1"/>
+      <w:numFmt w:val="bullet"/>
+      <w:lvlText w:val="o"/>
+      <w:lvlJc w:val="left"/>
+      <w:pPr>
+        <w:ind w:left="3948" w:hanging="360"/>
+      </w:pPr>
+      <w:rPr>
+        <w:rFonts w:ascii="Courier New" w:hAnsi="Courier New" w:cs="Courier New" w:hint="default"/>
+      </w:rPr>
+    </w:lvl>
+    <w:lvl w:ilvl="5" w:tplc="080A0005" w:tentative="1">
+      <w:start w:val="1"/>
+      <w:numFmt w:val="bullet"/>
+      <w:lvlText w:val=""/>
+      <w:lvlJc w:val="left"/>
+      <w:pPr>
+        <w:ind w:left="4668" w:hanging="360"/>
+      </w:pPr>
+      <w:rPr>
+        <w:rFonts w:ascii="Wingdings" w:hAnsi="Wingdings" w:hint="default"/>
+      </w:rPr>
+    </w:lvl>
+    <w:lvl w:ilvl="6" w:tplc="080A0001" w:tentative="1">
+      <w:start w:val="1"/>
+      <w:numFmt w:val="bullet"/>
+      <w:lvlText w:val=""/>
+      <w:lvlJc w:val="left"/>
+      <w:pPr>
+        <w:ind w:left="5388" w:hanging="360"/>
+      </w:pPr>
+      <w:rPr>
+        <w:rFonts w:ascii="Symbol" w:hAnsi="Symbol" w:hint="default"/>
+      </w:rPr>
+    </w:lvl>
+    <w:lvl w:ilvl="7" w:tplc="080A0003" w:tentative="1">
+      <w:start w:val="1"/>
+      <w:numFmt w:val="bullet"/>
+      <w:lvlText w:val="o"/>
+      <w:lvlJc w:val="left"/>
+      <w:pPr>
+        <w:ind w:left="6108" w:hanging="360"/>
+      </w:pPr>
+      <w:rPr>
+        <w:rFonts w:ascii="Courier New" w:hAnsi="Courier New" w:cs="Courier New" w:hint="default"/>
+      </w:rPr>
+    </w:lvl>
+    <w:lvl w:ilvl="8" w:tplc="080A0005" w:tentative="1">
+      <w:start w:val="1"/>
+      <w:numFmt w:val="bullet"/>
+      <w:lvlText w:val=""/>
+      <w:lvlJc w:val="left"/>
+      <w:pPr>
+        <w:ind w:left="6828" w:hanging="360"/>
+      </w:pPr>
+      <w:rPr>
+        <w:rFonts w:ascii="Wingdings" w:hAnsi="Wingdings" w:hint="default"/>
+      </w:rPr>
+    </w:lvl>
+  </w:abstractNum>
+  <w:abstractNum w:abstractNumId="85" w15:restartNumberingAfterBreak="0">
     <w:nsid w:val="61CC1C85"/>
     <w:multiLevelType w:val="hybridMultilevel"/>
     <w:tmpl w:val="838023CE"/>
@@ -28750,7 +30227,7 @@
       </w:rPr>
     </w:lvl>
   </w:abstractNum>
-  <w:abstractNum w:abstractNumId="76" w15:restartNumberingAfterBreak="0">
+  <w:abstractNum w:abstractNumId="86" w15:restartNumberingAfterBreak="0">
     <w:nsid w:val="620E066F"/>
     <w:multiLevelType w:val="hybridMultilevel"/>
     <w:tmpl w:val="7618E460"/>
@@ -28839,7 +30316,7 @@
       </w:pPr>
     </w:lvl>
   </w:abstractNum>
-  <w:abstractNum w:abstractNumId="77" w15:restartNumberingAfterBreak="0">
+  <w:abstractNum w:abstractNumId="87" w15:restartNumberingAfterBreak="0">
     <w:nsid w:val="632305A9"/>
     <w:multiLevelType w:val="hybridMultilevel"/>
     <w:tmpl w:val="78AA8E7E"/>
@@ -28928,7 +30405,7 @@
       </w:pPr>
     </w:lvl>
   </w:abstractNum>
-  <w:abstractNum w:abstractNumId="78" w15:restartNumberingAfterBreak="0">
+  <w:abstractNum w:abstractNumId="88" w15:restartNumberingAfterBreak="0">
     <w:nsid w:val="63F62599"/>
     <w:multiLevelType w:val="hybridMultilevel"/>
     <w:tmpl w:val="A50A21E6"/>
@@ -29017,7 +30494,7 @@
       </w:pPr>
     </w:lvl>
   </w:abstractNum>
-  <w:abstractNum w:abstractNumId="79" w15:restartNumberingAfterBreak="0">
+  <w:abstractNum w:abstractNumId="89" w15:restartNumberingAfterBreak="0">
     <w:nsid w:val="65DD27E1"/>
     <w:multiLevelType w:val="hybridMultilevel"/>
     <w:tmpl w:val="2258CA80"/>
@@ -29106,7 +30583,7 @@
       </w:pPr>
     </w:lvl>
   </w:abstractNum>
-  <w:abstractNum w:abstractNumId="80" w15:restartNumberingAfterBreak="0">
+  <w:abstractNum w:abstractNumId="90" w15:restartNumberingAfterBreak="0">
     <w:nsid w:val="68A66BE7"/>
     <w:multiLevelType w:val="hybridMultilevel"/>
     <w:tmpl w:val="0C6604DE"/>
@@ -29195,7 +30672,7 @@
       </w:pPr>
     </w:lvl>
   </w:abstractNum>
-  <w:abstractNum w:abstractNumId="81" w15:restartNumberingAfterBreak="0">
+  <w:abstractNum w:abstractNumId="91" w15:restartNumberingAfterBreak="0">
     <w:nsid w:val="68BD5C61"/>
     <w:multiLevelType w:val="hybridMultilevel"/>
     <w:tmpl w:val="554A6044"/>
@@ -29284,7 +30761,7 @@
       </w:pPr>
     </w:lvl>
   </w:abstractNum>
-  <w:abstractNum w:abstractNumId="82" w15:restartNumberingAfterBreak="0">
+  <w:abstractNum w:abstractNumId="92" w15:restartNumberingAfterBreak="0">
     <w:nsid w:val="690114C4"/>
     <w:multiLevelType w:val="hybridMultilevel"/>
     <w:tmpl w:val="B564621C"/>
@@ -29373,7 +30850,120 @@
       </w:pPr>
     </w:lvl>
   </w:abstractNum>
-  <w:abstractNum w:abstractNumId="83" w15:restartNumberingAfterBreak="0">
+  <w:abstractNum w:abstractNumId="93" w15:restartNumberingAfterBreak="0">
+    <w:nsid w:val="69496300"/>
+    <w:multiLevelType w:val="hybridMultilevel"/>
+    <w:tmpl w:val="A1CA4D4E"/>
+    <w:lvl w:ilvl="0" w:tplc="080A0001">
+      <w:start w:val="1"/>
+      <w:numFmt w:val="bullet"/>
+      <w:lvlText w:val=""/>
+      <w:lvlJc w:val="left"/>
+      <w:pPr>
+        <w:ind w:left="1068" w:hanging="360"/>
+      </w:pPr>
+      <w:rPr>
+        <w:rFonts w:ascii="Symbol" w:hAnsi="Symbol" w:hint="default"/>
+      </w:rPr>
+    </w:lvl>
+    <w:lvl w:ilvl="1" w:tplc="080A0003" w:tentative="1">
+      <w:start w:val="1"/>
+      <w:numFmt w:val="bullet"/>
+      <w:lvlText w:val="o"/>
+      <w:lvlJc w:val="left"/>
+      <w:pPr>
+        <w:ind w:left="1788" w:hanging="360"/>
+      </w:pPr>
+      <w:rPr>
+        <w:rFonts w:ascii="Courier New" w:hAnsi="Courier New" w:cs="Courier New" w:hint="default"/>
+      </w:rPr>
+    </w:lvl>
+    <w:lvl w:ilvl="2" w:tplc="080A0005" w:tentative="1">
+      <w:start w:val="1"/>
+      <w:numFmt w:val="bullet"/>
+      <w:lvlText w:val=""/>
+      <w:lvlJc w:val="left"/>
+      <w:pPr>
+        <w:ind w:left="2508" w:hanging="360"/>
+      </w:pPr>
+      <w:rPr>
+        <w:rFonts w:ascii="Wingdings" w:hAnsi="Wingdings" w:hint="default"/>
+      </w:rPr>
+    </w:lvl>
+    <w:lvl w:ilvl="3" w:tplc="080A0001" w:tentative="1">
+      <w:start w:val="1"/>
+      <w:numFmt w:val="bullet"/>
+      <w:lvlText w:val=""/>
+      <w:lvlJc w:val="left"/>
+      <w:pPr>
+        <w:ind w:left="3228" w:hanging="360"/>
+      </w:pPr>
+      <w:rPr>
+        <w:rFonts w:ascii="Symbol" w:hAnsi="Symbol" w:hint="default"/>
+      </w:rPr>
+    </w:lvl>
+    <w:lvl w:ilvl="4" w:tplc="080A0003" w:tentative="1">
+      <w:start w:val="1"/>
+      <w:numFmt w:val="bullet"/>
+      <w:lvlText w:val="o"/>
+      <w:lvlJc w:val="left"/>
+      <w:pPr>
+        <w:ind w:left="3948" w:hanging="360"/>
+      </w:pPr>
+      <w:rPr>
+        <w:rFonts w:ascii="Courier New" w:hAnsi="Courier New" w:cs="Courier New" w:hint="default"/>
+      </w:rPr>
+    </w:lvl>
+    <w:lvl w:ilvl="5" w:tplc="080A0005" w:tentative="1">
+      <w:start w:val="1"/>
+      <w:numFmt w:val="bullet"/>
+      <w:lvlText w:val=""/>
+      <w:lvlJc w:val="left"/>
+      <w:pPr>
+        <w:ind w:left="4668" w:hanging="360"/>
+      </w:pPr>
+      <w:rPr>
+        <w:rFonts w:ascii="Wingdings" w:hAnsi="Wingdings" w:hint="default"/>
+      </w:rPr>
+    </w:lvl>
+    <w:lvl w:ilvl="6" w:tplc="080A0001" w:tentative="1">
+      <w:start w:val="1"/>
+      <w:numFmt w:val="bullet"/>
+      <w:lvlText w:val=""/>
+      <w:lvlJc w:val="left"/>
+      <w:pPr>
+        <w:ind w:left="5388" w:hanging="360"/>
+      </w:pPr>
+      <w:rPr>
+        <w:rFonts w:ascii="Symbol" w:hAnsi="Symbol" w:hint="default"/>
+      </w:rPr>
+    </w:lvl>
+    <w:lvl w:ilvl="7" w:tplc="080A0003" w:tentative="1">
+      <w:start w:val="1"/>
+      <w:numFmt w:val="bullet"/>
+      <w:lvlText w:val="o"/>
+      <w:lvlJc w:val="left"/>
+      <w:pPr>
+        <w:ind w:left="6108" w:hanging="360"/>
+      </w:pPr>
+      <w:rPr>
+        <w:rFonts w:ascii="Courier New" w:hAnsi="Courier New" w:cs="Courier New" w:hint="default"/>
+      </w:rPr>
+    </w:lvl>
+    <w:lvl w:ilvl="8" w:tplc="080A0005" w:tentative="1">
+      <w:start w:val="1"/>
+      <w:numFmt w:val="bullet"/>
+      <w:lvlText w:val=""/>
+      <w:lvlJc w:val="left"/>
+      <w:pPr>
+        <w:ind w:left="6828" w:hanging="360"/>
+      </w:pPr>
+      <w:rPr>
+        <w:rFonts w:ascii="Wingdings" w:hAnsi="Wingdings" w:hint="default"/>
+      </w:rPr>
+    </w:lvl>
+  </w:abstractNum>
+  <w:abstractNum w:abstractNumId="94" w15:restartNumberingAfterBreak="0">
     <w:nsid w:val="699A21B9"/>
     <w:multiLevelType w:val="hybridMultilevel"/>
     <w:tmpl w:val="39049CE6"/>
@@ -29459,7 +31049,7 @@
       </w:pPr>
     </w:lvl>
   </w:abstractNum>
-  <w:abstractNum w:abstractNumId="84" w15:restartNumberingAfterBreak="0">
+  <w:abstractNum w:abstractNumId="95" w15:restartNumberingAfterBreak="0">
     <w:nsid w:val="6B8F2C5B"/>
     <w:multiLevelType w:val="hybridMultilevel"/>
     <w:tmpl w:val="EC82D154"/>
@@ -29548,7 +31138,7 @@
       </w:pPr>
     </w:lvl>
   </w:abstractNum>
-  <w:abstractNum w:abstractNumId="85" w15:restartNumberingAfterBreak="0">
+  <w:abstractNum w:abstractNumId="96" w15:restartNumberingAfterBreak="0">
     <w:nsid w:val="6BAD1634"/>
     <w:multiLevelType w:val="hybridMultilevel"/>
     <w:tmpl w:val="2884AB6E"/>
@@ -29637,7 +31227,7 @@
       </w:pPr>
     </w:lvl>
   </w:abstractNum>
-  <w:abstractNum w:abstractNumId="86" w15:restartNumberingAfterBreak="0">
+  <w:abstractNum w:abstractNumId="97" w15:restartNumberingAfterBreak="0">
     <w:nsid w:val="6BD51C7D"/>
     <w:multiLevelType w:val="hybridMultilevel"/>
     <w:tmpl w:val="51E8C9D2"/>
@@ -29726,7 +31316,7 @@
       </w:pPr>
     </w:lvl>
   </w:abstractNum>
-  <w:abstractNum w:abstractNumId="87" w15:restartNumberingAfterBreak="0">
+  <w:abstractNum w:abstractNumId="98" w15:restartNumberingAfterBreak="0">
     <w:nsid w:val="6C1067D7"/>
     <w:multiLevelType w:val="hybridMultilevel"/>
     <w:tmpl w:val="1DD492C6"/>
@@ -29815,7 +31405,7 @@
       </w:pPr>
     </w:lvl>
   </w:abstractNum>
-  <w:abstractNum w:abstractNumId="88" w15:restartNumberingAfterBreak="0">
+  <w:abstractNum w:abstractNumId="99" w15:restartNumberingAfterBreak="0">
     <w:nsid w:val="6CBA7D36"/>
     <w:multiLevelType w:val="hybridMultilevel"/>
     <w:tmpl w:val="A51EE3F0"/>
@@ -29901,7 +31491,7 @@
       </w:pPr>
     </w:lvl>
   </w:abstractNum>
-  <w:abstractNum w:abstractNumId="89" w15:restartNumberingAfterBreak="0">
+  <w:abstractNum w:abstractNumId="100" w15:restartNumberingAfterBreak="0">
     <w:nsid w:val="6E435046"/>
     <w:multiLevelType w:val="hybridMultilevel"/>
     <w:tmpl w:val="202C822E"/>
@@ -29990,7 +31580,7 @@
       </w:pPr>
     </w:lvl>
   </w:abstractNum>
-  <w:abstractNum w:abstractNumId="90" w15:restartNumberingAfterBreak="0">
+  <w:abstractNum w:abstractNumId="101" w15:restartNumberingAfterBreak="0">
     <w:nsid w:val="6FCD6B4D"/>
     <w:multiLevelType w:val="hybridMultilevel"/>
     <w:tmpl w:val="B21C7FC4"/>
@@ -30079,7 +31669,7 @@
       </w:pPr>
     </w:lvl>
   </w:abstractNum>
-  <w:abstractNum w:abstractNumId="91" w15:restartNumberingAfterBreak="0">
+  <w:abstractNum w:abstractNumId="102" w15:restartNumberingAfterBreak="0">
     <w:nsid w:val="6FCE088C"/>
     <w:multiLevelType w:val="hybridMultilevel"/>
     <w:tmpl w:val="20A6D4AE"/>
@@ -30168,7 +31758,120 @@
       </w:pPr>
     </w:lvl>
   </w:abstractNum>
-  <w:abstractNum w:abstractNumId="92" w15:restartNumberingAfterBreak="0">
+  <w:abstractNum w:abstractNumId="103" w15:restartNumberingAfterBreak="0">
+    <w:nsid w:val="6FEC03DE"/>
+    <w:multiLevelType w:val="hybridMultilevel"/>
+    <w:tmpl w:val="38F22C0C"/>
+    <w:lvl w:ilvl="0" w:tplc="080A0001">
+      <w:start w:val="1"/>
+      <w:numFmt w:val="bullet"/>
+      <w:lvlText w:val=""/>
+      <w:lvlJc w:val="left"/>
+      <w:pPr>
+        <w:ind w:left="1068" w:hanging="360"/>
+      </w:pPr>
+      <w:rPr>
+        <w:rFonts w:ascii="Symbol" w:hAnsi="Symbol" w:hint="default"/>
+      </w:rPr>
+    </w:lvl>
+    <w:lvl w:ilvl="1" w:tplc="080A0003" w:tentative="1">
+      <w:start w:val="1"/>
+      <w:numFmt w:val="bullet"/>
+      <w:lvlText w:val="o"/>
+      <w:lvlJc w:val="left"/>
+      <w:pPr>
+        <w:ind w:left="1788" w:hanging="360"/>
+      </w:pPr>
+      <w:rPr>
+        <w:rFonts w:ascii="Courier New" w:hAnsi="Courier New" w:cs="Courier New" w:hint="default"/>
+      </w:rPr>
+    </w:lvl>
+    <w:lvl w:ilvl="2" w:tplc="080A0005" w:tentative="1">
+      <w:start w:val="1"/>
+      <w:numFmt w:val="bullet"/>
+      <w:lvlText w:val=""/>
+      <w:lvlJc w:val="left"/>
+      <w:pPr>
+        <w:ind w:left="2508" w:hanging="360"/>
+      </w:pPr>
+      <w:rPr>
+        <w:rFonts w:ascii="Wingdings" w:hAnsi="Wingdings" w:hint="default"/>
+      </w:rPr>
+    </w:lvl>
+    <w:lvl w:ilvl="3" w:tplc="080A0001" w:tentative="1">
+      <w:start w:val="1"/>
+      <w:numFmt w:val="bullet"/>
+      <w:lvlText w:val=""/>
+      <w:lvlJc w:val="left"/>
+      <w:pPr>
+        <w:ind w:left="3228" w:hanging="360"/>
+      </w:pPr>
+      <w:rPr>
+        <w:rFonts w:ascii="Symbol" w:hAnsi="Symbol" w:hint="default"/>
+      </w:rPr>
+    </w:lvl>
+    <w:lvl w:ilvl="4" w:tplc="080A0003" w:tentative="1">
+      <w:start w:val="1"/>
+      <w:numFmt w:val="bullet"/>
+      <w:lvlText w:val="o"/>
+      <w:lvlJc w:val="left"/>
+      <w:pPr>
+        <w:ind w:left="3948" w:hanging="360"/>
+      </w:pPr>
+      <w:rPr>
+        <w:rFonts w:ascii="Courier New" w:hAnsi="Courier New" w:cs="Courier New" w:hint="default"/>
+      </w:rPr>
+    </w:lvl>
+    <w:lvl w:ilvl="5" w:tplc="080A0005" w:tentative="1">
+      <w:start w:val="1"/>
+      <w:numFmt w:val="bullet"/>
+      <w:lvlText w:val=""/>
+      <w:lvlJc w:val="left"/>
+      <w:pPr>
+        <w:ind w:left="4668" w:hanging="360"/>
+      </w:pPr>
+      <w:rPr>
+        <w:rFonts w:ascii="Wingdings" w:hAnsi="Wingdings" w:hint="default"/>
+      </w:rPr>
+    </w:lvl>
+    <w:lvl w:ilvl="6" w:tplc="080A0001" w:tentative="1">
+      <w:start w:val="1"/>
+      <w:numFmt w:val="bullet"/>
+      <w:lvlText w:val=""/>
+      <w:lvlJc w:val="left"/>
+      <w:pPr>
+        <w:ind w:left="5388" w:hanging="360"/>
+      </w:pPr>
+      <w:rPr>
+        <w:rFonts w:ascii="Symbol" w:hAnsi="Symbol" w:hint="default"/>
+      </w:rPr>
+    </w:lvl>
+    <w:lvl w:ilvl="7" w:tplc="080A0003" w:tentative="1">
+      <w:start w:val="1"/>
+      <w:numFmt w:val="bullet"/>
+      <w:lvlText w:val="o"/>
+      <w:lvlJc w:val="left"/>
+      <w:pPr>
+        <w:ind w:left="6108" w:hanging="360"/>
+      </w:pPr>
+      <w:rPr>
+        <w:rFonts w:ascii="Courier New" w:hAnsi="Courier New" w:cs="Courier New" w:hint="default"/>
+      </w:rPr>
+    </w:lvl>
+    <w:lvl w:ilvl="8" w:tplc="080A0005" w:tentative="1">
+      <w:start w:val="1"/>
+      <w:numFmt w:val="bullet"/>
+      <w:lvlText w:val=""/>
+      <w:lvlJc w:val="left"/>
+      <w:pPr>
+        <w:ind w:left="6828" w:hanging="360"/>
+      </w:pPr>
+      <w:rPr>
+        <w:rFonts w:ascii="Wingdings" w:hAnsi="Wingdings" w:hint="default"/>
+      </w:rPr>
+    </w:lvl>
+  </w:abstractNum>
+  <w:abstractNum w:abstractNumId="104" w15:restartNumberingAfterBreak="0">
     <w:nsid w:val="71D412FA"/>
     <w:multiLevelType w:val="hybridMultilevel"/>
     <w:tmpl w:val="27160160"/>
@@ -30257,7 +31960,7 @@
       </w:pPr>
     </w:lvl>
   </w:abstractNum>
-  <w:abstractNum w:abstractNumId="93" w15:restartNumberingAfterBreak="0">
+  <w:abstractNum w:abstractNumId="105" w15:restartNumberingAfterBreak="0">
     <w:nsid w:val="721E4605"/>
     <w:multiLevelType w:val="hybridMultilevel"/>
     <w:tmpl w:val="04F20402"/>
@@ -30343,7 +32046,7 @@
       </w:pPr>
     </w:lvl>
   </w:abstractNum>
-  <w:abstractNum w:abstractNumId="94" w15:restartNumberingAfterBreak="0">
+  <w:abstractNum w:abstractNumId="106" w15:restartNumberingAfterBreak="0">
     <w:nsid w:val="725908A6"/>
     <w:multiLevelType w:val="hybridMultilevel"/>
     <w:tmpl w:val="0666D2DE"/>
@@ -30432,7 +32135,120 @@
       </w:pPr>
     </w:lvl>
   </w:abstractNum>
-  <w:abstractNum w:abstractNumId="95" w15:restartNumberingAfterBreak="0">
+  <w:abstractNum w:abstractNumId="107" w15:restartNumberingAfterBreak="0">
+    <w:nsid w:val="74762E9C"/>
+    <w:multiLevelType w:val="hybridMultilevel"/>
+    <w:tmpl w:val="BA200354"/>
+    <w:lvl w:ilvl="0" w:tplc="080A0001">
+      <w:start w:val="1"/>
+      <w:numFmt w:val="bullet"/>
+      <w:lvlText w:val=""/>
+      <w:lvlJc w:val="left"/>
+      <w:pPr>
+        <w:ind w:left="1068" w:hanging="360"/>
+      </w:pPr>
+      <w:rPr>
+        <w:rFonts w:ascii="Symbol" w:hAnsi="Symbol" w:hint="default"/>
+      </w:rPr>
+    </w:lvl>
+    <w:lvl w:ilvl="1" w:tplc="080A0003" w:tentative="1">
+      <w:start w:val="1"/>
+      <w:numFmt w:val="bullet"/>
+      <w:lvlText w:val="o"/>
+      <w:lvlJc w:val="left"/>
+      <w:pPr>
+        <w:ind w:left="1788" w:hanging="360"/>
+      </w:pPr>
+      <w:rPr>
+        <w:rFonts w:ascii="Courier New" w:hAnsi="Courier New" w:cs="Courier New" w:hint="default"/>
+      </w:rPr>
+    </w:lvl>
+    <w:lvl w:ilvl="2" w:tplc="080A0005" w:tentative="1">
+      <w:start w:val="1"/>
+      <w:numFmt w:val="bullet"/>
+      <w:lvlText w:val=""/>
+      <w:lvlJc w:val="left"/>
+      <w:pPr>
+        <w:ind w:left="2508" w:hanging="360"/>
+      </w:pPr>
+      <w:rPr>
+        <w:rFonts w:ascii="Wingdings" w:hAnsi="Wingdings" w:hint="default"/>
+      </w:rPr>
+    </w:lvl>
+    <w:lvl w:ilvl="3" w:tplc="080A0001" w:tentative="1">
+      <w:start w:val="1"/>
+      <w:numFmt w:val="bullet"/>
+      <w:lvlText w:val=""/>
+      <w:lvlJc w:val="left"/>
+      <w:pPr>
+        <w:ind w:left="3228" w:hanging="360"/>
+      </w:pPr>
+      <w:rPr>
+        <w:rFonts w:ascii="Symbol" w:hAnsi="Symbol" w:hint="default"/>
+      </w:rPr>
+    </w:lvl>
+    <w:lvl w:ilvl="4" w:tplc="080A0003" w:tentative="1">
+      <w:start w:val="1"/>
+      <w:numFmt w:val="bullet"/>
+      <w:lvlText w:val="o"/>
+      <w:lvlJc w:val="left"/>
+      <w:pPr>
+        <w:ind w:left="3948" w:hanging="360"/>
+      </w:pPr>
+      <w:rPr>
+        <w:rFonts w:ascii="Courier New" w:hAnsi="Courier New" w:cs="Courier New" w:hint="default"/>
+      </w:rPr>
+    </w:lvl>
+    <w:lvl w:ilvl="5" w:tplc="080A0005" w:tentative="1">
+      <w:start w:val="1"/>
+      <w:numFmt w:val="bullet"/>
+      <w:lvlText w:val=""/>
+      <w:lvlJc w:val="left"/>
+      <w:pPr>
+        <w:ind w:left="4668" w:hanging="360"/>
+      </w:pPr>
+      <w:rPr>
+        <w:rFonts w:ascii="Wingdings" w:hAnsi="Wingdings" w:hint="default"/>
+      </w:rPr>
+    </w:lvl>
+    <w:lvl w:ilvl="6" w:tplc="080A0001" w:tentative="1">
+      <w:start w:val="1"/>
+      <w:numFmt w:val="bullet"/>
+      <w:lvlText w:val=""/>
+      <w:lvlJc w:val="left"/>
+      <w:pPr>
+        <w:ind w:left="5388" w:hanging="360"/>
+      </w:pPr>
+      <w:rPr>
+        <w:rFonts w:ascii="Symbol" w:hAnsi="Symbol" w:hint="default"/>
+      </w:rPr>
+    </w:lvl>
+    <w:lvl w:ilvl="7" w:tplc="080A0003" w:tentative="1">
+      <w:start w:val="1"/>
+      <w:numFmt w:val="bullet"/>
+      <w:lvlText w:val="o"/>
+      <w:lvlJc w:val="left"/>
+      <w:pPr>
+        <w:ind w:left="6108" w:hanging="360"/>
+      </w:pPr>
+      <w:rPr>
+        <w:rFonts w:ascii="Courier New" w:hAnsi="Courier New" w:cs="Courier New" w:hint="default"/>
+      </w:rPr>
+    </w:lvl>
+    <w:lvl w:ilvl="8" w:tplc="080A0005" w:tentative="1">
+      <w:start w:val="1"/>
+      <w:numFmt w:val="bullet"/>
+      <w:lvlText w:val=""/>
+      <w:lvlJc w:val="left"/>
+      <w:pPr>
+        <w:ind w:left="6828" w:hanging="360"/>
+      </w:pPr>
+      <w:rPr>
+        <w:rFonts w:ascii="Wingdings" w:hAnsi="Wingdings" w:hint="default"/>
+      </w:rPr>
+    </w:lvl>
+  </w:abstractNum>
+  <w:abstractNum w:abstractNumId="108" w15:restartNumberingAfterBreak="0">
     <w:nsid w:val="74E13322"/>
     <w:multiLevelType w:val="hybridMultilevel"/>
     <w:tmpl w:val="9D16F076"/>
@@ -30521,7 +32337,7 @@
       </w:pPr>
     </w:lvl>
   </w:abstractNum>
-  <w:abstractNum w:abstractNumId="96" w15:restartNumberingAfterBreak="0">
+  <w:abstractNum w:abstractNumId="109" w15:restartNumberingAfterBreak="0">
     <w:nsid w:val="761B4BC1"/>
     <w:multiLevelType w:val="hybridMultilevel"/>
     <w:tmpl w:val="9FEC9FA0"/>
@@ -30610,7 +32426,7 @@
       </w:pPr>
     </w:lvl>
   </w:abstractNum>
-  <w:abstractNum w:abstractNumId="97" w15:restartNumberingAfterBreak="0">
+  <w:abstractNum w:abstractNumId="110" w15:restartNumberingAfterBreak="0">
     <w:nsid w:val="776F2C23"/>
     <w:multiLevelType w:val="hybridMultilevel"/>
     <w:tmpl w:val="28D24F10"/>
@@ -30699,7 +32515,7 @@
       </w:pPr>
     </w:lvl>
   </w:abstractNum>
-  <w:abstractNum w:abstractNumId="98" w15:restartNumberingAfterBreak="0">
+  <w:abstractNum w:abstractNumId="111" w15:restartNumberingAfterBreak="0">
     <w:nsid w:val="77A95BDF"/>
     <w:multiLevelType w:val="hybridMultilevel"/>
     <w:tmpl w:val="86F4E2B6"/>
@@ -30788,7 +32604,7 @@
       </w:pPr>
     </w:lvl>
   </w:abstractNum>
-  <w:abstractNum w:abstractNumId="99" w15:restartNumberingAfterBreak="0">
+  <w:abstractNum w:abstractNumId="112" w15:restartNumberingAfterBreak="0">
     <w:nsid w:val="785C3C91"/>
     <w:multiLevelType w:val="hybridMultilevel"/>
     <w:tmpl w:val="FACE7CEE"/>
@@ -30874,7 +32690,7 @@
       </w:pPr>
     </w:lvl>
   </w:abstractNum>
-  <w:abstractNum w:abstractNumId="100" w15:restartNumberingAfterBreak="0">
+  <w:abstractNum w:abstractNumId="113" w15:restartNumberingAfterBreak="0">
     <w:nsid w:val="79366343"/>
     <w:multiLevelType w:val="hybridMultilevel"/>
     <w:tmpl w:val="A39E78F8"/>
@@ -30960,7 +32776,7 @@
       </w:pPr>
     </w:lvl>
   </w:abstractNum>
-  <w:abstractNum w:abstractNumId="101" w15:restartNumberingAfterBreak="0">
+  <w:abstractNum w:abstractNumId="114" w15:restartNumberingAfterBreak="0">
     <w:nsid w:val="79C309D2"/>
     <w:multiLevelType w:val="hybridMultilevel"/>
     <w:tmpl w:val="CBA87C2E"/>
@@ -31049,7 +32865,7 @@
       </w:pPr>
     </w:lvl>
   </w:abstractNum>
-  <w:abstractNum w:abstractNumId="102" w15:restartNumberingAfterBreak="0">
+  <w:abstractNum w:abstractNumId="115" w15:restartNumberingAfterBreak="0">
     <w:nsid w:val="7A586262"/>
     <w:multiLevelType w:val="hybridMultilevel"/>
     <w:tmpl w:val="0188FD56"/>
@@ -31138,7 +32954,120 @@
       </w:pPr>
     </w:lvl>
   </w:abstractNum>
-  <w:abstractNum w:abstractNumId="103" w15:restartNumberingAfterBreak="0">
+  <w:abstractNum w:abstractNumId="116" w15:restartNumberingAfterBreak="0">
+    <w:nsid w:val="7AFA252E"/>
+    <w:multiLevelType w:val="hybridMultilevel"/>
+    <w:tmpl w:val="FF3C3904"/>
+    <w:lvl w:ilvl="0" w:tplc="080A0001">
+      <w:start w:val="1"/>
+      <w:numFmt w:val="bullet"/>
+      <w:lvlText w:val=""/>
+      <w:lvlJc w:val="left"/>
+      <w:pPr>
+        <w:ind w:left="1068" w:hanging="360"/>
+      </w:pPr>
+      <w:rPr>
+        <w:rFonts w:ascii="Symbol" w:hAnsi="Symbol" w:hint="default"/>
+      </w:rPr>
+    </w:lvl>
+    <w:lvl w:ilvl="1" w:tplc="080A0003" w:tentative="1">
+      <w:start w:val="1"/>
+      <w:numFmt w:val="bullet"/>
+      <w:lvlText w:val="o"/>
+      <w:lvlJc w:val="left"/>
+      <w:pPr>
+        <w:ind w:left="1788" w:hanging="360"/>
+      </w:pPr>
+      <w:rPr>
+        <w:rFonts w:ascii="Courier New" w:hAnsi="Courier New" w:cs="Courier New" w:hint="default"/>
+      </w:rPr>
+    </w:lvl>
+    <w:lvl w:ilvl="2" w:tplc="080A0005" w:tentative="1">
+      <w:start w:val="1"/>
+      <w:numFmt w:val="bullet"/>
+      <w:lvlText w:val=""/>
+      <w:lvlJc w:val="left"/>
+      <w:pPr>
+        <w:ind w:left="2508" w:hanging="360"/>
+      </w:pPr>
+      <w:rPr>
+        <w:rFonts w:ascii="Wingdings" w:hAnsi="Wingdings" w:hint="default"/>
+      </w:rPr>
+    </w:lvl>
+    <w:lvl w:ilvl="3" w:tplc="080A0001" w:tentative="1">
+      <w:start w:val="1"/>
+      <w:numFmt w:val="bullet"/>
+      <w:lvlText w:val=""/>
+      <w:lvlJc w:val="left"/>
+      <w:pPr>
+        <w:ind w:left="3228" w:hanging="360"/>
+      </w:pPr>
+      <w:rPr>
+        <w:rFonts w:ascii="Symbol" w:hAnsi="Symbol" w:hint="default"/>
+      </w:rPr>
+    </w:lvl>
+    <w:lvl w:ilvl="4" w:tplc="080A0003" w:tentative="1">
+      <w:start w:val="1"/>
+      <w:numFmt w:val="bullet"/>
+      <w:lvlText w:val="o"/>
+      <w:lvlJc w:val="left"/>
+      <w:pPr>
+        <w:ind w:left="3948" w:hanging="360"/>
+      </w:pPr>
+      <w:rPr>
+        <w:rFonts w:ascii="Courier New" w:hAnsi="Courier New" w:cs="Courier New" w:hint="default"/>
+      </w:rPr>
+    </w:lvl>
+    <w:lvl w:ilvl="5" w:tplc="080A0005" w:tentative="1">
+      <w:start w:val="1"/>
+      <w:numFmt w:val="bullet"/>
+      <w:lvlText w:val=""/>
+      <w:lvlJc w:val="left"/>
+      <w:pPr>
+        <w:ind w:left="4668" w:hanging="360"/>
+      </w:pPr>
+      <w:rPr>
+        <w:rFonts w:ascii="Wingdings" w:hAnsi="Wingdings" w:hint="default"/>
+      </w:rPr>
+    </w:lvl>
+    <w:lvl w:ilvl="6" w:tplc="080A0001" w:tentative="1">
+      <w:start w:val="1"/>
+      <w:numFmt w:val="bullet"/>
+      <w:lvlText w:val=""/>
+      <w:lvlJc w:val="left"/>
+      <w:pPr>
+        <w:ind w:left="5388" w:hanging="360"/>
+      </w:pPr>
+      <w:rPr>
+        <w:rFonts w:ascii="Symbol" w:hAnsi="Symbol" w:hint="default"/>
+      </w:rPr>
+    </w:lvl>
+    <w:lvl w:ilvl="7" w:tplc="080A0003" w:tentative="1">
+      <w:start w:val="1"/>
+      <w:numFmt w:val="bullet"/>
+      <w:lvlText w:val="o"/>
+      <w:lvlJc w:val="left"/>
+      <w:pPr>
+        <w:ind w:left="6108" w:hanging="360"/>
+      </w:pPr>
+      <w:rPr>
+        <w:rFonts w:ascii="Courier New" w:hAnsi="Courier New" w:cs="Courier New" w:hint="default"/>
+      </w:rPr>
+    </w:lvl>
+    <w:lvl w:ilvl="8" w:tplc="080A0005" w:tentative="1">
+      <w:start w:val="1"/>
+      <w:numFmt w:val="bullet"/>
+      <w:lvlText w:val=""/>
+      <w:lvlJc w:val="left"/>
+      <w:pPr>
+        <w:ind w:left="6828" w:hanging="360"/>
+      </w:pPr>
+      <w:rPr>
+        <w:rFonts w:ascii="Wingdings" w:hAnsi="Wingdings" w:hint="default"/>
+      </w:rPr>
+    </w:lvl>
+  </w:abstractNum>
+  <w:abstractNum w:abstractNumId="117" w15:restartNumberingAfterBreak="0">
     <w:nsid w:val="7D125E48"/>
     <w:multiLevelType w:val="hybridMultilevel"/>
     <w:tmpl w:val="8208D2F4"/>
@@ -31227,7 +33156,7 @@
       </w:pPr>
     </w:lvl>
   </w:abstractNum>
-  <w:abstractNum w:abstractNumId="104" w15:restartNumberingAfterBreak="0">
+  <w:abstractNum w:abstractNumId="118" w15:restartNumberingAfterBreak="0">
     <w:nsid w:val="7D755588"/>
     <w:multiLevelType w:val="hybridMultilevel"/>
     <w:tmpl w:val="93942E4A"/>
@@ -31316,7 +33245,7 @@
       </w:pPr>
     </w:lvl>
   </w:abstractNum>
-  <w:abstractNum w:abstractNumId="105" w15:restartNumberingAfterBreak="0">
+  <w:abstractNum w:abstractNumId="119" w15:restartNumberingAfterBreak="0">
     <w:nsid w:val="7D7D6865"/>
     <w:multiLevelType w:val="hybridMultilevel"/>
     <w:tmpl w:val="B69AB3DA"/>
@@ -31405,7 +33334,7 @@
       </w:pPr>
     </w:lvl>
   </w:abstractNum>
-  <w:abstractNum w:abstractNumId="106" w15:restartNumberingAfterBreak="0">
+  <w:abstractNum w:abstractNumId="120" w15:restartNumberingAfterBreak="0">
     <w:nsid w:val="7DD4799B"/>
     <w:multiLevelType w:val="hybridMultilevel"/>
     <w:tmpl w:val="FA4A7EA8"/>
@@ -31494,7 +33423,7 @@
       </w:pPr>
     </w:lvl>
   </w:abstractNum>
-  <w:abstractNum w:abstractNumId="107" w15:restartNumberingAfterBreak="0">
+  <w:abstractNum w:abstractNumId="121" w15:restartNumberingAfterBreak="0">
     <w:nsid w:val="7EBC462E"/>
     <w:multiLevelType w:val="hybridMultilevel"/>
     <w:tmpl w:val="A46A0306"/>
@@ -31583,7 +33512,7 @@
       </w:pPr>
     </w:lvl>
   </w:abstractNum>
-  <w:abstractNum w:abstractNumId="108" w15:restartNumberingAfterBreak="0">
+  <w:abstractNum w:abstractNumId="122" w15:restartNumberingAfterBreak="0">
     <w:nsid w:val="7EE976B2"/>
     <w:multiLevelType w:val="hybridMultilevel"/>
     <w:tmpl w:val="14D8FC86"/>
@@ -31673,331 +33602,373 @@
     </w:lvl>
   </w:abstractNum>
   <w:num w:numId="1" w16cid:durableId="1659915725">
-    <w:abstractNumId w:val="21"/>
+    <w:abstractNumId w:val="24"/>
   </w:num>
   <w:num w:numId="2" w16cid:durableId="770511629">
-    <w:abstractNumId w:val="55"/>
+    <w:abstractNumId w:val="63"/>
   </w:num>
   <w:num w:numId="3" w16cid:durableId="973099794">
-    <w:abstractNumId w:val="87"/>
+    <w:abstractNumId w:val="98"/>
   </w:num>
   <w:num w:numId="4" w16cid:durableId="681711756">
-    <w:abstractNumId w:val="44"/>
+    <w:abstractNumId w:val="50"/>
   </w:num>
   <w:num w:numId="5" w16cid:durableId="538784454">
-    <w:abstractNumId w:val="61"/>
+    <w:abstractNumId w:val="70"/>
   </w:num>
   <w:num w:numId="6" w16cid:durableId="611404092">
-    <w:abstractNumId w:val="95"/>
+    <w:abstractNumId w:val="108"/>
   </w:num>
   <w:num w:numId="7" w16cid:durableId="1158495760">
-    <w:abstractNumId w:val="81"/>
+    <w:abstractNumId w:val="91"/>
   </w:num>
   <w:num w:numId="8" w16cid:durableId="1063675864">
-    <w:abstractNumId w:val="48"/>
+    <w:abstractNumId w:val="56"/>
   </w:num>
   <w:num w:numId="9" w16cid:durableId="518128189">
-    <w:abstractNumId w:val="60"/>
+    <w:abstractNumId w:val="69"/>
   </w:num>
   <w:num w:numId="10" w16cid:durableId="329873777">
     <w:abstractNumId w:val="4"/>
   </w:num>
   <w:num w:numId="11" w16cid:durableId="284120637">
-    <w:abstractNumId w:val="27"/>
+    <w:abstractNumId w:val="31"/>
   </w:num>
   <w:num w:numId="12" w16cid:durableId="106239752">
-    <w:abstractNumId w:val="80"/>
+    <w:abstractNumId w:val="90"/>
   </w:num>
   <w:num w:numId="13" w16cid:durableId="472674505">
-    <w:abstractNumId w:val="28"/>
+    <w:abstractNumId w:val="32"/>
   </w:num>
   <w:num w:numId="14" w16cid:durableId="782193119">
     <w:abstractNumId w:val="2"/>
   </w:num>
   <w:num w:numId="15" w16cid:durableId="63573423">
-    <w:abstractNumId w:val="13"/>
+    <w:abstractNumId w:val="14"/>
   </w:num>
   <w:num w:numId="16" w16cid:durableId="1800877021">
-    <w:abstractNumId w:val="26"/>
+    <w:abstractNumId w:val="30"/>
   </w:num>
   <w:num w:numId="17" w16cid:durableId="495265724">
-    <w:abstractNumId w:val="62"/>
+    <w:abstractNumId w:val="71"/>
   </w:num>
   <w:num w:numId="18" w16cid:durableId="1412309802">
-    <w:abstractNumId w:val="64"/>
+    <w:abstractNumId w:val="73"/>
   </w:num>
   <w:num w:numId="19" w16cid:durableId="1174997884">
-    <w:abstractNumId w:val="78"/>
+    <w:abstractNumId w:val="88"/>
   </w:num>
   <w:num w:numId="20" w16cid:durableId="1691832891">
-    <w:abstractNumId w:val="46"/>
+    <w:abstractNumId w:val="53"/>
   </w:num>
   <w:num w:numId="21" w16cid:durableId="1351369615">
-    <w:abstractNumId w:val="106"/>
+    <w:abstractNumId w:val="120"/>
   </w:num>
   <w:num w:numId="22" w16cid:durableId="208028899">
-    <w:abstractNumId w:val="24"/>
+    <w:abstractNumId w:val="28"/>
   </w:num>
   <w:num w:numId="23" w16cid:durableId="2041197909">
-    <w:abstractNumId w:val="57"/>
+    <w:abstractNumId w:val="66"/>
   </w:num>
   <w:num w:numId="24" w16cid:durableId="970288815">
-    <w:abstractNumId w:val="72"/>
+    <w:abstractNumId w:val="81"/>
   </w:num>
   <w:num w:numId="25" w16cid:durableId="1800880007">
     <w:abstractNumId w:val="12"/>
   </w:num>
   <w:num w:numId="26" w16cid:durableId="1815946942">
+    <w:abstractNumId w:val="115"/>
+  </w:num>
+  <w:num w:numId="27" w16cid:durableId="1283072292">
     <w:abstractNumId w:val="102"/>
   </w:num>
-  <w:num w:numId="27" w16cid:durableId="1283072292">
-    <w:abstractNumId w:val="91"/>
-  </w:num>
   <w:num w:numId="28" w16cid:durableId="103690433">
-    <w:abstractNumId w:val="92"/>
+    <w:abstractNumId w:val="104"/>
   </w:num>
   <w:num w:numId="29" w16cid:durableId="1441335521">
-    <w:abstractNumId w:val="52"/>
+    <w:abstractNumId w:val="60"/>
   </w:num>
   <w:num w:numId="30" w16cid:durableId="1627468505">
     <w:abstractNumId w:val="5"/>
   </w:num>
   <w:num w:numId="31" w16cid:durableId="1165706193">
-    <w:abstractNumId w:val="50"/>
+    <w:abstractNumId w:val="58"/>
   </w:num>
   <w:num w:numId="32" w16cid:durableId="2139639421">
-    <w:abstractNumId w:val="101"/>
+    <w:abstractNumId w:val="114"/>
   </w:num>
   <w:num w:numId="33" w16cid:durableId="1640184290">
-    <w:abstractNumId w:val="98"/>
+    <w:abstractNumId w:val="111"/>
   </w:num>
   <w:num w:numId="34" w16cid:durableId="1217857656">
-    <w:abstractNumId w:val="89"/>
+    <w:abstractNumId w:val="100"/>
   </w:num>
   <w:num w:numId="35" w16cid:durableId="1322200442">
     <w:abstractNumId w:val="11"/>
   </w:num>
   <w:num w:numId="36" w16cid:durableId="1539049132">
-    <w:abstractNumId w:val="85"/>
+    <w:abstractNumId w:val="96"/>
   </w:num>
   <w:num w:numId="37" w16cid:durableId="2037736134">
-    <w:abstractNumId w:val="15"/>
+    <w:abstractNumId w:val="16"/>
   </w:num>
   <w:num w:numId="38" w16cid:durableId="1968078631">
-    <w:abstractNumId w:val="69"/>
+    <w:abstractNumId w:val="78"/>
   </w:num>
   <w:num w:numId="39" w16cid:durableId="1160773845">
-    <w:abstractNumId w:val="49"/>
+    <w:abstractNumId w:val="57"/>
   </w:num>
   <w:num w:numId="40" w16cid:durableId="822309271">
-    <w:abstractNumId w:val="45"/>
+    <w:abstractNumId w:val="52"/>
   </w:num>
   <w:num w:numId="41" w16cid:durableId="33233043">
-    <w:abstractNumId w:val="68"/>
+    <w:abstractNumId w:val="77"/>
   </w:num>
   <w:num w:numId="42" w16cid:durableId="1977832724">
     <w:abstractNumId w:val="1"/>
   </w:num>
   <w:num w:numId="43" w16cid:durableId="554123078">
-    <w:abstractNumId w:val="59"/>
+    <w:abstractNumId w:val="68"/>
   </w:num>
   <w:num w:numId="44" w16cid:durableId="62334856">
-    <w:abstractNumId w:val="43"/>
+    <w:abstractNumId w:val="49"/>
   </w:num>
   <w:num w:numId="45" w16cid:durableId="899828909">
-    <w:abstractNumId w:val="90"/>
+    <w:abstractNumId w:val="101"/>
   </w:num>
   <w:num w:numId="46" w16cid:durableId="1822233393">
-    <w:abstractNumId w:val="84"/>
+    <w:abstractNumId w:val="95"/>
   </w:num>
   <w:num w:numId="47" w16cid:durableId="821190928">
-    <w:abstractNumId w:val="22"/>
+    <w:abstractNumId w:val="25"/>
   </w:num>
   <w:num w:numId="48" w16cid:durableId="1342244831">
-    <w:abstractNumId w:val="73"/>
+    <w:abstractNumId w:val="82"/>
   </w:num>
   <w:num w:numId="49" w16cid:durableId="813453728">
-    <w:abstractNumId w:val="29"/>
+    <w:abstractNumId w:val="33"/>
   </w:num>
   <w:num w:numId="50" w16cid:durableId="431440108">
-    <w:abstractNumId w:val="32"/>
+    <w:abstractNumId w:val="38"/>
   </w:num>
   <w:num w:numId="51" w16cid:durableId="1158688394">
     <w:abstractNumId w:val="10"/>
   </w:num>
   <w:num w:numId="52" w16cid:durableId="1005982293">
-    <w:abstractNumId w:val="19"/>
+    <w:abstractNumId w:val="21"/>
   </w:num>
   <w:num w:numId="53" w16cid:durableId="1679498448">
-    <w:abstractNumId w:val="54"/>
+    <w:abstractNumId w:val="62"/>
   </w:num>
   <w:num w:numId="54" w16cid:durableId="1906528382">
-    <w:abstractNumId w:val="25"/>
+    <w:abstractNumId w:val="29"/>
   </w:num>
   <w:num w:numId="55" w16cid:durableId="235864510">
-    <w:abstractNumId w:val="39"/>
+    <w:abstractNumId w:val="45"/>
   </w:num>
   <w:num w:numId="56" w16cid:durableId="551038747">
-    <w:abstractNumId w:val="104"/>
+    <w:abstractNumId w:val="118"/>
   </w:num>
   <w:num w:numId="57" w16cid:durableId="486098243">
-    <w:abstractNumId w:val="16"/>
+    <w:abstractNumId w:val="17"/>
   </w:num>
   <w:num w:numId="58" w16cid:durableId="2062971892">
-    <w:abstractNumId w:val="76"/>
+    <w:abstractNumId w:val="86"/>
   </w:num>
   <w:num w:numId="59" w16cid:durableId="2047170176">
     <w:abstractNumId w:val="6"/>
   </w:num>
   <w:num w:numId="60" w16cid:durableId="1135954637">
-    <w:abstractNumId w:val="82"/>
+    <w:abstractNumId w:val="92"/>
   </w:num>
   <w:num w:numId="61" w16cid:durableId="740252873">
-    <w:abstractNumId w:val="53"/>
+    <w:abstractNumId w:val="61"/>
   </w:num>
   <w:num w:numId="62" w16cid:durableId="321785403">
-    <w:abstractNumId w:val="23"/>
+    <w:abstractNumId w:val="26"/>
   </w:num>
   <w:num w:numId="63" w16cid:durableId="198590100">
-    <w:abstractNumId w:val="40"/>
+    <w:abstractNumId w:val="46"/>
   </w:num>
   <w:num w:numId="64" w16cid:durableId="992681305">
     <w:abstractNumId w:val="8"/>
   </w:num>
   <w:num w:numId="65" w16cid:durableId="1779325137">
-    <w:abstractNumId w:val="94"/>
+    <w:abstractNumId w:val="106"/>
   </w:num>
   <w:num w:numId="66" w16cid:durableId="1745713442">
-    <w:abstractNumId w:val="105"/>
+    <w:abstractNumId w:val="119"/>
   </w:num>
   <w:num w:numId="67" w16cid:durableId="589463405">
-    <w:abstractNumId w:val="38"/>
+    <w:abstractNumId w:val="44"/>
   </w:num>
   <w:num w:numId="68" w16cid:durableId="873159190">
-    <w:abstractNumId w:val="103"/>
+    <w:abstractNumId w:val="117"/>
   </w:num>
   <w:num w:numId="69" w16cid:durableId="147981409">
-    <w:abstractNumId w:val="56"/>
+    <w:abstractNumId w:val="64"/>
   </w:num>
   <w:num w:numId="70" w16cid:durableId="516430142">
-    <w:abstractNumId w:val="41"/>
+    <w:abstractNumId w:val="47"/>
   </w:num>
   <w:num w:numId="71" w16cid:durableId="1028337503">
+    <w:abstractNumId w:val="89"/>
+  </w:num>
+  <w:num w:numId="72" w16cid:durableId="498430584">
+    <w:abstractNumId w:val="72"/>
+  </w:num>
+  <w:num w:numId="73" w16cid:durableId="1238781360">
+    <w:abstractNumId w:val="110"/>
+  </w:num>
+  <w:num w:numId="74" w16cid:durableId="1872380400">
+    <w:abstractNumId w:val="109"/>
+  </w:num>
+  <w:num w:numId="75" w16cid:durableId="757212369">
+    <w:abstractNumId w:val="67"/>
+  </w:num>
+  <w:num w:numId="76" w16cid:durableId="997153865">
+    <w:abstractNumId w:val="35"/>
+  </w:num>
+  <w:num w:numId="77" w16cid:durableId="1745109254">
     <w:abstractNumId w:val="79"/>
   </w:num>
-  <w:num w:numId="72" w16cid:durableId="498430584">
-    <w:abstractNumId w:val="63"/>
-  </w:num>
-  <w:num w:numId="73" w16cid:durableId="1238781360">
-    <w:abstractNumId w:val="97"/>
-  </w:num>
-  <w:num w:numId="74" w16cid:durableId="1872380400">
-    <w:abstractNumId w:val="96"/>
-  </w:num>
-  <w:num w:numId="75" w16cid:durableId="757212369">
-    <w:abstractNumId w:val="58"/>
-  </w:num>
-  <w:num w:numId="76" w16cid:durableId="997153865">
-    <w:abstractNumId w:val="31"/>
-  </w:num>
-  <w:num w:numId="77" w16cid:durableId="1745109254">
-    <w:abstractNumId w:val="70"/>
-  </w:num>
   <w:num w:numId="78" w16cid:durableId="1735857598">
-    <w:abstractNumId w:val="37"/>
+    <w:abstractNumId w:val="43"/>
   </w:num>
   <w:num w:numId="79" w16cid:durableId="1260216499">
     <w:abstractNumId w:val="3"/>
   </w:num>
   <w:num w:numId="80" w16cid:durableId="1553272290">
-    <w:abstractNumId w:val="107"/>
+    <w:abstractNumId w:val="121"/>
   </w:num>
   <w:num w:numId="81" w16cid:durableId="1161699890">
-    <w:abstractNumId w:val="33"/>
+    <w:abstractNumId w:val="39"/>
   </w:num>
   <w:num w:numId="82" w16cid:durableId="746414949">
-    <w:abstractNumId w:val="65"/>
+    <w:abstractNumId w:val="74"/>
   </w:num>
   <w:num w:numId="83" w16cid:durableId="1380323239">
-    <w:abstractNumId w:val="77"/>
+    <w:abstractNumId w:val="87"/>
   </w:num>
   <w:num w:numId="84" w16cid:durableId="2024554646">
+    <w:abstractNumId w:val="22"/>
+  </w:num>
+  <w:num w:numId="85" w16cid:durableId="795833746">
+    <w:abstractNumId w:val="94"/>
+  </w:num>
+  <w:num w:numId="86" w16cid:durableId="1324511324">
+    <w:abstractNumId w:val="80"/>
+  </w:num>
+  <w:num w:numId="87" w16cid:durableId="409079649">
     <w:abstractNumId w:val="20"/>
   </w:num>
-  <w:num w:numId="85" w16cid:durableId="795833746">
-    <w:abstractNumId w:val="83"/>
-  </w:num>
-  <w:num w:numId="86" w16cid:durableId="1324511324">
-    <w:abstractNumId w:val="71"/>
-  </w:num>
-  <w:num w:numId="87" w16cid:durableId="409079649">
-    <w:abstractNumId w:val="18"/>
-  </w:num>
   <w:num w:numId="88" w16cid:durableId="1276211544">
-    <w:abstractNumId w:val="99"/>
+    <w:abstractNumId w:val="112"/>
   </w:num>
   <w:num w:numId="89" w16cid:durableId="835194770">
-    <w:abstractNumId w:val="36"/>
+    <w:abstractNumId w:val="42"/>
   </w:num>
   <w:num w:numId="90" w16cid:durableId="683946190">
     <w:abstractNumId w:val="7"/>
   </w:num>
   <w:num w:numId="91" w16cid:durableId="859322050">
-    <w:abstractNumId w:val="75"/>
+    <w:abstractNumId w:val="85"/>
   </w:num>
   <w:num w:numId="92" w16cid:durableId="332491050">
-    <w:abstractNumId w:val="47"/>
+    <w:abstractNumId w:val="54"/>
   </w:num>
   <w:num w:numId="93" w16cid:durableId="453139048">
     <w:abstractNumId w:val="0"/>
   </w:num>
   <w:num w:numId="94" w16cid:durableId="1584726075">
-    <w:abstractNumId w:val="100"/>
+    <w:abstractNumId w:val="113"/>
   </w:num>
   <w:num w:numId="95" w16cid:durableId="1320697180">
-    <w:abstractNumId w:val="30"/>
+    <w:abstractNumId w:val="34"/>
   </w:num>
   <w:num w:numId="96" w16cid:durableId="927421871">
-    <w:abstractNumId w:val="93"/>
+    <w:abstractNumId w:val="105"/>
   </w:num>
   <w:num w:numId="97" w16cid:durableId="280306582">
-    <w:abstractNumId w:val="66"/>
+    <w:abstractNumId w:val="75"/>
   </w:num>
   <w:num w:numId="98" w16cid:durableId="663361476">
-    <w:abstractNumId w:val="88"/>
+    <w:abstractNumId w:val="99"/>
   </w:num>
   <w:num w:numId="99" w16cid:durableId="839270898">
-    <w:abstractNumId w:val="42"/>
+    <w:abstractNumId w:val="48"/>
   </w:num>
   <w:num w:numId="100" w16cid:durableId="2082632224">
     <w:abstractNumId w:val="9"/>
   </w:num>
   <w:num w:numId="101" w16cid:durableId="1573848910">
-    <w:abstractNumId w:val="17"/>
+    <w:abstractNumId w:val="19"/>
   </w:num>
   <w:num w:numId="102" w16cid:durableId="1704136358">
-    <w:abstractNumId w:val="14"/>
+    <w:abstractNumId w:val="15"/>
   </w:num>
   <w:num w:numId="103" w16cid:durableId="243337904">
-    <w:abstractNumId w:val="86"/>
+    <w:abstractNumId w:val="97"/>
   </w:num>
   <w:num w:numId="104" w16cid:durableId="1550916076">
+    <w:abstractNumId w:val="59"/>
+  </w:num>
+  <w:num w:numId="105" w16cid:durableId="1336112279">
+    <w:abstractNumId w:val="122"/>
+  </w:num>
+  <w:num w:numId="106" w16cid:durableId="800683533">
+    <w:abstractNumId w:val="83"/>
+  </w:num>
+  <w:num w:numId="107" w16cid:durableId="115028299">
+    <w:abstractNumId w:val="41"/>
+  </w:num>
+  <w:num w:numId="108" w16cid:durableId="1495222892">
+    <w:abstractNumId w:val="40"/>
+  </w:num>
+  <w:num w:numId="109" w16cid:durableId="582107318">
+    <w:abstractNumId w:val="76"/>
+  </w:num>
+  <w:num w:numId="110" w16cid:durableId="1071931526">
+    <w:abstractNumId w:val="37"/>
+  </w:num>
+  <w:num w:numId="111" w16cid:durableId="1591428970">
+    <w:abstractNumId w:val="103"/>
+  </w:num>
+  <w:num w:numId="112" w16cid:durableId="1834025265">
+    <w:abstractNumId w:val="93"/>
+  </w:num>
+  <w:num w:numId="113" w16cid:durableId="1025449565">
+    <w:abstractNumId w:val="13"/>
+  </w:num>
+  <w:num w:numId="114" w16cid:durableId="256911300">
+    <w:abstractNumId w:val="55"/>
+  </w:num>
+  <w:num w:numId="115" w16cid:durableId="896938648">
     <w:abstractNumId w:val="51"/>
   </w:num>
-  <w:num w:numId="105" w16cid:durableId="1336112279">
-    <w:abstractNumId w:val="108"/>
+  <w:num w:numId="116" w16cid:durableId="43677457">
+    <w:abstractNumId w:val="27"/>
   </w:num>
-  <w:num w:numId="106" w16cid:durableId="800683533">
-    <w:abstractNumId w:val="74"/>
+  <w:num w:numId="117" w16cid:durableId="1113479470">
+    <w:abstractNumId w:val="116"/>
   </w:num>
-  <w:num w:numId="107" w16cid:durableId="115028299">
-    <w:abstractNumId w:val="35"/>
+  <w:num w:numId="118" w16cid:durableId="1273780998">
+    <w:abstractNumId w:val="65"/>
   </w:num>
-  <w:num w:numId="108" w16cid:durableId="1495222892">
-    <w:abstractNumId w:val="34"/>
+  <w:num w:numId="119" w16cid:durableId="1135099363">
+    <w:abstractNumId w:val="107"/>
   </w:num>
-  <w:num w:numId="109" w16cid:durableId="582107318">
-    <w:abstractNumId w:val="67"/>
+  <w:num w:numId="120" w16cid:durableId="315886649">
+    <w:abstractNumId w:val="18"/>
+  </w:num>
+  <w:num w:numId="121" w16cid:durableId="2053843353">
+    <w:abstractNumId w:val="23"/>
+  </w:num>
+  <w:num w:numId="122" w16cid:durableId="1806727770">
+    <w:abstractNumId w:val="36"/>
+  </w:num>
+  <w:num w:numId="123" w16cid:durableId="1126003101">
+    <w:abstractNumId w:val="84"/>
   </w:num>
   <w:numIdMacAtCleanup w:val="106"/>
 </w:numbering>
